--- a/README.docx
+++ b/README.docx
@@ -10,8 +10,18 @@
           <w:numId w:val="1"/>
         </w:numPr>
       </w:pPr>
+      <w:commentRangeStart w:id="0"/>
       <w:r>
         <w:t>The Rhapsody package: core classes for system dynamics modelling</w:t>
+      </w:r>
+      <w:commentRangeEnd w:id="0"/>
+      <w:r>
+        <w:rPr>
+          <w:rStyle w:val="CommentReference"/>
+          <w:rFonts w:asciiTheme="minorHAnsi" w:eastAsiaTheme="minorHAnsi" w:hAnsiTheme="minorHAnsi" w:cstheme="minorBidi"/>
+          <w:color w:val="auto"/>
+        </w:rPr>
+        <w:commentReference w:id="0"/>
       </w:r>
     </w:p>
     <w:p/>
@@ -105,14 +115,7 @@
           <w:b/>
           <w:bCs/>
         </w:rPr>
-        <w:t xml:space="preserve"> </w:t>
-      </w:r>
-      <w:r>
-        <w:rPr>
-          <w:b/>
-          <w:bCs/>
-        </w:rPr>
-        <w:t>(section 3)</w:t>
+        <w:t xml:space="preserve"> (section 3)</w:t>
       </w:r>
       <w:r>
         <w:rPr>
@@ -124,27 +127,32 @@
       <w:r>
         <w:t xml:space="preserve"> </w:t>
       </w:r>
+      <w:r>
+        <w:t>Vignettes</w:t>
+      </w:r>
+      <w:r>
+        <w:t xml:space="preserve"> and help are available within the package (accessed </w:t>
+      </w:r>
+      <w:proofErr w:type="gramStart"/>
+      <w:r>
+        <w:t>by ?</w:t>
+      </w:r>
       <w:proofErr w:type="spellStart"/>
       <w:r>
-        <w:t>Vigenttes</w:t>
+        <w:t>function</w:t>
+      </w:r>
+      <w:proofErr w:type="gramEnd"/>
+      <w:r>
+        <w:t>_name</w:t>
       </w:r>
       <w:proofErr w:type="spellEnd"/>
       <w:r>
-        <w:t xml:space="preserve"> and help are available within the package (accessed by ?</w:t>
-      </w:r>
-      <w:proofErr w:type="spellStart"/>
-      <w:r>
-        <w:t>function_name</w:t>
-      </w:r>
-      <w:proofErr w:type="spellEnd"/>
-      <w:r>
         <w:t>))</w:t>
       </w:r>
       <w:r>
         <w:t>.</w:t>
       </w:r>
     </w:p>
-    <w:p/>
     <w:p>
       <w:r>
         <w:t xml:space="preserve">The classes contained in the </w:t>
@@ -190,7 +198,15 @@
     </w:p>
     <w:p>
       <w:r>
-        <w:t xml:space="preserve">A flow holds a combination of input data and parameters, a flow function and outputs. It contains an integrated taxonomy for easy passing of information between stocks in a model. </w:t>
+        <w:t xml:space="preserve">A flow holds a combination of input data and parameters, a flow </w:t>
+      </w:r>
+      <w:proofErr w:type="gramStart"/>
+      <w:r>
+        <w:t>function</w:t>
+      </w:r>
+      <w:proofErr w:type="gramEnd"/>
+      <w:r>
+        <w:t xml:space="preserve"> and outputs. It contains an integrated taxonomy for easy passing of information between stocks in a model. </w:t>
       </w:r>
     </w:p>
     <w:p>
@@ -273,7 +289,6 @@
         <w:t xml:space="preserve"> parameter or data inputs. It has associated methods for building scenarios and for parameter selection based on history-matching with observations. </w:t>
       </w:r>
     </w:p>
-    <w:p/>
     <w:p>
       <w:r>
         <w:t xml:space="preserve">Rhapsody is available to install from the DEFRA </w:t>
@@ -326,8 +341,18 @@
           <w:numId w:val="1"/>
         </w:numPr>
       </w:pPr>
+      <w:commentRangeStart w:id="1"/>
       <w:r>
         <w:t>Defining model stocks</w:t>
+      </w:r>
+      <w:commentRangeEnd w:id="1"/>
+      <w:r>
+        <w:rPr>
+          <w:rStyle w:val="CommentReference"/>
+          <w:rFonts w:asciiTheme="minorHAnsi" w:eastAsiaTheme="minorHAnsi" w:hAnsiTheme="minorHAnsi" w:cstheme="minorBidi"/>
+          <w:color w:val="auto"/>
+        </w:rPr>
+        <w:commentReference w:id="1"/>
       </w:r>
     </w:p>
     <w:p>
@@ -336,12 +361,24 @@
       </w:r>
       <w:r>
         <w:rPr>
-          <w:color w:val="FF0000"/>
+          <w:color w:val="000000" w:themeColor="text1"/>
         </w:rPr>
-        <w:t>xxx</w:t>
-      </w:r>
-      <w:r>
-        <w:t xml:space="preserve"> required columns, as well as any number of user defined columns</w:t>
+        <w:t>six</w:t>
+      </w:r>
+      <w:r>
+        <w:rPr>
+          <w:color w:val="000000" w:themeColor="text1"/>
+        </w:rPr>
+        <w:t xml:space="preserve"> </w:t>
+      </w:r>
+      <w:r>
+        <w:t xml:space="preserve">required columns, as well as any </w:t>
+      </w:r>
+      <w:r>
+        <w:t>number</w:t>
+      </w:r>
+      <w:r>
+        <w:t xml:space="preserve"> of user defined columns</w:t>
       </w:r>
       <w:r>
         <w:t xml:space="preserve">. </w:t>
@@ -349,7 +386,13 @@
     </w:p>
     <w:p>
       <w:r>
-        <w:t xml:space="preserve">Stocks have two kinds of parameters: parameters, which are defined in relationship with other model components (inputs, flows, global parameters) and internal parameters, which are specific to a given stock, and update from a csv at each timestep. </w:t>
+        <w:t xml:space="preserve">Stocks have two kinds of parameters: parameters, which are defined in relationship with other model components (inputs, flows, global parameters) and internal parameters, which are specific to a given stock, and update from a csv </w:t>
+      </w:r>
+      <w:r>
+        <w:t xml:space="preserve">file </w:t>
+      </w:r>
+      <w:r>
+        <w:t xml:space="preserve">at each timestep. </w:t>
       </w:r>
       <w:r>
         <w:t>More information on options for parameterising model stocks is given in section 3: parameterising the model.</w:t>
@@ -357,7 +400,19 @@
     </w:p>
     <w:p>
       <w:r>
-        <w:t xml:space="preserve">The required columns in the stock template, their purpose and the required format for data entry are set out below, followed by a template for a stock data file, which is used dynamically by the model to update the stock’s internal parameters. </w:t>
+        <w:t>The required columns in the stock template, their purpose and the required format for data entry are set out below</w:t>
+      </w:r>
+      <w:r>
+        <w:t xml:space="preserve"> (Table A1.1)</w:t>
+      </w:r>
+      <w:r>
+        <w:t>, followed by a template for a stock data file</w:t>
+      </w:r>
+      <w:r>
+        <w:t xml:space="preserve"> (Table A1.2)</w:t>
+      </w:r>
+      <w:r>
+        <w:t xml:space="preserve">, which is used dynamically by the model to update the stock’s internal parameters. </w:t>
       </w:r>
     </w:p>
     <w:p>
@@ -366,15 +421,39 @@
       </w:pPr>
     </w:p>
     <w:p>
-      <w:r>
-        <w:t>Table xxx: Overview of template for defining model stocks.</w:t>
+      <w:pPr>
+        <w:pStyle w:val="Caption"/>
+        <w:keepNext/>
+      </w:pPr>
+      <w:r>
+        <w:t>Table A1.</w:t>
+      </w:r>
+      <w:r>
+        <w:fldChar w:fldCharType="begin"/>
+      </w:r>
+      <w:r>
+        <w:instrText>SEQ Table \* ARABIC</w:instrText>
+      </w:r>
+      <w:r>
+        <w:fldChar w:fldCharType="separate"/>
+      </w:r>
+      <w:r>
+        <w:rPr>
+          <w:noProof/>
+        </w:rPr>
+        <w:t>1</w:t>
+      </w:r>
+      <w:r>
+        <w:fldChar w:fldCharType="end"/>
+      </w:r>
+      <w:r>
+        <w:t>. Overview of template for defining model stocks.</w:t>
       </w:r>
     </w:p>
     <w:tbl>
       <w:tblPr>
         <w:tblStyle w:val="TableGrid"/>
-        <w:tblW w:w="10348" w:type="dxa"/>
-        <w:tblInd w:w="-714" w:type="dxa"/>
+        <w:tblW w:w="8789" w:type="dxa"/>
         <w:tblBorders>
           <w:top w:val="none" w:sz="0" w:space="0" w:color="auto"/>
           <w:left w:val="none" w:sz="0" w:space="0" w:color="auto"/>
@@ -387,18 +466,18 @@
         <w:tblLook w:val="04A0" w:firstRow="1" w:lastRow="0" w:firstColumn="1" w:lastColumn="0" w:noHBand="0" w:noVBand="1"/>
       </w:tblPr>
       <w:tblGrid>
-        <w:gridCol w:w="2317"/>
-        <w:gridCol w:w="3354"/>
-        <w:gridCol w:w="2551"/>
-        <w:gridCol w:w="2126"/>
+        <w:gridCol w:w="1701"/>
+        <w:gridCol w:w="3261"/>
+        <w:gridCol w:w="2546"/>
+        <w:gridCol w:w="1281"/>
       </w:tblGrid>
       <w:tr>
         <w:trPr>
-          <w:trHeight w:val="503"/>
+          <w:trHeight w:val="283"/>
         </w:trPr>
         <w:tc>
           <w:tcPr>
-            <w:tcW w:w="2317" w:type="dxa"/>
+            <w:tcW w:w="1701" w:type="dxa"/>
             <w:tcBorders>
               <w:top w:val="single" w:sz="4" w:space="0" w:color="auto"/>
               <w:bottom w:val="single" w:sz="4" w:space="0" w:color="auto"/>
@@ -410,17 +489,18 @@
                 <w:b/>
                 <w:bCs/>
                 <w:color w:val="000000" w:themeColor="text1"/>
-                <w:sz w:val="24"/>
-                <w:szCs w:val="24"/>
-              </w:rPr>
-            </w:pPr>
+                <w:sz w:val="18"/>
+                <w:szCs w:val="18"/>
+              </w:rPr>
+            </w:pPr>
+            <w:commentRangeStart w:id="2"/>
             <w:r>
               <w:rPr>
                 <w:b/>
                 <w:bCs/>
                 <w:color w:val="000000" w:themeColor="text1"/>
-                <w:sz w:val="24"/>
-                <w:szCs w:val="24"/>
+                <w:sz w:val="18"/>
+                <w:szCs w:val="18"/>
               </w:rPr>
               <w:t>Name</w:t>
             </w:r>
@@ -428,7 +508,7 @@
         </w:tc>
         <w:tc>
           <w:tcPr>
-            <w:tcW w:w="3354" w:type="dxa"/>
+            <w:tcW w:w="3261" w:type="dxa"/>
             <w:tcBorders>
               <w:top w:val="single" w:sz="4" w:space="0" w:color="auto"/>
               <w:bottom w:val="single" w:sz="4" w:space="0" w:color="auto"/>
@@ -440,8 +520,8 @@
                 <w:b/>
                 <w:bCs/>
                 <w:color w:val="000000" w:themeColor="text1"/>
-                <w:sz w:val="24"/>
-                <w:szCs w:val="24"/>
+                <w:sz w:val="18"/>
+                <w:szCs w:val="18"/>
               </w:rPr>
             </w:pPr>
             <w:r>
@@ -449,8 +529,8 @@
                 <w:b/>
                 <w:bCs/>
                 <w:color w:val="000000" w:themeColor="text1"/>
-                <w:sz w:val="24"/>
-                <w:szCs w:val="24"/>
+                <w:sz w:val="18"/>
+                <w:szCs w:val="18"/>
               </w:rPr>
               <w:t>Purpose</w:t>
             </w:r>
@@ -458,7 +538,7 @@
         </w:tc>
         <w:tc>
           <w:tcPr>
-            <w:tcW w:w="2551" w:type="dxa"/>
+            <w:tcW w:w="2546" w:type="dxa"/>
             <w:tcBorders>
               <w:top w:val="single" w:sz="4" w:space="0" w:color="auto"/>
               <w:bottom w:val="single" w:sz="4" w:space="0" w:color="auto"/>
@@ -470,8 +550,8 @@
                 <w:b/>
                 <w:bCs/>
                 <w:color w:val="000000" w:themeColor="text1"/>
-                <w:sz w:val="24"/>
-                <w:szCs w:val="24"/>
+                <w:sz w:val="18"/>
+                <w:szCs w:val="18"/>
               </w:rPr>
             </w:pPr>
             <w:r>
@@ -479,8 +559,8 @@
                 <w:b/>
                 <w:bCs/>
                 <w:color w:val="000000" w:themeColor="text1"/>
-                <w:sz w:val="24"/>
-                <w:szCs w:val="24"/>
+                <w:sz w:val="18"/>
+                <w:szCs w:val="18"/>
               </w:rPr>
               <w:t>Required data format</w:t>
             </w:r>
@@ -488,7 +568,7 @@
         </w:tc>
         <w:tc>
           <w:tcPr>
-            <w:tcW w:w="2126" w:type="dxa"/>
+            <w:tcW w:w="1281" w:type="dxa"/>
             <w:tcBorders>
               <w:top w:val="single" w:sz="4" w:space="0" w:color="auto"/>
               <w:bottom w:val="single" w:sz="4" w:space="0" w:color="auto"/>
@@ -500,8 +580,8 @@
                 <w:b/>
                 <w:bCs/>
                 <w:color w:val="000000" w:themeColor="text1"/>
-                <w:sz w:val="24"/>
-                <w:szCs w:val="24"/>
+                <w:sz w:val="18"/>
+                <w:szCs w:val="18"/>
               </w:rPr>
             </w:pPr>
             <w:r>
@@ -509,8 +589,8 @@
                 <w:b/>
                 <w:bCs/>
                 <w:color w:val="000000" w:themeColor="text1"/>
-                <w:sz w:val="24"/>
-                <w:szCs w:val="24"/>
+                <w:sz w:val="18"/>
+                <w:szCs w:val="18"/>
               </w:rPr>
               <w:t>Example</w:t>
             </w:r>
@@ -519,11 +599,11 @@
       </w:tr>
       <w:tr>
         <w:trPr>
-          <w:trHeight w:val="756"/>
+          <w:trHeight w:val="283"/>
         </w:trPr>
         <w:tc>
           <w:tcPr>
-            <w:tcW w:w="2317" w:type="dxa"/>
+            <w:tcW w:w="1701" w:type="dxa"/>
             <w:tcBorders>
               <w:top w:val="single" w:sz="4" w:space="0" w:color="auto"/>
             </w:tcBorders>
@@ -532,12 +612,16 @@
             <w:pPr>
               <w:rPr>
                 <w:color w:val="000000" w:themeColor="text1"/>
+                <w:sz w:val="18"/>
+                <w:szCs w:val="18"/>
               </w:rPr>
             </w:pPr>
             <w:proofErr w:type="spellStart"/>
             <w:r>
               <w:rPr>
                 <w:color w:val="000000" w:themeColor="text1"/>
+                <w:sz w:val="18"/>
+                <w:szCs w:val="18"/>
               </w:rPr>
               <w:t>s_type</w:t>
             </w:r>
@@ -546,7 +630,7 @@
         </w:tc>
         <w:tc>
           <w:tcPr>
-            <w:tcW w:w="3354" w:type="dxa"/>
+            <w:tcW w:w="3261" w:type="dxa"/>
             <w:tcBorders>
               <w:top w:val="single" w:sz="4" w:space="0" w:color="auto"/>
             </w:tcBorders>
@@ -555,11 +639,15 @@
             <w:pPr>
               <w:rPr>
                 <w:color w:val="000000" w:themeColor="text1"/>
-              </w:rPr>
-            </w:pPr>
-            <w:r>
-              <w:rPr>
-                <w:color w:val="000000" w:themeColor="text1"/>
+                <w:sz w:val="18"/>
+                <w:szCs w:val="18"/>
+              </w:rPr>
+            </w:pPr>
+            <w:r>
+              <w:rPr>
+                <w:color w:val="000000" w:themeColor="text1"/>
+                <w:sz w:val="18"/>
+                <w:szCs w:val="18"/>
               </w:rPr>
               <w:t>Defines whether a stock is spatial or non-spatial</w:t>
             </w:r>
@@ -567,7 +655,7 @@
         </w:tc>
         <w:tc>
           <w:tcPr>
-            <w:tcW w:w="2551" w:type="dxa"/>
+            <w:tcW w:w="2546" w:type="dxa"/>
             <w:tcBorders>
               <w:top w:val="single" w:sz="4" w:space="0" w:color="auto"/>
             </w:tcBorders>
@@ -576,11 +664,15 @@
             <w:pPr>
               <w:rPr>
                 <w:color w:val="000000" w:themeColor="text1"/>
-              </w:rPr>
-            </w:pPr>
-            <w:r>
-              <w:rPr>
-                <w:color w:val="000000" w:themeColor="text1"/>
+                <w:sz w:val="18"/>
+                <w:szCs w:val="18"/>
+              </w:rPr>
+            </w:pPr>
+            <w:r>
+              <w:rPr>
+                <w:color w:val="000000" w:themeColor="text1"/>
+                <w:sz w:val="18"/>
+                <w:szCs w:val="18"/>
               </w:rPr>
               <w:t>One of: “stock” or “</w:t>
             </w:r>
@@ -588,6 +680,8 @@
             <w:r>
               <w:rPr>
                 <w:color w:val="000000" w:themeColor="text1"/>
+                <w:sz w:val="18"/>
+                <w:szCs w:val="18"/>
               </w:rPr>
               <w:t>spatial_stock</w:t>
             </w:r>
@@ -595,6 +689,8 @@
             <w:r>
               <w:rPr>
                 <w:color w:val="000000" w:themeColor="text1"/>
+                <w:sz w:val="18"/>
+                <w:szCs w:val="18"/>
               </w:rPr>
               <w:t>”</w:t>
             </w:r>
@@ -602,7 +698,7 @@
         </w:tc>
         <w:tc>
           <w:tcPr>
-            <w:tcW w:w="2126" w:type="dxa"/>
+            <w:tcW w:w="1281" w:type="dxa"/>
             <w:tcBorders>
               <w:top w:val="single" w:sz="4" w:space="0" w:color="auto"/>
             </w:tcBorders>
@@ -611,12 +707,16 @@
             <w:pPr>
               <w:rPr>
                 <w:color w:val="000000" w:themeColor="text1"/>
+                <w:sz w:val="18"/>
+                <w:szCs w:val="18"/>
               </w:rPr>
             </w:pPr>
             <w:proofErr w:type="spellStart"/>
             <w:r>
               <w:rPr>
                 <w:color w:val="000000" w:themeColor="text1"/>
+                <w:sz w:val="18"/>
+                <w:szCs w:val="18"/>
               </w:rPr>
               <w:t>spatial_stock</w:t>
             </w:r>
@@ -626,22 +726,26 @@
       </w:tr>
       <w:tr>
         <w:trPr>
-          <w:trHeight w:val="1263"/>
+          <w:trHeight w:val="283"/>
         </w:trPr>
         <w:tc>
           <w:tcPr>
-            <w:tcW w:w="2317" w:type="dxa"/>
-          </w:tcPr>
-          <w:p>
-            <w:pPr>
-              <w:rPr>
-                <w:color w:val="000000" w:themeColor="text1"/>
+            <w:tcW w:w="1701" w:type="dxa"/>
+          </w:tcPr>
+          <w:p>
+            <w:pPr>
+              <w:rPr>
+                <w:color w:val="000000" w:themeColor="text1"/>
+                <w:sz w:val="18"/>
+                <w:szCs w:val="18"/>
               </w:rPr>
             </w:pPr>
             <w:proofErr w:type="spellStart"/>
             <w:r>
               <w:rPr>
                 <w:color w:val="000000" w:themeColor="text1"/>
+                <w:sz w:val="18"/>
+                <w:szCs w:val="18"/>
               </w:rPr>
               <w:t>s_name</w:t>
             </w:r>
@@ -650,17 +754,21 @@
         </w:tc>
         <w:tc>
           <w:tcPr>
-            <w:tcW w:w="3354" w:type="dxa"/>
-          </w:tcPr>
-          <w:p>
-            <w:pPr>
-              <w:rPr>
-                <w:color w:val="000000" w:themeColor="text1"/>
-              </w:rPr>
-            </w:pPr>
-            <w:r>
-              <w:rPr>
-                <w:color w:val="000000" w:themeColor="text1"/>
+            <w:tcW w:w="3261" w:type="dxa"/>
+          </w:tcPr>
+          <w:p>
+            <w:pPr>
+              <w:rPr>
+                <w:color w:val="000000" w:themeColor="text1"/>
+                <w:sz w:val="18"/>
+                <w:szCs w:val="18"/>
+              </w:rPr>
+            </w:pPr>
+            <w:r>
+              <w:rPr>
+                <w:color w:val="000000" w:themeColor="text1"/>
+                <w:sz w:val="18"/>
+                <w:szCs w:val="18"/>
               </w:rPr>
               <w:t>Defines stock name</w:t>
             </w:r>
@@ -668,17 +776,21 @@
         </w:tc>
         <w:tc>
           <w:tcPr>
-            <w:tcW w:w="2551" w:type="dxa"/>
-          </w:tcPr>
-          <w:p>
-            <w:pPr>
-              <w:rPr>
-                <w:color w:val="000000" w:themeColor="text1"/>
-              </w:rPr>
-            </w:pPr>
-            <w:r>
-              <w:rPr>
-                <w:color w:val="000000" w:themeColor="text1"/>
+            <w:tcW w:w="2546" w:type="dxa"/>
+          </w:tcPr>
+          <w:p>
+            <w:pPr>
+              <w:rPr>
+                <w:color w:val="000000" w:themeColor="text1"/>
+                <w:sz w:val="18"/>
+                <w:szCs w:val="18"/>
+              </w:rPr>
+            </w:pPr>
+            <w:r>
+              <w:rPr>
+                <w:color w:val="000000" w:themeColor="text1"/>
+                <w:sz w:val="18"/>
+                <w:szCs w:val="18"/>
               </w:rPr>
               <w:t>A character string beginning with s_ and ending with any relevant name</w:t>
             </w:r>
@@ -686,18 +798,22 @@
         </w:tc>
         <w:tc>
           <w:tcPr>
-            <w:tcW w:w="2126" w:type="dxa"/>
-          </w:tcPr>
-          <w:p>
-            <w:pPr>
-              <w:rPr>
-                <w:color w:val="000000" w:themeColor="text1"/>
+            <w:tcW w:w="1281" w:type="dxa"/>
+          </w:tcPr>
+          <w:p>
+            <w:pPr>
+              <w:rPr>
+                <w:color w:val="000000" w:themeColor="text1"/>
+                <w:sz w:val="18"/>
+                <w:szCs w:val="18"/>
               </w:rPr>
             </w:pPr>
             <w:proofErr w:type="spellStart"/>
             <w:r>
               <w:rPr>
                 <w:color w:val="000000" w:themeColor="text1"/>
+                <w:sz w:val="18"/>
+                <w:szCs w:val="18"/>
               </w:rPr>
               <w:t>s_cereal</w:t>
             </w:r>
@@ -707,22 +823,26 @@
       </w:tr>
       <w:tr>
         <w:trPr>
-          <w:trHeight w:val="1443"/>
+          <w:trHeight w:val="283"/>
         </w:trPr>
         <w:tc>
           <w:tcPr>
-            <w:tcW w:w="2317" w:type="dxa"/>
-          </w:tcPr>
-          <w:p>
-            <w:pPr>
-              <w:rPr>
-                <w:color w:val="000000" w:themeColor="text1"/>
+            <w:tcW w:w="1701" w:type="dxa"/>
+          </w:tcPr>
+          <w:p>
+            <w:pPr>
+              <w:rPr>
+                <w:color w:val="000000" w:themeColor="text1"/>
+                <w:sz w:val="18"/>
+                <w:szCs w:val="18"/>
               </w:rPr>
             </w:pPr>
             <w:proofErr w:type="spellStart"/>
             <w:r>
               <w:rPr>
                 <w:color w:val="000000" w:themeColor="text1"/>
+                <w:sz w:val="18"/>
+                <w:szCs w:val="18"/>
               </w:rPr>
               <w:t>s_family</w:t>
             </w:r>
@@ -731,35 +851,61 @@
         </w:tc>
         <w:tc>
           <w:tcPr>
-            <w:tcW w:w="3354" w:type="dxa"/>
-          </w:tcPr>
-          <w:p>
-            <w:pPr>
-              <w:rPr>
-                <w:color w:val="000000" w:themeColor="text1"/>
-              </w:rPr>
-            </w:pPr>
-            <w:r>
-              <w:rPr>
-                <w:color w:val="000000" w:themeColor="text1"/>
-              </w:rPr>
-              <w:t>Defines the family a stock belongs to: e.g. its land cover class. This can be used by family flows to run a similar flow process between multiple stocks simultaneously</w:t>
-            </w:r>
-          </w:p>
-        </w:tc>
-        <w:tc>
-          <w:tcPr>
-            <w:tcW w:w="2551" w:type="dxa"/>
-          </w:tcPr>
-          <w:p>
-            <w:pPr>
-              <w:rPr>
-                <w:color w:val="000000" w:themeColor="text1"/>
-              </w:rPr>
-            </w:pPr>
-            <w:r>
-              <w:rPr>
-                <w:color w:val="000000" w:themeColor="text1"/>
+            <w:tcW w:w="3261" w:type="dxa"/>
+          </w:tcPr>
+          <w:p>
+            <w:pPr>
+              <w:rPr>
+                <w:color w:val="000000" w:themeColor="text1"/>
+                <w:sz w:val="18"/>
+                <w:szCs w:val="18"/>
+              </w:rPr>
+            </w:pPr>
+            <w:r>
+              <w:rPr>
+                <w:color w:val="000000" w:themeColor="text1"/>
+                <w:sz w:val="18"/>
+                <w:szCs w:val="18"/>
+              </w:rPr>
+              <w:t xml:space="preserve">Defines the family a stock belongs to: </w:t>
+            </w:r>
+            <w:proofErr w:type="gramStart"/>
+            <w:r>
+              <w:rPr>
+                <w:color w:val="000000" w:themeColor="text1"/>
+                <w:sz w:val="18"/>
+                <w:szCs w:val="18"/>
+              </w:rPr>
+              <w:t>e.g.</w:t>
+            </w:r>
+            <w:proofErr w:type="gramEnd"/>
+            <w:r>
+              <w:rPr>
+                <w:color w:val="000000" w:themeColor="text1"/>
+                <w:sz w:val="18"/>
+                <w:szCs w:val="18"/>
+              </w:rPr>
+              <w:t xml:space="preserve"> its land cover class. This can be used by family flows to run a similar flow process between multiple stocks simultaneously</w:t>
+            </w:r>
+          </w:p>
+        </w:tc>
+        <w:tc>
+          <w:tcPr>
+            <w:tcW w:w="2546" w:type="dxa"/>
+          </w:tcPr>
+          <w:p>
+            <w:pPr>
+              <w:rPr>
+                <w:color w:val="000000" w:themeColor="text1"/>
+                <w:sz w:val="18"/>
+                <w:szCs w:val="18"/>
+              </w:rPr>
+            </w:pPr>
+            <w:r>
+              <w:rPr>
+                <w:color w:val="000000" w:themeColor="text1"/>
+                <w:sz w:val="18"/>
+                <w:szCs w:val="18"/>
               </w:rPr>
               <w:t>A character string beginning with s_ and ending with a</w:t>
             </w:r>
@@ -767,18 +913,22 @@
         </w:tc>
         <w:tc>
           <w:tcPr>
-            <w:tcW w:w="2126" w:type="dxa"/>
-          </w:tcPr>
-          <w:p>
-            <w:pPr>
-              <w:rPr>
-                <w:color w:val="000000" w:themeColor="text1"/>
+            <w:tcW w:w="1281" w:type="dxa"/>
+          </w:tcPr>
+          <w:p>
+            <w:pPr>
+              <w:rPr>
+                <w:color w:val="000000" w:themeColor="text1"/>
+                <w:sz w:val="18"/>
+                <w:szCs w:val="18"/>
               </w:rPr>
             </w:pPr>
             <w:proofErr w:type="spellStart"/>
             <w:r>
               <w:rPr>
                 <w:color w:val="000000" w:themeColor="text1"/>
+                <w:sz w:val="18"/>
+                <w:szCs w:val="18"/>
               </w:rPr>
               <w:t>s_cropland</w:t>
             </w:r>
@@ -788,22 +938,26 @@
       </w:tr>
       <w:tr>
         <w:trPr>
-          <w:trHeight w:val="602"/>
+          <w:trHeight w:val="283"/>
         </w:trPr>
         <w:tc>
           <w:tcPr>
-            <w:tcW w:w="2317" w:type="dxa"/>
-          </w:tcPr>
-          <w:p>
-            <w:pPr>
-              <w:rPr>
-                <w:color w:val="000000" w:themeColor="text1"/>
+            <w:tcW w:w="1701" w:type="dxa"/>
+          </w:tcPr>
+          <w:p>
+            <w:pPr>
+              <w:rPr>
+                <w:color w:val="000000" w:themeColor="text1"/>
+                <w:sz w:val="18"/>
+                <w:szCs w:val="18"/>
               </w:rPr>
             </w:pPr>
             <w:proofErr w:type="spellStart"/>
             <w:r>
               <w:rPr>
                 <w:color w:val="000000" w:themeColor="text1"/>
+                <w:sz w:val="18"/>
+                <w:szCs w:val="18"/>
               </w:rPr>
               <w:t>s_id</w:t>
             </w:r>
@@ -812,17 +966,21 @@
         </w:tc>
         <w:tc>
           <w:tcPr>
-            <w:tcW w:w="3354" w:type="dxa"/>
-          </w:tcPr>
-          <w:p>
-            <w:pPr>
-              <w:rPr>
-                <w:color w:val="000000" w:themeColor="text1"/>
-              </w:rPr>
-            </w:pPr>
-            <w:r>
-              <w:rPr>
-                <w:color w:val="000000" w:themeColor="text1"/>
+            <w:tcW w:w="3261" w:type="dxa"/>
+          </w:tcPr>
+          <w:p>
+            <w:pPr>
+              <w:rPr>
+                <w:color w:val="000000" w:themeColor="text1"/>
+                <w:sz w:val="18"/>
+                <w:szCs w:val="18"/>
+              </w:rPr>
+            </w:pPr>
+            <w:r>
+              <w:rPr>
+                <w:color w:val="000000" w:themeColor="text1"/>
+                <w:sz w:val="18"/>
+                <w:szCs w:val="18"/>
               </w:rPr>
               <w:t>Unique stock identifier</w:t>
             </w:r>
@@ -830,17 +988,21 @@
         </w:tc>
         <w:tc>
           <w:tcPr>
-            <w:tcW w:w="2551" w:type="dxa"/>
-          </w:tcPr>
-          <w:p>
-            <w:pPr>
-              <w:rPr>
-                <w:color w:val="000000" w:themeColor="text1"/>
-              </w:rPr>
-            </w:pPr>
-            <w:r>
-              <w:rPr>
-                <w:color w:val="000000" w:themeColor="text1"/>
+            <w:tcW w:w="2546" w:type="dxa"/>
+          </w:tcPr>
+          <w:p>
+            <w:pPr>
+              <w:rPr>
+                <w:color w:val="000000" w:themeColor="text1"/>
+                <w:sz w:val="18"/>
+                <w:szCs w:val="18"/>
+              </w:rPr>
+            </w:pPr>
+            <w:r>
+              <w:rPr>
+                <w:color w:val="000000" w:themeColor="text1"/>
+                <w:sz w:val="18"/>
+                <w:szCs w:val="18"/>
               </w:rPr>
               <w:t>s followed by a number</w:t>
             </w:r>
@@ -848,17 +1010,21 @@
         </w:tc>
         <w:tc>
           <w:tcPr>
-            <w:tcW w:w="2126" w:type="dxa"/>
-          </w:tcPr>
-          <w:p>
-            <w:pPr>
-              <w:rPr>
-                <w:color w:val="000000" w:themeColor="text1"/>
-              </w:rPr>
-            </w:pPr>
-            <w:r>
-              <w:rPr>
-                <w:color w:val="000000" w:themeColor="text1"/>
+            <w:tcW w:w="1281" w:type="dxa"/>
+          </w:tcPr>
+          <w:p>
+            <w:pPr>
+              <w:rPr>
+                <w:color w:val="000000" w:themeColor="text1"/>
+                <w:sz w:val="18"/>
+                <w:szCs w:val="18"/>
+              </w:rPr>
+            </w:pPr>
+            <w:r>
+              <w:rPr>
+                <w:color w:val="000000" w:themeColor="text1"/>
+                <w:sz w:val="18"/>
+                <w:szCs w:val="18"/>
               </w:rPr>
               <w:t>s1</w:t>
             </w:r>
@@ -867,22 +1033,26 @@
       </w:tr>
       <w:tr>
         <w:trPr>
-          <w:trHeight w:val="1098"/>
+          <w:trHeight w:val="283"/>
         </w:trPr>
         <w:tc>
           <w:tcPr>
-            <w:tcW w:w="2317" w:type="dxa"/>
-          </w:tcPr>
-          <w:p>
-            <w:pPr>
-              <w:rPr>
-                <w:color w:val="000000" w:themeColor="text1"/>
+            <w:tcW w:w="1701" w:type="dxa"/>
+          </w:tcPr>
+          <w:p>
+            <w:pPr>
+              <w:rPr>
+                <w:color w:val="000000" w:themeColor="text1"/>
+                <w:sz w:val="18"/>
+                <w:szCs w:val="18"/>
               </w:rPr>
             </w:pPr>
             <w:proofErr w:type="spellStart"/>
             <w:r>
               <w:rPr>
                 <w:color w:val="000000" w:themeColor="text1"/>
+                <w:sz w:val="18"/>
+                <w:szCs w:val="18"/>
               </w:rPr>
               <w:t>s_parameters</w:t>
             </w:r>
@@ -891,17 +1061,21 @@
         </w:tc>
         <w:tc>
           <w:tcPr>
-            <w:tcW w:w="3354" w:type="dxa"/>
-          </w:tcPr>
-          <w:p>
-            <w:pPr>
-              <w:rPr>
-                <w:color w:val="000000" w:themeColor="text1"/>
-              </w:rPr>
-            </w:pPr>
-            <w:r>
-              <w:rPr>
-                <w:color w:val="000000" w:themeColor="text1"/>
+            <w:tcW w:w="3261" w:type="dxa"/>
+          </w:tcPr>
+          <w:p>
+            <w:pPr>
+              <w:rPr>
+                <w:color w:val="000000" w:themeColor="text1"/>
+                <w:sz w:val="18"/>
+                <w:szCs w:val="18"/>
+              </w:rPr>
+            </w:pPr>
+            <w:r>
+              <w:rPr>
+                <w:color w:val="000000" w:themeColor="text1"/>
+                <w:sz w:val="18"/>
+                <w:szCs w:val="18"/>
               </w:rPr>
               <w:t>Initialises stock parameter fields that are influenced by other model objects</w:t>
             </w:r>
@@ -909,35 +1083,53 @@
         </w:tc>
         <w:tc>
           <w:tcPr>
-            <w:tcW w:w="2551" w:type="dxa"/>
-          </w:tcPr>
-          <w:p>
-            <w:pPr>
-              <w:rPr>
-                <w:color w:val="000000" w:themeColor="text1"/>
-              </w:rPr>
-            </w:pPr>
-            <w:r>
-              <w:rPr>
-                <w:color w:val="000000" w:themeColor="text1"/>
-              </w:rPr>
-              <w:t>Relevant parameter names separated by comma space “, ”</w:t>
-            </w:r>
-          </w:p>
-        </w:tc>
-        <w:tc>
-          <w:tcPr>
-            <w:tcW w:w="2126" w:type="dxa"/>
-          </w:tcPr>
-          <w:p>
-            <w:pPr>
-              <w:rPr>
-                <w:color w:val="000000" w:themeColor="text1"/>
-              </w:rPr>
-            </w:pPr>
-            <w:r>
-              <w:rPr>
-                <w:color w:val="000000" w:themeColor="text1"/>
+            <w:tcW w:w="2546" w:type="dxa"/>
+          </w:tcPr>
+          <w:p>
+            <w:pPr>
+              <w:rPr>
+                <w:color w:val="000000" w:themeColor="text1"/>
+                <w:sz w:val="18"/>
+                <w:szCs w:val="18"/>
+              </w:rPr>
+            </w:pPr>
+            <w:r>
+              <w:rPr>
+                <w:color w:val="000000" w:themeColor="text1"/>
+                <w:sz w:val="18"/>
+                <w:szCs w:val="18"/>
+              </w:rPr>
+              <w:t>Relevant parameter names separated by comma space “</w:t>
+            </w:r>
+            <w:proofErr w:type="gramStart"/>
+            <w:r>
+              <w:rPr>
+                <w:color w:val="000000" w:themeColor="text1"/>
+                <w:sz w:val="18"/>
+                <w:szCs w:val="18"/>
+              </w:rPr>
+              <w:t>, ”</w:t>
+            </w:r>
+            <w:proofErr w:type="gramEnd"/>
+          </w:p>
+        </w:tc>
+        <w:tc>
+          <w:tcPr>
+            <w:tcW w:w="1281" w:type="dxa"/>
+          </w:tcPr>
+          <w:p>
+            <w:pPr>
+              <w:rPr>
+                <w:color w:val="000000" w:themeColor="text1"/>
+                <w:sz w:val="18"/>
+                <w:szCs w:val="18"/>
+              </w:rPr>
+            </w:pPr>
+            <w:r>
+              <w:rPr>
+                <w:color w:val="000000" w:themeColor="text1"/>
+                <w:sz w:val="18"/>
+                <w:szCs w:val="18"/>
               </w:rPr>
               <w:t xml:space="preserve">Area, </w:t>
             </w:r>
@@ -945,30 +1137,40 @@
             <w:r>
               <w:rPr>
                 <w:color w:val="000000" w:themeColor="text1"/>
+                <w:sz w:val="18"/>
+                <w:szCs w:val="18"/>
               </w:rPr>
               <w:t>price</w:t>
             </w:r>
             <w:r>
               <w:rPr>
                 <w:color w:val="000000" w:themeColor="text1"/>
+                <w:sz w:val="18"/>
+                <w:szCs w:val="18"/>
               </w:rPr>
               <w:t>_</w:t>
             </w:r>
             <w:r>
               <w:rPr>
                 <w:color w:val="000000" w:themeColor="text1"/>
+                <w:sz w:val="18"/>
+                <w:szCs w:val="18"/>
               </w:rPr>
               <w:t>per</w:t>
             </w:r>
             <w:r>
               <w:rPr>
                 <w:color w:val="000000" w:themeColor="text1"/>
+                <w:sz w:val="18"/>
+                <w:szCs w:val="18"/>
               </w:rPr>
               <w:t>_</w:t>
             </w:r>
             <w:r>
               <w:rPr>
                 <w:color w:val="000000" w:themeColor="text1"/>
+                <w:sz w:val="18"/>
+                <w:szCs w:val="18"/>
               </w:rPr>
               <w:t>Tonne</w:t>
             </w:r>
@@ -978,22 +1180,26 @@
       </w:tr>
       <w:tr>
         <w:trPr>
-          <w:trHeight w:val="666"/>
+          <w:trHeight w:val="283"/>
         </w:trPr>
         <w:tc>
           <w:tcPr>
-            <w:tcW w:w="2317" w:type="dxa"/>
-          </w:tcPr>
-          <w:p>
-            <w:pPr>
-              <w:rPr>
-                <w:color w:val="000000" w:themeColor="text1"/>
+            <w:tcW w:w="1701" w:type="dxa"/>
+          </w:tcPr>
+          <w:p>
+            <w:pPr>
+              <w:rPr>
+                <w:color w:val="000000" w:themeColor="text1"/>
+                <w:sz w:val="18"/>
+                <w:szCs w:val="18"/>
               </w:rPr>
             </w:pPr>
             <w:proofErr w:type="spellStart"/>
             <w:r>
               <w:rPr>
                 <w:color w:val="000000" w:themeColor="text1"/>
+                <w:sz w:val="18"/>
+                <w:szCs w:val="18"/>
               </w:rPr>
               <w:t>s_internal_pars</w:t>
             </w:r>
@@ -1002,17 +1208,21 @@
         </w:tc>
         <w:tc>
           <w:tcPr>
-            <w:tcW w:w="3354" w:type="dxa"/>
-          </w:tcPr>
-          <w:p>
-            <w:pPr>
-              <w:rPr>
-                <w:color w:val="000000" w:themeColor="text1"/>
-              </w:rPr>
-            </w:pPr>
-            <w:r>
-              <w:rPr>
-                <w:color w:val="000000" w:themeColor="text1"/>
+            <w:tcW w:w="3261" w:type="dxa"/>
+          </w:tcPr>
+          <w:p>
+            <w:pPr>
+              <w:rPr>
+                <w:color w:val="000000" w:themeColor="text1"/>
+                <w:sz w:val="18"/>
+                <w:szCs w:val="18"/>
+              </w:rPr>
+            </w:pPr>
+            <w:r>
+              <w:rPr>
+                <w:color w:val="000000" w:themeColor="text1"/>
+                <w:sz w:val="18"/>
+                <w:szCs w:val="18"/>
               </w:rPr>
               <w:t>Initialises stock parameters that are internal to a stock; these are updated at each timestep</w:t>
             </w:r>
@@ -1021,23 +1231,29 @@
             <w:pPr>
               <w:rPr>
                 <w:color w:val="000000" w:themeColor="text1"/>
-              </w:rPr>
-            </w:pPr>
-          </w:p>
-        </w:tc>
-        <w:tc>
-          <w:tcPr>
-            <w:tcW w:w="2551" w:type="dxa"/>
-          </w:tcPr>
-          <w:p>
-            <w:pPr>
-              <w:rPr>
-                <w:color w:val="000000" w:themeColor="text1"/>
-              </w:rPr>
-            </w:pPr>
-            <w:r>
-              <w:rPr>
-                <w:color w:val="000000" w:themeColor="text1"/>
+                <w:sz w:val="18"/>
+                <w:szCs w:val="18"/>
+              </w:rPr>
+            </w:pPr>
+          </w:p>
+        </w:tc>
+        <w:tc>
+          <w:tcPr>
+            <w:tcW w:w="2546" w:type="dxa"/>
+          </w:tcPr>
+          <w:p>
+            <w:pPr>
+              <w:rPr>
+                <w:color w:val="000000" w:themeColor="text1"/>
+                <w:sz w:val="18"/>
+                <w:szCs w:val="18"/>
+              </w:rPr>
+            </w:pPr>
+            <w:r>
+              <w:rPr>
+                <w:color w:val="000000" w:themeColor="text1"/>
+                <w:sz w:val="18"/>
+                <w:szCs w:val="18"/>
               </w:rPr>
               <w:t>Relevant parameter names separated by comma space “, “</w:t>
             </w:r>
@@ -1045,17 +1261,21 @@
         </w:tc>
         <w:tc>
           <w:tcPr>
-            <w:tcW w:w="2126" w:type="dxa"/>
-          </w:tcPr>
-          <w:p>
-            <w:pPr>
-              <w:rPr>
-                <w:color w:val="000000" w:themeColor="text1"/>
-              </w:rPr>
-            </w:pPr>
-            <w:r>
-              <w:rPr>
-                <w:color w:val="000000" w:themeColor="text1"/>
+            <w:tcW w:w="1281" w:type="dxa"/>
+          </w:tcPr>
+          <w:p>
+            <w:pPr>
+              <w:rPr>
+                <w:color w:val="000000" w:themeColor="text1"/>
+                <w:sz w:val="18"/>
+                <w:szCs w:val="18"/>
+              </w:rPr>
+            </w:pPr>
+            <w:r>
+              <w:rPr>
+                <w:color w:val="000000" w:themeColor="text1"/>
+                <w:sz w:val="18"/>
+                <w:szCs w:val="18"/>
               </w:rPr>
               <w:t>Yield</w:t>
             </w:r>
@@ -1064,11 +1284,11 @@
       </w:tr>
       <w:tr>
         <w:trPr>
-          <w:trHeight w:val="1337"/>
+          <w:trHeight w:val="283"/>
         </w:trPr>
         <w:tc>
           <w:tcPr>
-            <w:tcW w:w="2317" w:type="dxa"/>
+            <w:tcW w:w="1701" w:type="dxa"/>
             <w:tcBorders>
               <w:bottom w:val="single" w:sz="4" w:space="0" w:color="auto"/>
             </w:tcBorders>
@@ -1077,11 +1297,15 @@
             <w:pPr>
               <w:rPr>
                 <w:color w:val="000000" w:themeColor="text1"/>
-              </w:rPr>
-            </w:pPr>
-            <w:r>
-              <w:rPr>
-                <w:color w:val="000000" w:themeColor="text1"/>
+                <w:sz w:val="18"/>
+                <w:szCs w:val="18"/>
+              </w:rPr>
+            </w:pPr>
+            <w:r>
+              <w:rPr>
+                <w:color w:val="000000" w:themeColor="text1"/>
+                <w:sz w:val="18"/>
+                <w:szCs w:val="18"/>
               </w:rPr>
               <w:t>…</w:t>
             </w:r>
@@ -1089,7 +1313,7 @@
         </w:tc>
         <w:tc>
           <w:tcPr>
-            <w:tcW w:w="3354" w:type="dxa"/>
+            <w:tcW w:w="3261" w:type="dxa"/>
             <w:tcBorders>
               <w:bottom w:val="single" w:sz="4" w:space="0" w:color="auto"/>
             </w:tcBorders>
@@ -1098,11 +1322,15 @@
             <w:pPr>
               <w:rPr>
                 <w:color w:val="000000" w:themeColor="text1"/>
-              </w:rPr>
-            </w:pPr>
-            <w:r>
-              <w:rPr>
-                <w:color w:val="000000" w:themeColor="text1"/>
+                <w:sz w:val="18"/>
+                <w:szCs w:val="18"/>
+              </w:rPr>
+            </w:pPr>
+            <w:r>
+              <w:rPr>
+                <w:color w:val="000000" w:themeColor="text1"/>
+                <w:sz w:val="18"/>
+                <w:szCs w:val="18"/>
               </w:rPr>
               <w:t>Any number of additional columns that specify stock attributes, e.g., commodity produced, or UK region</w:t>
             </w:r>
@@ -1110,7 +1338,7 @@
         </w:tc>
         <w:tc>
           <w:tcPr>
-            <w:tcW w:w="2551" w:type="dxa"/>
+            <w:tcW w:w="2546" w:type="dxa"/>
             <w:tcBorders>
               <w:bottom w:val="single" w:sz="4" w:space="0" w:color="auto"/>
             </w:tcBorders>
@@ -1119,17 +1347,23 @@
             <w:pPr>
               <w:rPr>
                 <w:color w:val="000000" w:themeColor="text1"/>
-              </w:rPr>
-            </w:pPr>
-            <w:r>
-              <w:rPr>
-                <w:color w:val="000000" w:themeColor="text1"/>
+                <w:sz w:val="18"/>
+                <w:szCs w:val="18"/>
+              </w:rPr>
+            </w:pPr>
+            <w:r>
+              <w:rPr>
+                <w:color w:val="000000" w:themeColor="text1"/>
+                <w:sz w:val="18"/>
+                <w:szCs w:val="18"/>
               </w:rPr>
               <w:t>User defined</w:t>
             </w:r>
             <w:r>
               <w:rPr>
                 <w:color w:val="000000" w:themeColor="text1"/>
+                <w:sz w:val="18"/>
+                <w:szCs w:val="18"/>
               </w:rPr>
               <w:t>; one value per column</w:t>
             </w:r>
@@ -1137,7 +1371,7 @@
         </w:tc>
         <w:tc>
           <w:tcPr>
-            <w:tcW w:w="2126" w:type="dxa"/>
+            <w:tcW w:w="1281" w:type="dxa"/>
             <w:tcBorders>
               <w:bottom w:val="single" w:sz="4" w:space="0" w:color="auto"/>
             </w:tcBorders>
@@ -1146,13 +1380,24 @@
             <w:pPr>
               <w:rPr>
                 <w:color w:val="000000" w:themeColor="text1"/>
-              </w:rPr>
-            </w:pPr>
-            <w:r>
-              <w:rPr>
-                <w:color w:val="000000" w:themeColor="text1"/>
+                <w:sz w:val="18"/>
+                <w:szCs w:val="18"/>
+              </w:rPr>
+            </w:pPr>
+            <w:r>
+              <w:rPr>
+                <w:color w:val="000000" w:themeColor="text1"/>
+                <w:sz w:val="18"/>
+                <w:szCs w:val="18"/>
               </w:rPr>
               <w:t>User defined; one value per column</w:t>
+            </w:r>
+            <w:commentRangeEnd w:id="2"/>
+            <w:r>
+              <w:rPr>
+                <w:rStyle w:val="CommentReference"/>
+              </w:rPr>
+              <w:commentReference w:id="2"/>
             </w:r>
           </w:p>
         </w:tc>
@@ -1171,18 +1416,95 @@
           <w:color w:val="000000" w:themeColor="text1"/>
         </w:rPr>
       </w:pPr>
-      <w:r>
+    </w:p>
+    <w:p>
+      <w:pPr>
         <w:rPr>
           <w:color w:val="000000" w:themeColor="text1"/>
         </w:rPr>
+      </w:pPr>
+    </w:p>
+    <w:p>
+      <w:pPr>
+        <w:rPr>
+          <w:color w:val="000000" w:themeColor="text1"/>
+        </w:rPr>
+      </w:pPr>
+    </w:p>
+    <w:p>
+      <w:pPr>
+        <w:rPr>
+          <w:color w:val="000000" w:themeColor="text1"/>
+        </w:rPr>
+      </w:pPr>
+    </w:p>
+    <w:p>
+      <w:pPr>
+        <w:rPr>
+          <w:color w:val="000000" w:themeColor="text1"/>
+        </w:rPr>
+      </w:pPr>
+    </w:p>
+    <w:p>
+      <w:pPr>
+        <w:rPr>
+          <w:color w:val="000000" w:themeColor="text1"/>
+        </w:rPr>
+      </w:pPr>
+    </w:p>
+    <w:p>
+      <w:pPr>
+        <w:rPr>
+          <w:color w:val="000000" w:themeColor="text1"/>
+        </w:rPr>
+      </w:pPr>
+    </w:p>
+    <w:p>
+      <w:pPr>
+        <w:pStyle w:val="Caption"/>
+        <w:keepNext/>
+      </w:pPr>
+      <w:r>
         <w:lastRenderedPageBreak/>
-        <w:t>Table xxx: Example model stock data file; each stock data file must be named after the model stock.</w:t>
+        <w:t>Table A1.</w:t>
+      </w:r>
+      <w:r>
+        <w:fldChar w:fldCharType="begin"/>
+      </w:r>
+      <w:r>
+        <w:instrText>SEQ Table \* ARABIC</w:instrText>
+      </w:r>
+      <w:r>
+        <w:fldChar w:fldCharType="separate"/>
+      </w:r>
+      <w:r>
+        <w:rPr>
+          <w:noProof/>
+        </w:rPr>
+        <w:t>2</w:t>
+      </w:r>
+      <w:r>
+        <w:fldChar w:fldCharType="end"/>
+      </w:r>
+      <w:r>
+        <w:t xml:space="preserve">. </w:t>
+      </w:r>
+      <w:r>
+        <w:t xml:space="preserve">Example model stock data </w:t>
+      </w:r>
+      <w:proofErr w:type="gramStart"/>
+      <w:r>
+        <w:t>file;</w:t>
+      </w:r>
+      <w:proofErr w:type="gramEnd"/>
+      <w:r>
+        <w:t xml:space="preserve"> each stock data file must be named after the model stock.</w:t>
       </w:r>
     </w:p>
     <w:tbl>
       <w:tblPr>
         <w:tblStyle w:val="TableGrid"/>
-        <w:tblW w:w="7797" w:type="dxa"/>
+        <w:tblW w:w="8647" w:type="dxa"/>
         <w:jc w:val="center"/>
         <w:tblBorders>
           <w:top w:val="none" w:sz="0" w:space="0" w:color="auto"/>
@@ -1196,18 +1518,18 @@
         <w:tblLook w:val="04A0" w:firstRow="1" w:lastRow="0" w:firstColumn="1" w:lastColumn="0" w:noHBand="0" w:noVBand="1"/>
       </w:tblPr>
       <w:tblGrid>
-        <w:gridCol w:w="2317"/>
+        <w:gridCol w:w="2884"/>
         <w:gridCol w:w="3354"/>
-        <w:gridCol w:w="2126"/>
+        <w:gridCol w:w="2409"/>
       </w:tblGrid>
       <w:tr>
         <w:trPr>
-          <w:trHeight w:val="503"/>
+          <w:trHeight w:val="280"/>
           <w:jc w:val="center"/>
         </w:trPr>
         <w:tc>
           <w:tcPr>
-            <w:tcW w:w="2317" w:type="dxa"/>
+            <w:tcW w:w="2884" w:type="dxa"/>
             <w:tcBorders>
               <w:top w:val="single" w:sz="4" w:space="0" w:color="auto"/>
               <w:bottom w:val="single" w:sz="4" w:space="0" w:color="auto"/>
@@ -1219,8 +1541,8 @@
                 <w:b/>
                 <w:bCs/>
                 <w:color w:val="000000" w:themeColor="text1"/>
-                <w:sz w:val="24"/>
-                <w:szCs w:val="24"/>
+                <w:sz w:val="18"/>
+                <w:szCs w:val="18"/>
               </w:rPr>
             </w:pPr>
             <w:r>
@@ -1228,8 +1550,8 @@
                 <w:b/>
                 <w:bCs/>
                 <w:color w:val="000000" w:themeColor="text1"/>
-                <w:sz w:val="24"/>
-                <w:szCs w:val="24"/>
+                <w:sz w:val="18"/>
+                <w:szCs w:val="18"/>
               </w:rPr>
               <w:t>Column1</w:t>
             </w:r>
@@ -1249,8 +1571,8 @@
                 <w:b/>
                 <w:bCs/>
                 <w:color w:val="000000" w:themeColor="text1"/>
-                <w:sz w:val="24"/>
-                <w:szCs w:val="24"/>
+                <w:sz w:val="18"/>
+                <w:szCs w:val="18"/>
               </w:rPr>
             </w:pPr>
             <w:r>
@@ -1258,8 +1580,8 @@
                 <w:b/>
                 <w:bCs/>
                 <w:color w:val="000000" w:themeColor="text1"/>
-                <w:sz w:val="24"/>
-                <w:szCs w:val="24"/>
+                <w:sz w:val="18"/>
+                <w:szCs w:val="18"/>
               </w:rPr>
               <w:t>Column 2…</w:t>
             </w:r>
@@ -1267,7 +1589,7 @@
         </w:tc>
         <w:tc>
           <w:tcPr>
-            <w:tcW w:w="2126" w:type="dxa"/>
+            <w:tcW w:w="2409" w:type="dxa"/>
             <w:tcBorders>
               <w:top w:val="single" w:sz="4" w:space="0" w:color="auto"/>
               <w:bottom w:val="single" w:sz="4" w:space="0" w:color="auto"/>
@@ -1279,8 +1601,8 @@
                 <w:b/>
                 <w:bCs/>
                 <w:color w:val="000000" w:themeColor="text1"/>
-                <w:sz w:val="24"/>
-                <w:szCs w:val="24"/>
+                <w:sz w:val="18"/>
+                <w:szCs w:val="18"/>
               </w:rPr>
             </w:pPr>
             <w:r>
@@ -1288,8 +1610,8 @@
                 <w:b/>
                 <w:bCs/>
                 <w:color w:val="000000" w:themeColor="text1"/>
-                <w:sz w:val="24"/>
-                <w:szCs w:val="24"/>
+                <w:sz w:val="18"/>
+                <w:szCs w:val="18"/>
               </w:rPr>
               <w:t>Column n….</w:t>
             </w:r>
@@ -1298,12 +1620,12 @@
       </w:tr>
       <w:tr>
         <w:trPr>
-          <w:trHeight w:val="756"/>
+          <w:trHeight w:val="340"/>
           <w:jc w:val="center"/>
         </w:trPr>
         <w:tc>
           <w:tcPr>
-            <w:tcW w:w="2317" w:type="dxa"/>
+            <w:tcW w:w="2884" w:type="dxa"/>
             <w:tcBorders>
               <w:top w:val="single" w:sz="4" w:space="0" w:color="auto"/>
             </w:tcBorders>
@@ -1312,19 +1634,43 @@
             <w:pPr>
               <w:rPr>
                 <w:color w:val="000000" w:themeColor="text1"/>
-              </w:rPr>
-            </w:pPr>
-            <w:r>
-              <w:rPr>
-                <w:color w:val="000000" w:themeColor="text1"/>
-              </w:rPr>
-              <w:t>The first column MUST define which model timestep the rows refer to: e.g. 1990</w:t>
-            </w:r>
-          </w:p>
-          <w:p>
-            <w:pPr>
-              <w:rPr>
-                <w:color w:val="000000" w:themeColor="text1"/>
+                <w:sz w:val="18"/>
+                <w:szCs w:val="18"/>
+              </w:rPr>
+            </w:pPr>
+            <w:r>
+              <w:rPr>
+                <w:color w:val="000000" w:themeColor="text1"/>
+                <w:sz w:val="18"/>
+                <w:szCs w:val="18"/>
+              </w:rPr>
+              <w:t xml:space="preserve">The first column MUST define which model timestep the rows refer to: </w:t>
+            </w:r>
+            <w:proofErr w:type="gramStart"/>
+            <w:r>
+              <w:rPr>
+                <w:color w:val="000000" w:themeColor="text1"/>
+                <w:sz w:val="18"/>
+                <w:szCs w:val="18"/>
+              </w:rPr>
+              <w:t>e.g.</w:t>
+            </w:r>
+            <w:proofErr w:type="gramEnd"/>
+            <w:r>
+              <w:rPr>
+                <w:color w:val="000000" w:themeColor="text1"/>
+                <w:sz w:val="18"/>
+                <w:szCs w:val="18"/>
+              </w:rPr>
+              <w:t xml:space="preserve"> 1990</w:t>
+            </w:r>
+          </w:p>
+          <w:p>
+            <w:pPr>
+              <w:rPr>
+                <w:color w:val="000000" w:themeColor="text1"/>
+                <w:sz w:val="18"/>
+                <w:szCs w:val="18"/>
               </w:rPr>
             </w:pPr>
           </w:p>
@@ -1340,11 +1686,15 @@
             <w:pPr>
               <w:rPr>
                 <w:color w:val="000000" w:themeColor="text1"/>
-              </w:rPr>
-            </w:pPr>
-            <w:r>
-              <w:rPr>
-                <w:color w:val="000000" w:themeColor="text1"/>
+                <w:sz w:val="18"/>
+                <w:szCs w:val="18"/>
+              </w:rPr>
+            </w:pPr>
+            <w:r>
+              <w:rPr>
+                <w:color w:val="000000" w:themeColor="text1"/>
+                <w:sz w:val="18"/>
+                <w:szCs w:val="18"/>
               </w:rPr>
               <w:t>The remaining columns should be named after a declared stock internal parameter in the stock key</w:t>
             </w:r>
@@ -1352,7 +1702,7 @@
         </w:tc>
         <w:tc>
           <w:tcPr>
-            <w:tcW w:w="2126" w:type="dxa"/>
+            <w:tcW w:w="2409" w:type="dxa"/>
             <w:tcBorders>
               <w:top w:val="single" w:sz="4" w:space="0" w:color="auto"/>
             </w:tcBorders>
@@ -1361,11 +1711,15 @@
             <w:pPr>
               <w:rPr>
                 <w:color w:val="000000" w:themeColor="text1"/>
-              </w:rPr>
-            </w:pPr>
-            <w:r>
-              <w:rPr>
-                <w:color w:val="000000" w:themeColor="text1"/>
+                <w:sz w:val="18"/>
+                <w:szCs w:val="18"/>
+              </w:rPr>
+            </w:pPr>
+            <w:r>
+              <w:rPr>
+                <w:color w:val="000000" w:themeColor="text1"/>
+                <w:sz w:val="18"/>
+                <w:szCs w:val="18"/>
               </w:rPr>
               <w:t>Column name</w:t>
             </w:r>
@@ -1374,22 +1728,26 @@
       </w:tr>
       <w:tr>
         <w:trPr>
-          <w:trHeight w:val="1263"/>
+          <w:trHeight w:val="340"/>
           <w:jc w:val="center"/>
         </w:trPr>
         <w:tc>
           <w:tcPr>
-            <w:tcW w:w="2317" w:type="dxa"/>
-          </w:tcPr>
-          <w:p>
-            <w:pPr>
-              <w:rPr>
-                <w:color w:val="000000" w:themeColor="text1"/>
-              </w:rPr>
-            </w:pPr>
-            <w:r>
-              <w:rPr>
-                <w:color w:val="000000" w:themeColor="text1"/>
+            <w:tcW w:w="2884" w:type="dxa"/>
+          </w:tcPr>
+          <w:p>
+            <w:pPr>
+              <w:rPr>
+                <w:color w:val="000000" w:themeColor="text1"/>
+                <w:sz w:val="18"/>
+                <w:szCs w:val="18"/>
+              </w:rPr>
+            </w:pPr>
+            <w:r>
+              <w:rPr>
+                <w:color w:val="000000" w:themeColor="text1"/>
+                <w:sz w:val="18"/>
+                <w:szCs w:val="18"/>
               </w:rPr>
               <w:t>1991</w:t>
             </w:r>
@@ -1403,11 +1761,15 @@
             <w:pPr>
               <w:rPr>
                 <w:color w:val="000000" w:themeColor="text1"/>
-              </w:rPr>
-            </w:pPr>
-            <w:r>
-              <w:rPr>
-                <w:color w:val="000000" w:themeColor="text1"/>
+                <w:sz w:val="18"/>
+                <w:szCs w:val="18"/>
+              </w:rPr>
+            </w:pPr>
+            <w:r>
+              <w:rPr>
+                <w:color w:val="000000" w:themeColor="text1"/>
+                <w:sz w:val="18"/>
+                <w:szCs w:val="18"/>
               </w:rPr>
               <w:t>Each row of the stock data file should contain a single piece of data referring to a given model timestep</w:t>
             </w:r>
@@ -1415,17 +1777,21 @@
         </w:tc>
         <w:tc>
           <w:tcPr>
-            <w:tcW w:w="2126" w:type="dxa"/>
-          </w:tcPr>
-          <w:p>
-            <w:pPr>
-              <w:rPr>
-                <w:color w:val="000000" w:themeColor="text1"/>
-              </w:rPr>
-            </w:pPr>
-            <w:r>
-              <w:rPr>
-                <w:color w:val="000000" w:themeColor="text1"/>
+            <w:tcW w:w="2409" w:type="dxa"/>
+          </w:tcPr>
+          <w:p>
+            <w:pPr>
+              <w:rPr>
+                <w:color w:val="000000" w:themeColor="text1"/>
+                <w:sz w:val="18"/>
+                <w:szCs w:val="18"/>
+              </w:rPr>
+            </w:pPr>
+            <w:r>
+              <w:rPr>
+                <w:color w:val="000000" w:themeColor="text1"/>
+                <w:sz w:val="18"/>
+                <w:szCs w:val="18"/>
               </w:rPr>
               <w:t>number or character string</w:t>
             </w:r>
@@ -1434,12 +1800,12 @@
       </w:tr>
       <w:tr>
         <w:trPr>
-          <w:trHeight w:val="957"/>
+          <w:trHeight w:val="340"/>
           <w:jc w:val="center"/>
         </w:trPr>
         <w:tc>
           <w:tcPr>
-            <w:tcW w:w="2317" w:type="dxa"/>
+            <w:tcW w:w="2884" w:type="dxa"/>
             <w:tcBorders>
               <w:bottom w:val="single" w:sz="4" w:space="0" w:color="auto"/>
             </w:tcBorders>
@@ -1448,11 +1814,15 @@
             <w:pPr>
               <w:rPr>
                 <w:color w:val="000000" w:themeColor="text1"/>
-              </w:rPr>
-            </w:pPr>
-            <w:r>
-              <w:rPr>
-                <w:color w:val="000000" w:themeColor="text1"/>
+                <w:sz w:val="18"/>
+                <w:szCs w:val="18"/>
+              </w:rPr>
+            </w:pPr>
+            <w:r>
+              <w:rPr>
+                <w:color w:val="000000" w:themeColor="text1"/>
+                <w:sz w:val="18"/>
+                <w:szCs w:val="18"/>
               </w:rPr>
               <w:t>1992 (etc)</w:t>
             </w:r>
@@ -1469,11 +1839,15 @@
             <w:pPr>
               <w:rPr>
                 <w:color w:val="000000" w:themeColor="text1"/>
-              </w:rPr>
-            </w:pPr>
-            <w:r>
-              <w:rPr>
-                <w:color w:val="000000" w:themeColor="text1"/>
+                <w:sz w:val="18"/>
+                <w:szCs w:val="18"/>
+              </w:rPr>
+            </w:pPr>
+            <w:r>
+              <w:rPr>
+                <w:color w:val="000000" w:themeColor="text1"/>
+                <w:sz w:val="18"/>
+                <w:szCs w:val="18"/>
               </w:rPr>
               <w:t>number or character string</w:t>
             </w:r>
@@ -1481,7 +1855,7 @@
         </w:tc>
         <w:tc>
           <w:tcPr>
-            <w:tcW w:w="2126" w:type="dxa"/>
+            <w:tcW w:w="2409" w:type="dxa"/>
             <w:tcBorders>
               <w:bottom w:val="single" w:sz="4" w:space="0" w:color="auto"/>
             </w:tcBorders>
@@ -1490,11 +1864,15 @@
             <w:pPr>
               <w:rPr>
                 <w:color w:val="000000" w:themeColor="text1"/>
-              </w:rPr>
-            </w:pPr>
-            <w:r>
-              <w:rPr>
-                <w:color w:val="000000" w:themeColor="text1"/>
+                <w:sz w:val="18"/>
+                <w:szCs w:val="18"/>
+              </w:rPr>
+            </w:pPr>
+            <w:r>
+              <w:rPr>
+                <w:color w:val="000000" w:themeColor="text1"/>
+                <w:sz w:val="18"/>
+                <w:szCs w:val="18"/>
               </w:rPr>
               <w:t>number or character string</w:t>
             </w:r>
@@ -1517,22 +1895,62 @@
     </w:p>
     <w:p>
       <w:r>
-        <w:t>Model flows are defined using a key similar to that for stocks</w:t>
-      </w:r>
-      <w:r>
-        <w:t xml:space="preserve"> (Table xxx)</w:t>
+        <w:t xml:space="preserve">Model flows are defined using a </w:t>
+      </w:r>
+      <w:r>
+        <w:t>structure</w:t>
+      </w:r>
+      <w:r>
+        <w:t xml:space="preserve"> </w:t>
+      </w:r>
+      <w:proofErr w:type="gramStart"/>
+      <w:r>
+        <w:t>similar to</w:t>
+      </w:r>
+      <w:proofErr w:type="gramEnd"/>
+      <w:r>
+        <w:t xml:space="preserve"> that for stocks</w:t>
+      </w:r>
+      <w:r>
+        <w:t xml:space="preserve"> (Table </w:t>
+      </w:r>
+      <w:r>
+        <w:t>A1.3</w:t>
+      </w:r>
+      <w:r>
+        <w:t>)</w:t>
       </w:r>
       <w:r>
         <w:t xml:space="preserve">. They are then combined with </w:t>
       </w:r>
       <w:r>
-        <w:t>an R function that defines the relationship between the relevant model stocks.</w:t>
+        <w:t xml:space="preserve">an </w:t>
+      </w:r>
+      <w:commentRangeStart w:id="3"/>
+      <w:r>
+        <w:t xml:space="preserve">R function </w:t>
+      </w:r>
+      <w:commentRangeEnd w:id="3"/>
+      <w:r>
+        <w:rPr>
+          <w:rStyle w:val="CommentReference"/>
+        </w:rPr>
+        <w:commentReference w:id="3"/>
+      </w:r>
+      <w:r>
+        <w:t>that defines the relationship between the relevant model stocks.</w:t>
       </w:r>
       <w:r>
         <w:t xml:space="preserve"> The order in which functions are declared in the key determines the order in which they are executed by the model.</w:t>
       </w:r>
       <w:r>
-        <w:t xml:space="preserve"> The R functions have a special taxonomy that is used by the model object to identify relevant model components as inputs, and to push back relevant outputs to the model (Table xxx). The model contains two types of flows </w:t>
+        <w:t xml:space="preserve"> The R functions have a special taxonomy that is used by the model object to identify relevant model components as inputs, and to push back relevant outputs to the model (Table </w:t>
+      </w:r>
+      <w:r>
+        <w:t>A1.4</w:t>
+      </w:r>
+      <w:r>
+        <w:t xml:space="preserve">). The model contains two types of flows </w:t>
       </w:r>
       <w:r>
         <w:t>–</w:t>
@@ -1555,30 +1973,49 @@
       </w:r>
       <w:proofErr w:type="spellEnd"/>
       <w:r>
-        <w:t xml:space="preserve"> above). </w:t>
+        <w:t xml:space="preserve"> above</w:t>
+      </w:r>
+      <w:r>
+        <w:t xml:space="preserve"> – Table A1.1</w:t>
+      </w:r>
+      <w:r>
+        <w:t xml:space="preserve">). </w:t>
       </w:r>
     </w:p>
     <w:p>
       <w:pPr>
-        <w:pStyle w:val="NoSpacing"/>
-      </w:pPr>
-    </w:p>
-    <w:p>
-      <w:r>
-        <w:t xml:space="preserve">Table xxx: Overview of template for defining model </w:t>
-      </w:r>
-      <w:r>
-        <w:t>flows</w:t>
-      </w:r>
-      <w:r>
-        <w:t>.</w:t>
+        <w:pStyle w:val="Caption"/>
+        <w:keepNext/>
+      </w:pPr>
+      <w:r>
+        <w:t>Table A1.</w:t>
+      </w:r>
+      <w:r>
+        <w:fldChar w:fldCharType="begin"/>
+      </w:r>
+      <w:r>
+        <w:instrText>SEQ Table \* ARABIC</w:instrText>
+      </w:r>
+      <w:r>
+        <w:fldChar w:fldCharType="separate"/>
+      </w:r>
+      <w:r>
+        <w:rPr>
+          <w:noProof/>
+        </w:rPr>
+        <w:t>3</w:t>
+      </w:r>
+      <w:r>
+        <w:fldChar w:fldCharType="end"/>
+      </w:r>
+      <w:r>
+        <w:t>. Overview of template for defining model flows.</w:t>
       </w:r>
     </w:p>
     <w:tbl>
       <w:tblPr>
         <w:tblStyle w:val="TableGrid"/>
-        <w:tblW w:w="10348" w:type="dxa"/>
-        <w:tblInd w:w="-714" w:type="dxa"/>
+        <w:tblW w:w="8931" w:type="dxa"/>
         <w:tblBorders>
           <w:top w:val="none" w:sz="0" w:space="0" w:color="auto"/>
           <w:left w:val="none" w:sz="0" w:space="0" w:color="auto"/>
@@ -1591,18 +2028,18 @@
         <w:tblLook w:val="04A0" w:firstRow="1" w:lastRow="0" w:firstColumn="1" w:lastColumn="0" w:noHBand="0" w:noVBand="1"/>
       </w:tblPr>
       <w:tblGrid>
-        <w:gridCol w:w="2317"/>
-        <w:gridCol w:w="3354"/>
-        <w:gridCol w:w="2551"/>
-        <w:gridCol w:w="2126"/>
+        <w:gridCol w:w="1134"/>
+        <w:gridCol w:w="2977"/>
+        <w:gridCol w:w="3119"/>
+        <w:gridCol w:w="1701"/>
       </w:tblGrid>
       <w:tr>
         <w:trPr>
-          <w:trHeight w:val="503"/>
+          <w:trHeight w:val="283"/>
         </w:trPr>
         <w:tc>
           <w:tcPr>
-            <w:tcW w:w="2317" w:type="dxa"/>
+            <w:tcW w:w="1134" w:type="dxa"/>
             <w:tcBorders>
               <w:top w:val="single" w:sz="4" w:space="0" w:color="auto"/>
               <w:bottom w:val="single" w:sz="4" w:space="0" w:color="auto"/>
@@ -1614,17 +2051,18 @@
                 <w:b/>
                 <w:bCs/>
                 <w:color w:val="000000" w:themeColor="text1"/>
-                <w:sz w:val="24"/>
-                <w:szCs w:val="24"/>
-              </w:rPr>
-            </w:pPr>
+                <w:sz w:val="18"/>
+                <w:szCs w:val="18"/>
+              </w:rPr>
+            </w:pPr>
+            <w:commentRangeStart w:id="4"/>
             <w:r>
               <w:rPr>
                 <w:b/>
                 <w:bCs/>
                 <w:color w:val="000000" w:themeColor="text1"/>
-                <w:sz w:val="24"/>
-                <w:szCs w:val="24"/>
+                <w:sz w:val="18"/>
+                <w:szCs w:val="18"/>
               </w:rPr>
               <w:t>Name</w:t>
             </w:r>
@@ -1632,7 +2070,7 @@
         </w:tc>
         <w:tc>
           <w:tcPr>
-            <w:tcW w:w="3354" w:type="dxa"/>
+            <w:tcW w:w="2977" w:type="dxa"/>
             <w:tcBorders>
               <w:top w:val="single" w:sz="4" w:space="0" w:color="auto"/>
               <w:bottom w:val="single" w:sz="4" w:space="0" w:color="auto"/>
@@ -1644,8 +2082,8 @@
                 <w:b/>
                 <w:bCs/>
                 <w:color w:val="000000" w:themeColor="text1"/>
-                <w:sz w:val="24"/>
-                <w:szCs w:val="24"/>
+                <w:sz w:val="18"/>
+                <w:szCs w:val="18"/>
               </w:rPr>
             </w:pPr>
             <w:r>
@@ -1653,8 +2091,8 @@
                 <w:b/>
                 <w:bCs/>
                 <w:color w:val="000000" w:themeColor="text1"/>
-                <w:sz w:val="24"/>
-                <w:szCs w:val="24"/>
+                <w:sz w:val="18"/>
+                <w:szCs w:val="18"/>
               </w:rPr>
               <w:t>Purpose</w:t>
             </w:r>
@@ -1662,7 +2100,7 @@
         </w:tc>
         <w:tc>
           <w:tcPr>
-            <w:tcW w:w="2551" w:type="dxa"/>
+            <w:tcW w:w="3119" w:type="dxa"/>
             <w:tcBorders>
               <w:top w:val="single" w:sz="4" w:space="0" w:color="auto"/>
               <w:bottom w:val="single" w:sz="4" w:space="0" w:color="auto"/>
@@ -1674,8 +2112,8 @@
                 <w:b/>
                 <w:bCs/>
                 <w:color w:val="000000" w:themeColor="text1"/>
-                <w:sz w:val="24"/>
-                <w:szCs w:val="24"/>
+                <w:sz w:val="18"/>
+                <w:szCs w:val="18"/>
               </w:rPr>
             </w:pPr>
             <w:r>
@@ -1683,8 +2121,8 @@
                 <w:b/>
                 <w:bCs/>
                 <w:color w:val="000000" w:themeColor="text1"/>
-                <w:sz w:val="24"/>
-                <w:szCs w:val="24"/>
+                <w:sz w:val="18"/>
+                <w:szCs w:val="18"/>
               </w:rPr>
               <w:t>Required data format</w:t>
             </w:r>
@@ -1692,7 +2130,7 @@
         </w:tc>
         <w:tc>
           <w:tcPr>
-            <w:tcW w:w="2126" w:type="dxa"/>
+            <w:tcW w:w="1701" w:type="dxa"/>
             <w:tcBorders>
               <w:top w:val="single" w:sz="4" w:space="0" w:color="auto"/>
               <w:bottom w:val="single" w:sz="4" w:space="0" w:color="auto"/>
@@ -1704,8 +2142,8 @@
                 <w:b/>
                 <w:bCs/>
                 <w:color w:val="000000" w:themeColor="text1"/>
-                <w:sz w:val="24"/>
-                <w:szCs w:val="24"/>
+                <w:sz w:val="18"/>
+                <w:szCs w:val="18"/>
               </w:rPr>
             </w:pPr>
             <w:r>
@@ -1713,8 +2151,8 @@
                 <w:b/>
                 <w:bCs/>
                 <w:color w:val="000000" w:themeColor="text1"/>
-                <w:sz w:val="24"/>
-                <w:szCs w:val="24"/>
+                <w:sz w:val="18"/>
+                <w:szCs w:val="18"/>
               </w:rPr>
               <w:t>Example</w:t>
             </w:r>
@@ -1723,11 +2161,11 @@
       </w:tr>
       <w:tr>
         <w:trPr>
-          <w:trHeight w:val="756"/>
+          <w:trHeight w:val="283"/>
         </w:trPr>
         <w:tc>
           <w:tcPr>
-            <w:tcW w:w="2317" w:type="dxa"/>
+            <w:tcW w:w="1134" w:type="dxa"/>
             <w:tcBorders>
               <w:top w:val="single" w:sz="4" w:space="0" w:color="auto"/>
             </w:tcBorders>
@@ -1736,27 +2174,25 @@
             <w:pPr>
               <w:rPr>
                 <w:color w:val="000000" w:themeColor="text1"/>
+                <w:sz w:val="18"/>
+                <w:szCs w:val="18"/>
               </w:rPr>
             </w:pPr>
             <w:proofErr w:type="spellStart"/>
             <w:r>
               <w:rPr>
                 <w:color w:val="000000" w:themeColor="text1"/>
-              </w:rPr>
-              <w:t>f</w:t>
-            </w:r>
-            <w:r>
-              <w:rPr>
-                <w:color w:val="000000" w:themeColor="text1"/>
-              </w:rPr>
-              <w:t>_type</w:t>
+                <w:sz w:val="18"/>
+                <w:szCs w:val="18"/>
+              </w:rPr>
+              <w:t>f_type</w:t>
             </w:r>
             <w:proofErr w:type="spellEnd"/>
           </w:p>
         </w:tc>
         <w:tc>
           <w:tcPr>
-            <w:tcW w:w="3354" w:type="dxa"/>
+            <w:tcW w:w="2977" w:type="dxa"/>
             <w:tcBorders>
               <w:top w:val="single" w:sz="4" w:space="0" w:color="auto"/>
             </w:tcBorders>
@@ -1765,25 +2201,23 @@
             <w:pPr>
               <w:rPr>
                 <w:color w:val="000000" w:themeColor="text1"/>
-              </w:rPr>
-            </w:pPr>
-            <w:r>
-              <w:rPr>
-                <w:color w:val="000000" w:themeColor="text1"/>
-              </w:rPr>
-              <w:t xml:space="preserve">Defines whether a </w:t>
-            </w:r>
-            <w:r>
-              <w:rPr>
-                <w:color w:val="000000" w:themeColor="text1"/>
-              </w:rPr>
-              <w:t>flow is a single or family flow</w:t>
-            </w:r>
-          </w:p>
-        </w:tc>
-        <w:tc>
-          <w:tcPr>
-            <w:tcW w:w="2551" w:type="dxa"/>
+                <w:sz w:val="18"/>
+                <w:szCs w:val="18"/>
+              </w:rPr>
+            </w:pPr>
+            <w:r>
+              <w:rPr>
+                <w:color w:val="000000" w:themeColor="text1"/>
+                <w:sz w:val="18"/>
+                <w:szCs w:val="18"/>
+              </w:rPr>
+              <w:t>Defines whether a flow is a single or family flow</w:t>
+            </w:r>
+          </w:p>
+        </w:tc>
+        <w:tc>
+          <w:tcPr>
+            <w:tcW w:w="3119" w:type="dxa"/>
             <w:tcBorders>
               <w:top w:val="single" w:sz="4" w:space="0" w:color="auto"/>
             </w:tcBorders>
@@ -1792,30 +2226,24 @@
             <w:pPr>
               <w:rPr>
                 <w:color w:val="000000" w:themeColor="text1"/>
-              </w:rPr>
-            </w:pPr>
-            <w:r>
-              <w:rPr>
-                <w:color w:val="000000" w:themeColor="text1"/>
-              </w:rPr>
-              <w:t>One of: “</w:t>
-            </w:r>
-            <w:r>
-              <w:rPr>
-                <w:color w:val="000000" w:themeColor="text1"/>
-              </w:rPr>
-              <w:t>flow</w:t>
-            </w:r>
-            <w:r>
-              <w:rPr>
-                <w:color w:val="000000" w:themeColor="text1"/>
-              </w:rPr>
-              <w:t>” or “</w:t>
+                <w:sz w:val="18"/>
+                <w:szCs w:val="18"/>
+              </w:rPr>
+            </w:pPr>
+            <w:r>
+              <w:rPr>
+                <w:color w:val="000000" w:themeColor="text1"/>
+                <w:sz w:val="18"/>
+                <w:szCs w:val="18"/>
+              </w:rPr>
+              <w:t>One of: “flow” or “</w:t>
             </w:r>
             <w:proofErr w:type="spellStart"/>
             <w:r>
               <w:rPr>
                 <w:color w:val="000000" w:themeColor="text1"/>
+                <w:sz w:val="18"/>
+                <w:szCs w:val="18"/>
               </w:rPr>
               <w:t>family_flow</w:t>
             </w:r>
@@ -1823,6 +2251,8 @@
             <w:r>
               <w:rPr>
                 <w:color w:val="000000" w:themeColor="text1"/>
+                <w:sz w:val="18"/>
+                <w:szCs w:val="18"/>
               </w:rPr>
               <w:t>”</w:t>
             </w:r>
@@ -1831,13 +2261,15 @@
             <w:pPr>
               <w:rPr>
                 <w:color w:val="000000" w:themeColor="text1"/>
-              </w:rPr>
-            </w:pPr>
-          </w:p>
-        </w:tc>
-        <w:tc>
-          <w:tcPr>
-            <w:tcW w:w="2126" w:type="dxa"/>
+                <w:sz w:val="18"/>
+                <w:szCs w:val="18"/>
+              </w:rPr>
+            </w:pPr>
+          </w:p>
+        </w:tc>
+        <w:tc>
+          <w:tcPr>
+            <w:tcW w:w="1701" w:type="dxa"/>
             <w:tcBorders>
               <w:top w:val="single" w:sz="4" w:space="0" w:color="auto"/>
             </w:tcBorders>
@@ -1846,11 +2278,15 @@
             <w:pPr>
               <w:rPr>
                 <w:color w:val="000000" w:themeColor="text1"/>
-              </w:rPr>
-            </w:pPr>
-            <w:r>
-              <w:rPr>
-                <w:color w:val="000000" w:themeColor="text1"/>
+                <w:sz w:val="18"/>
+                <w:szCs w:val="18"/>
+              </w:rPr>
+            </w:pPr>
+            <w:r>
+              <w:rPr>
+                <w:color w:val="000000" w:themeColor="text1"/>
+                <w:sz w:val="18"/>
+                <w:szCs w:val="18"/>
               </w:rPr>
               <w:t xml:space="preserve">flow or </w:t>
             </w:r>
@@ -1858,6 +2294,8 @@
             <w:r>
               <w:rPr>
                 <w:color w:val="000000" w:themeColor="text1"/>
+                <w:sz w:val="18"/>
+                <w:szCs w:val="18"/>
               </w:rPr>
               <w:t>family_flow</w:t>
             </w:r>
@@ -1867,134 +2305,96 @@
       </w:tr>
       <w:tr>
         <w:trPr>
-          <w:trHeight w:val="1263"/>
+          <w:trHeight w:val="283"/>
         </w:trPr>
         <w:tc>
           <w:tcPr>
-            <w:tcW w:w="2317" w:type="dxa"/>
-          </w:tcPr>
-          <w:p>
-            <w:pPr>
-              <w:rPr>
-                <w:color w:val="000000" w:themeColor="text1"/>
+            <w:tcW w:w="1134" w:type="dxa"/>
+          </w:tcPr>
+          <w:p>
+            <w:pPr>
+              <w:rPr>
+                <w:color w:val="000000" w:themeColor="text1"/>
+                <w:sz w:val="18"/>
+                <w:szCs w:val="18"/>
               </w:rPr>
             </w:pPr>
             <w:proofErr w:type="spellStart"/>
             <w:r>
               <w:rPr>
                 <w:color w:val="000000" w:themeColor="text1"/>
-              </w:rPr>
-              <w:t>f</w:t>
-            </w:r>
-            <w:r>
-              <w:rPr>
-                <w:color w:val="000000" w:themeColor="text1"/>
-              </w:rPr>
-              <w:t>_name</w:t>
+                <w:sz w:val="18"/>
+                <w:szCs w:val="18"/>
+              </w:rPr>
+              <w:t>f_name</w:t>
             </w:r>
             <w:proofErr w:type="spellEnd"/>
           </w:p>
         </w:tc>
         <w:tc>
           <w:tcPr>
-            <w:tcW w:w="3354" w:type="dxa"/>
-          </w:tcPr>
-          <w:p>
-            <w:pPr>
-              <w:rPr>
-                <w:color w:val="000000" w:themeColor="text1"/>
-              </w:rPr>
-            </w:pPr>
-            <w:r>
-              <w:rPr>
-                <w:color w:val="000000" w:themeColor="text1"/>
-              </w:rPr>
-              <w:t xml:space="preserve">Defines </w:t>
-            </w:r>
-            <w:r>
-              <w:rPr>
-                <w:color w:val="000000" w:themeColor="text1"/>
-              </w:rPr>
-              <w:t>flow</w:t>
-            </w:r>
-            <w:r>
-              <w:rPr>
-                <w:color w:val="000000" w:themeColor="text1"/>
-              </w:rPr>
-              <w:t xml:space="preserve"> name</w:t>
-            </w:r>
-          </w:p>
-        </w:tc>
-        <w:tc>
-          <w:tcPr>
-            <w:tcW w:w="2551" w:type="dxa"/>
-          </w:tcPr>
-          <w:p>
-            <w:pPr>
-              <w:rPr>
-                <w:color w:val="000000" w:themeColor="text1"/>
-              </w:rPr>
-            </w:pPr>
-            <w:r>
-              <w:rPr>
-                <w:color w:val="000000" w:themeColor="text1"/>
-              </w:rPr>
-              <w:t xml:space="preserve">A character string beginning with </w:t>
-            </w:r>
-            <w:r>
-              <w:rPr>
-                <w:color w:val="000000" w:themeColor="text1"/>
-              </w:rPr>
-              <w:t>f</w:t>
-            </w:r>
-            <w:r>
-              <w:rPr>
-                <w:color w:val="000000" w:themeColor="text1"/>
-              </w:rPr>
-              <w:t>_</w:t>
-            </w:r>
-            <w:r>
-              <w:rPr>
-                <w:color w:val="000000" w:themeColor="text1"/>
-              </w:rPr>
-              <w:t xml:space="preserve"> or ff_</w:t>
-            </w:r>
-            <w:r>
-              <w:rPr>
-                <w:color w:val="000000" w:themeColor="text1"/>
-              </w:rPr>
-              <w:t xml:space="preserve"> and ending with any relevant name</w:t>
-            </w:r>
-          </w:p>
-        </w:tc>
-        <w:tc>
-          <w:tcPr>
-            <w:tcW w:w="2126" w:type="dxa"/>
-          </w:tcPr>
-          <w:p>
-            <w:pPr>
-              <w:rPr>
-                <w:color w:val="000000" w:themeColor="text1"/>
+            <w:tcW w:w="2977" w:type="dxa"/>
+          </w:tcPr>
+          <w:p>
+            <w:pPr>
+              <w:rPr>
+                <w:color w:val="000000" w:themeColor="text1"/>
+                <w:sz w:val="18"/>
+                <w:szCs w:val="18"/>
+              </w:rPr>
+            </w:pPr>
+            <w:r>
+              <w:rPr>
+                <w:color w:val="000000" w:themeColor="text1"/>
+                <w:sz w:val="18"/>
+                <w:szCs w:val="18"/>
+              </w:rPr>
+              <w:t>Defines flow name</w:t>
+            </w:r>
+          </w:p>
+        </w:tc>
+        <w:tc>
+          <w:tcPr>
+            <w:tcW w:w="3119" w:type="dxa"/>
+          </w:tcPr>
+          <w:p>
+            <w:pPr>
+              <w:rPr>
+                <w:color w:val="000000" w:themeColor="text1"/>
+                <w:sz w:val="18"/>
+                <w:szCs w:val="18"/>
+              </w:rPr>
+            </w:pPr>
+            <w:r>
+              <w:rPr>
+                <w:color w:val="000000" w:themeColor="text1"/>
+                <w:sz w:val="18"/>
+                <w:szCs w:val="18"/>
+              </w:rPr>
+              <w:t>A character string beginning with f_ or ff_ and ending with any relevant name</w:t>
+            </w:r>
+          </w:p>
+        </w:tc>
+        <w:tc>
+          <w:tcPr>
+            <w:tcW w:w="1701" w:type="dxa"/>
+          </w:tcPr>
+          <w:p>
+            <w:pPr>
+              <w:rPr>
+                <w:color w:val="000000" w:themeColor="text1"/>
+                <w:sz w:val="18"/>
+                <w:szCs w:val="18"/>
               </w:rPr>
             </w:pPr>
             <w:proofErr w:type="spellStart"/>
             <w:r>
               <w:rPr>
                 <w:color w:val="000000" w:themeColor="text1"/>
-              </w:rPr>
-              <w:t>ff</w:t>
-            </w:r>
-            <w:r>
-              <w:rPr>
-                <w:color w:val="000000" w:themeColor="text1"/>
-              </w:rPr>
-              <w:t>_</w:t>
-            </w:r>
-            <w:r>
-              <w:rPr>
-                <w:color w:val="000000" w:themeColor="text1"/>
-              </w:rPr>
-              <w:t>land_allocation</w:t>
+                <w:sz w:val="18"/>
+                <w:szCs w:val="18"/>
+              </w:rPr>
+              <w:t>ff_land_allocation</w:t>
             </w:r>
             <w:proofErr w:type="spellEnd"/>
           </w:p>
@@ -2002,120 +2402,106 @@
       </w:tr>
       <w:tr>
         <w:trPr>
-          <w:trHeight w:val="1443"/>
+          <w:trHeight w:val="283"/>
         </w:trPr>
         <w:tc>
           <w:tcPr>
-            <w:tcW w:w="2317" w:type="dxa"/>
-          </w:tcPr>
-          <w:p>
-            <w:pPr>
-              <w:rPr>
-                <w:color w:val="000000" w:themeColor="text1"/>
+            <w:tcW w:w="1134" w:type="dxa"/>
+          </w:tcPr>
+          <w:p>
+            <w:pPr>
+              <w:rPr>
+                <w:color w:val="000000" w:themeColor="text1"/>
+                <w:sz w:val="18"/>
+                <w:szCs w:val="18"/>
               </w:rPr>
             </w:pPr>
             <w:proofErr w:type="spellStart"/>
             <w:r>
               <w:rPr>
                 <w:color w:val="000000" w:themeColor="text1"/>
-              </w:rPr>
-              <w:t>f</w:t>
-            </w:r>
-            <w:r>
-              <w:rPr>
-                <w:color w:val="000000" w:themeColor="text1"/>
-              </w:rPr>
-              <w:t>_id</w:t>
+                <w:sz w:val="18"/>
+                <w:szCs w:val="18"/>
+              </w:rPr>
+              <w:t>f_id</w:t>
             </w:r>
             <w:proofErr w:type="spellEnd"/>
           </w:p>
         </w:tc>
         <w:tc>
           <w:tcPr>
-            <w:tcW w:w="3354" w:type="dxa"/>
-          </w:tcPr>
-          <w:p>
-            <w:pPr>
-              <w:rPr>
-                <w:color w:val="000000" w:themeColor="text1"/>
-              </w:rPr>
-            </w:pPr>
-            <w:r>
-              <w:rPr>
-                <w:color w:val="000000" w:themeColor="text1"/>
-              </w:rPr>
-              <w:t xml:space="preserve">Unique </w:t>
-            </w:r>
-            <w:r>
-              <w:rPr>
-                <w:color w:val="000000" w:themeColor="text1"/>
-              </w:rPr>
-              <w:t>flow</w:t>
-            </w:r>
-            <w:r>
-              <w:rPr>
-                <w:color w:val="000000" w:themeColor="text1"/>
-              </w:rPr>
-              <w:t xml:space="preserve"> identifier</w:t>
-            </w:r>
-          </w:p>
-        </w:tc>
-        <w:tc>
-          <w:tcPr>
-            <w:tcW w:w="2551" w:type="dxa"/>
-          </w:tcPr>
-          <w:p>
-            <w:pPr>
-              <w:rPr>
-                <w:color w:val="000000" w:themeColor="text1"/>
-              </w:rPr>
-            </w:pPr>
-            <w:r>
-              <w:rPr>
-                <w:color w:val="000000" w:themeColor="text1"/>
-              </w:rPr>
-              <w:t>f or ff</w:t>
-            </w:r>
-            <w:r>
-              <w:rPr>
-                <w:color w:val="000000" w:themeColor="text1"/>
-              </w:rPr>
-              <w:t xml:space="preserve"> followed by a number</w:t>
-            </w:r>
-          </w:p>
-        </w:tc>
-        <w:tc>
-          <w:tcPr>
-            <w:tcW w:w="2126" w:type="dxa"/>
-          </w:tcPr>
-          <w:p>
-            <w:pPr>
-              <w:rPr>
-                <w:color w:val="000000" w:themeColor="text1"/>
-              </w:rPr>
-            </w:pPr>
-            <w:r>
-              <w:rPr>
-                <w:color w:val="000000" w:themeColor="text1"/>
-              </w:rPr>
-              <w:t>f</w:t>
-            </w:r>
-            <w:r>
-              <w:rPr>
-                <w:color w:val="000000" w:themeColor="text1"/>
-              </w:rPr>
-              <w:t>1</w:t>
+            <w:tcW w:w="2977" w:type="dxa"/>
+          </w:tcPr>
+          <w:p>
+            <w:pPr>
+              <w:rPr>
+                <w:color w:val="000000" w:themeColor="text1"/>
+                <w:sz w:val="18"/>
+                <w:szCs w:val="18"/>
+              </w:rPr>
+            </w:pPr>
+            <w:r>
+              <w:rPr>
+                <w:color w:val="000000" w:themeColor="text1"/>
+                <w:sz w:val="18"/>
+                <w:szCs w:val="18"/>
+              </w:rPr>
+              <w:t>Unique flow identifier</w:t>
+            </w:r>
+          </w:p>
+        </w:tc>
+        <w:tc>
+          <w:tcPr>
+            <w:tcW w:w="3119" w:type="dxa"/>
+          </w:tcPr>
+          <w:p>
+            <w:pPr>
+              <w:rPr>
+                <w:color w:val="000000" w:themeColor="text1"/>
+                <w:sz w:val="18"/>
+                <w:szCs w:val="18"/>
+              </w:rPr>
+            </w:pPr>
+            <w:r>
+              <w:rPr>
+                <w:color w:val="000000" w:themeColor="text1"/>
+                <w:sz w:val="18"/>
+                <w:szCs w:val="18"/>
+              </w:rPr>
+              <w:t>f or ff followed by a number</w:t>
+            </w:r>
+          </w:p>
+        </w:tc>
+        <w:tc>
+          <w:tcPr>
+            <w:tcW w:w="1701" w:type="dxa"/>
+          </w:tcPr>
+          <w:p>
+            <w:pPr>
+              <w:rPr>
+                <w:color w:val="000000" w:themeColor="text1"/>
+                <w:sz w:val="18"/>
+                <w:szCs w:val="18"/>
+              </w:rPr>
+            </w:pPr>
+            <w:r>
+              <w:rPr>
+                <w:color w:val="000000" w:themeColor="text1"/>
+                <w:sz w:val="18"/>
+                <w:szCs w:val="18"/>
+              </w:rPr>
+              <w:t>f1</w:t>
             </w:r>
           </w:p>
         </w:tc>
       </w:tr>
       <w:tr>
         <w:trPr>
-          <w:trHeight w:val="602"/>
+          <w:trHeight w:val="283"/>
         </w:trPr>
         <w:tc>
           <w:tcPr>
-            <w:tcW w:w="2317" w:type="dxa"/>
+            <w:tcW w:w="1134" w:type="dxa"/>
             <w:tcBorders>
               <w:bottom w:val="single" w:sz="4" w:space="0" w:color="auto"/>
             </w:tcBorders>
@@ -2124,12 +2510,16 @@
             <w:pPr>
               <w:rPr>
                 <w:color w:val="000000" w:themeColor="text1"/>
+                <w:sz w:val="18"/>
+                <w:szCs w:val="18"/>
               </w:rPr>
             </w:pPr>
             <w:proofErr w:type="spellStart"/>
             <w:r>
               <w:rPr>
                 <w:color w:val="000000" w:themeColor="text1"/>
+                <w:sz w:val="18"/>
+                <w:szCs w:val="18"/>
               </w:rPr>
               <w:t>f_function</w:t>
             </w:r>
@@ -2138,7 +2528,7 @@
         </w:tc>
         <w:tc>
           <w:tcPr>
-            <w:tcW w:w="3354" w:type="dxa"/>
+            <w:tcW w:w="2977" w:type="dxa"/>
             <w:tcBorders>
               <w:bottom w:val="single" w:sz="4" w:space="0" w:color="auto"/>
             </w:tcBorders>
@@ -2147,23 +2537,31 @@
             <w:pPr>
               <w:rPr>
                 <w:color w:val="000000" w:themeColor="text1"/>
-              </w:rPr>
-            </w:pPr>
-            <w:r>
-              <w:rPr>
-                <w:color w:val="000000" w:themeColor="text1"/>
+                <w:sz w:val="18"/>
+                <w:szCs w:val="18"/>
+              </w:rPr>
+            </w:pPr>
+            <w:r>
+              <w:rPr>
+                <w:color w:val="000000" w:themeColor="text1"/>
+                <w:sz w:val="18"/>
+                <w:szCs w:val="18"/>
               </w:rPr>
               <w:t>Identifies the name of the function</w:t>
             </w:r>
             <w:r>
               <w:rPr>
                 <w:color w:val="000000" w:themeColor="text1"/>
+                <w:sz w:val="18"/>
+                <w:szCs w:val="18"/>
               </w:rPr>
               <w:t xml:space="preserve"> (in the R global environment)</w:t>
             </w:r>
             <w:r>
               <w:rPr>
                 <w:color w:val="000000" w:themeColor="text1"/>
+                <w:sz w:val="18"/>
+                <w:szCs w:val="18"/>
               </w:rPr>
               <w:t xml:space="preserve"> that runs the flow</w:t>
             </w:r>
@@ -2171,7 +2569,7 @@
         </w:tc>
         <w:tc>
           <w:tcPr>
-            <w:tcW w:w="2551" w:type="dxa"/>
+            <w:tcW w:w="3119" w:type="dxa"/>
             <w:tcBorders>
               <w:bottom w:val="single" w:sz="4" w:space="0" w:color="auto"/>
             </w:tcBorders>
@@ -2180,11 +2578,15 @@
             <w:pPr>
               <w:rPr>
                 <w:color w:val="000000" w:themeColor="text1"/>
-              </w:rPr>
-            </w:pPr>
-            <w:r>
-              <w:rPr>
-                <w:color w:val="000000" w:themeColor="text1"/>
+                <w:sz w:val="18"/>
+                <w:szCs w:val="18"/>
+              </w:rPr>
+            </w:pPr>
+            <w:r>
+              <w:rPr>
+                <w:color w:val="000000" w:themeColor="text1"/>
+                <w:sz w:val="18"/>
+                <w:szCs w:val="18"/>
               </w:rPr>
               <w:t>Character string</w:t>
             </w:r>
@@ -2192,7 +2594,7 @@
         </w:tc>
         <w:tc>
           <w:tcPr>
-            <w:tcW w:w="2126" w:type="dxa"/>
+            <w:tcW w:w="1701" w:type="dxa"/>
             <w:tcBorders>
               <w:bottom w:val="single" w:sz="4" w:space="0" w:color="auto"/>
             </w:tcBorders>
@@ -2201,16 +2603,27 @@
             <w:pPr>
               <w:rPr>
                 <w:color w:val="000000" w:themeColor="text1"/>
+                <w:sz w:val="18"/>
+                <w:szCs w:val="18"/>
               </w:rPr>
             </w:pPr>
             <w:proofErr w:type="spellStart"/>
             <w:r>
               <w:rPr>
                 <w:color w:val="000000" w:themeColor="text1"/>
+                <w:sz w:val="18"/>
+                <w:szCs w:val="18"/>
               </w:rPr>
               <w:t>land_allocation</w:t>
             </w:r>
+            <w:commentRangeEnd w:id="4"/>
             <w:proofErr w:type="spellEnd"/>
+            <w:r>
+              <w:rPr>
+                <w:rStyle w:val="CommentReference"/>
+              </w:rPr>
+              <w:commentReference w:id="4"/>
+            </w:r>
           </w:p>
         </w:tc>
       </w:tr>
@@ -2224,30 +2637,48 @@
     </w:p>
     <w:p>
       <w:pPr>
+        <w:pStyle w:val="Caption"/>
+        <w:keepNext/>
+      </w:pPr>
+      <w:r>
+        <w:t>Table A1.</w:t>
+      </w:r>
+      <w:r>
+        <w:fldChar w:fldCharType="begin"/>
+      </w:r>
+      <w:r>
+        <w:instrText>SEQ Table \* ARABIC</w:instrText>
+      </w:r>
+      <w:r>
+        <w:fldChar w:fldCharType="separate"/>
+      </w:r>
+      <w:r>
         <w:rPr>
-          <w:color w:val="000000" w:themeColor="text1"/>
+          <w:noProof/>
         </w:rPr>
-      </w:pPr>
-      <w:r>
-        <w:rPr>
-          <w:color w:val="000000" w:themeColor="text1"/>
-        </w:rPr>
-        <w:lastRenderedPageBreak/>
-        <w:t xml:space="preserve">Table xxx: model taxonomy for function </w:t>
+        <w:t>4</w:t>
+      </w:r>
+      <w:r>
+        <w:fldChar w:fldCharType="end"/>
+      </w:r>
+      <w:r>
+        <w:t xml:space="preserve">. </w:t>
+      </w:r>
+      <w:r>
+        <w:t>M</w:t>
+      </w:r>
+      <w:r>
+        <w:t xml:space="preserve">odel taxonomy for function </w:t>
       </w:r>
       <w:r>
         <w:rPr>
           <w:b/>
           <w:bCs/>
-          <w:color w:val="000000" w:themeColor="text1"/>
           <w:u w:val="single"/>
         </w:rPr>
         <w:t>inputs</w:t>
       </w:r>
       <w:r>
-        <w:rPr>
-          <w:color w:val="000000" w:themeColor="text1"/>
-        </w:rPr>
         <w:t>; the ff_ object is only relevant to a family flow and where used must be the first argument passed to the flow function</w:t>
       </w:r>
     </w:p>
@@ -2271,8 +2702,18 @@
             <w:pPr>
               <w:pStyle w:val="Heading3"/>
               <w:outlineLvl w:val="2"/>
-            </w:pPr>
-            <w:r>
+              <w:rPr>
+                <w:rFonts w:asciiTheme="minorHAnsi" w:hAnsiTheme="minorHAnsi" w:cstheme="minorHAnsi"/>
+                <w:sz w:val="18"/>
+                <w:szCs w:val="18"/>
+              </w:rPr>
+            </w:pPr>
+            <w:r>
+              <w:rPr>
+                <w:rFonts w:asciiTheme="minorHAnsi" w:hAnsiTheme="minorHAnsi" w:cstheme="minorHAnsi"/>
+                <w:sz w:val="18"/>
+                <w:szCs w:val="18"/>
+              </w:rPr>
               <w:t>Model object</w:t>
             </w:r>
           </w:p>
@@ -2285,8 +2726,18 @@
             <w:pPr>
               <w:pStyle w:val="Heading3"/>
               <w:outlineLvl w:val="2"/>
-            </w:pPr>
-            <w:r>
+              <w:rPr>
+                <w:rFonts w:asciiTheme="minorHAnsi" w:hAnsiTheme="minorHAnsi" w:cstheme="minorHAnsi"/>
+                <w:sz w:val="18"/>
+                <w:szCs w:val="18"/>
+              </w:rPr>
+            </w:pPr>
+            <w:r>
+              <w:rPr>
+                <w:rFonts w:asciiTheme="minorHAnsi" w:hAnsiTheme="minorHAnsi" w:cstheme="minorHAnsi"/>
+                <w:sz w:val="18"/>
+                <w:szCs w:val="18"/>
+              </w:rPr>
               <w:t>Function taxonomy</w:t>
             </w:r>
           </w:p>
@@ -2299,8 +2750,18 @@
             <w:pPr>
               <w:pStyle w:val="Heading3"/>
               <w:outlineLvl w:val="2"/>
-            </w:pPr>
-            <w:r>
+              <w:rPr>
+                <w:rFonts w:asciiTheme="minorHAnsi" w:hAnsiTheme="minorHAnsi" w:cstheme="minorHAnsi"/>
+                <w:sz w:val="18"/>
+                <w:szCs w:val="18"/>
+              </w:rPr>
+            </w:pPr>
+            <w:r>
+              <w:rPr>
+                <w:rFonts w:asciiTheme="minorHAnsi" w:hAnsiTheme="minorHAnsi" w:cstheme="minorHAnsi"/>
+                <w:sz w:val="18"/>
+                <w:szCs w:val="18"/>
+              </w:rPr>
               <w:t>Example</w:t>
             </w:r>
           </w:p>
@@ -2312,8 +2773,28 @@
             <w:tcW w:w="3043" w:type="dxa"/>
           </w:tcPr>
           <w:p>
-            <w:r>
-              <w:t>stock</w:t>
+            <w:pPr>
+              <w:rPr>
+                <w:rFonts w:cstheme="minorHAnsi"/>
+                <w:sz w:val="18"/>
+                <w:szCs w:val="18"/>
+              </w:rPr>
+            </w:pPr>
+            <w:r>
+              <w:rPr>
+                <w:rFonts w:cstheme="minorHAnsi"/>
+                <w:sz w:val="18"/>
+                <w:szCs w:val="18"/>
+              </w:rPr>
+              <w:t>S</w:t>
+            </w:r>
+            <w:r>
+              <w:rPr>
+                <w:rFonts w:cstheme="minorHAnsi"/>
+                <w:sz w:val="18"/>
+                <w:szCs w:val="18"/>
+              </w:rPr>
+              <w:t>tock</w:t>
             </w:r>
           </w:p>
         </w:tc>
@@ -2322,7 +2803,19 @@
             <w:tcW w:w="2622" w:type="dxa"/>
           </w:tcPr>
           <w:p>
-            <w:r>
+            <w:pPr>
+              <w:rPr>
+                <w:rFonts w:cstheme="minorHAnsi"/>
+                <w:sz w:val="18"/>
+                <w:szCs w:val="18"/>
+              </w:rPr>
+            </w:pPr>
+            <w:r>
+              <w:rPr>
+                <w:rFonts w:cstheme="minorHAnsi"/>
+                <w:sz w:val="18"/>
+                <w:szCs w:val="18"/>
+              </w:rPr>
               <w:t>s_</w:t>
             </w:r>
           </w:p>
@@ -2332,8 +2825,20 @@
             <w:tcW w:w="3828" w:type="dxa"/>
           </w:tcPr>
           <w:p>
+            <w:pPr>
+              <w:rPr>
+                <w:rFonts w:cstheme="minorHAnsi"/>
+                <w:sz w:val="18"/>
+                <w:szCs w:val="18"/>
+              </w:rPr>
+            </w:pPr>
             <w:proofErr w:type="spellStart"/>
             <w:r>
+              <w:rPr>
+                <w:rFonts w:cstheme="minorHAnsi"/>
+                <w:sz w:val="18"/>
+                <w:szCs w:val="18"/>
+              </w:rPr>
               <w:t>s_cereals</w:t>
             </w:r>
             <w:proofErr w:type="spellEnd"/>
@@ -2346,8 +2851,28 @@
             <w:tcW w:w="3043" w:type="dxa"/>
           </w:tcPr>
           <w:p>
-            <w:r>
-              <w:t>input</w:t>
+            <w:pPr>
+              <w:rPr>
+                <w:rFonts w:cstheme="minorHAnsi"/>
+                <w:sz w:val="18"/>
+                <w:szCs w:val="18"/>
+              </w:rPr>
+            </w:pPr>
+            <w:r>
+              <w:rPr>
+                <w:rFonts w:cstheme="minorHAnsi"/>
+                <w:sz w:val="18"/>
+                <w:szCs w:val="18"/>
+              </w:rPr>
+              <w:t>I</w:t>
+            </w:r>
+            <w:r>
+              <w:rPr>
+                <w:rFonts w:cstheme="minorHAnsi"/>
+                <w:sz w:val="18"/>
+                <w:szCs w:val="18"/>
+              </w:rPr>
+              <w:t>nput</w:t>
             </w:r>
           </w:p>
         </w:tc>
@@ -2356,12 +2881,29 @@
             <w:tcW w:w="2622" w:type="dxa"/>
           </w:tcPr>
           <w:p>
+            <w:pPr>
+              <w:rPr>
+                <w:rFonts w:cstheme="minorHAnsi"/>
+                <w:sz w:val="18"/>
+                <w:szCs w:val="18"/>
+              </w:rPr>
+            </w:pPr>
             <w:proofErr w:type="spellStart"/>
             <w:r>
+              <w:rPr>
+                <w:rFonts w:cstheme="minorHAnsi"/>
+                <w:sz w:val="18"/>
+                <w:szCs w:val="18"/>
+              </w:rPr>
               <w:t>i</w:t>
             </w:r>
             <w:proofErr w:type="spellEnd"/>
             <w:r>
+              <w:rPr>
+                <w:rFonts w:cstheme="minorHAnsi"/>
+                <w:sz w:val="18"/>
+                <w:szCs w:val="18"/>
+              </w:rPr>
               <w:t>_</w:t>
             </w:r>
           </w:p>
@@ -2371,14 +2913,36 @@
             <w:tcW w:w="3828" w:type="dxa"/>
           </w:tcPr>
           <w:p>
+            <w:pPr>
+              <w:rPr>
+                <w:rFonts w:cstheme="minorHAnsi"/>
+                <w:sz w:val="18"/>
+                <w:szCs w:val="18"/>
+              </w:rPr>
+            </w:pPr>
             <w:proofErr w:type="spellStart"/>
             <w:r>
+              <w:rPr>
+                <w:rFonts w:cstheme="minorHAnsi"/>
+                <w:sz w:val="18"/>
+                <w:szCs w:val="18"/>
+              </w:rPr>
               <w:t>i</w:t>
             </w:r>
             <w:r>
+              <w:rPr>
+                <w:rFonts w:cstheme="minorHAnsi"/>
+                <w:sz w:val="18"/>
+                <w:szCs w:val="18"/>
+              </w:rPr>
               <w:t>_</w:t>
             </w:r>
             <w:r>
+              <w:rPr>
+                <w:rFonts w:cstheme="minorHAnsi"/>
+                <w:sz w:val="18"/>
+                <w:szCs w:val="18"/>
+              </w:rPr>
               <w:t>demand_cereals</w:t>
             </w:r>
             <w:proofErr w:type="spellEnd"/>
@@ -2391,7 +2955,19 @@
             <w:tcW w:w="3043" w:type="dxa"/>
           </w:tcPr>
           <w:p>
-            <w:r>
+            <w:pPr>
+              <w:rPr>
+                <w:rFonts w:cstheme="minorHAnsi"/>
+                <w:sz w:val="18"/>
+                <w:szCs w:val="18"/>
+              </w:rPr>
+            </w:pPr>
+            <w:r>
+              <w:rPr>
+                <w:rFonts w:cstheme="minorHAnsi"/>
+                <w:sz w:val="18"/>
+                <w:szCs w:val="18"/>
+              </w:rPr>
               <w:t>parameter</w:t>
             </w:r>
           </w:p>
@@ -2401,7 +2977,19 @@
             <w:tcW w:w="2622" w:type="dxa"/>
           </w:tcPr>
           <w:p>
-            <w:r>
+            <w:pPr>
+              <w:rPr>
+                <w:rFonts w:cstheme="minorHAnsi"/>
+                <w:sz w:val="18"/>
+                <w:szCs w:val="18"/>
+              </w:rPr>
+            </w:pPr>
+            <w:r>
+              <w:rPr>
+                <w:rFonts w:cstheme="minorHAnsi"/>
+                <w:sz w:val="18"/>
+                <w:szCs w:val="18"/>
+              </w:rPr>
               <w:t>p_</w:t>
             </w:r>
           </w:p>
@@ -2411,8 +2999,20 @@
             <w:tcW w:w="3828" w:type="dxa"/>
           </w:tcPr>
           <w:p>
+            <w:pPr>
+              <w:rPr>
+                <w:rFonts w:cstheme="minorHAnsi"/>
+                <w:sz w:val="18"/>
+                <w:szCs w:val="18"/>
+              </w:rPr>
+            </w:pPr>
             <w:proofErr w:type="spellStart"/>
             <w:r>
+              <w:rPr>
+                <w:rFonts w:cstheme="minorHAnsi"/>
+                <w:sz w:val="18"/>
+                <w:szCs w:val="18"/>
+              </w:rPr>
               <w:t>p_land_transition</w:t>
             </w:r>
             <w:proofErr w:type="spellEnd"/>
@@ -2425,7 +3025,19 @@
             <w:tcW w:w="3043" w:type="dxa"/>
           </w:tcPr>
           <w:p>
-            <w:r>
+            <w:pPr>
+              <w:rPr>
+                <w:rFonts w:cstheme="minorHAnsi"/>
+                <w:sz w:val="18"/>
+                <w:szCs w:val="18"/>
+              </w:rPr>
+            </w:pPr>
+            <w:r>
+              <w:rPr>
+                <w:rFonts w:cstheme="minorHAnsi"/>
+                <w:sz w:val="18"/>
+                <w:szCs w:val="18"/>
+              </w:rPr>
               <w:t>family of stocks</w:t>
             </w:r>
           </w:p>
@@ -2435,11 +3047,20 @@
             <w:tcW w:w="2622" w:type="dxa"/>
           </w:tcPr>
           <w:p>
-            <w:r>
-              <w:t>ff</w:t>
-            </w:r>
-            <w:r>
-              <w:t>_</w:t>
+            <w:pPr>
+              <w:rPr>
+                <w:rFonts w:cstheme="minorHAnsi"/>
+                <w:sz w:val="18"/>
+                <w:szCs w:val="18"/>
+              </w:rPr>
+            </w:pPr>
+            <w:r>
+              <w:rPr>
+                <w:rFonts w:cstheme="minorHAnsi"/>
+                <w:sz w:val="18"/>
+                <w:szCs w:val="18"/>
+              </w:rPr>
+              <w:t>ff_</w:t>
             </w:r>
           </w:p>
         </w:tc>
@@ -2448,45 +3069,65 @@
             <w:tcW w:w="3828" w:type="dxa"/>
           </w:tcPr>
           <w:p>
-            <w:r>
+            <w:pPr>
+              <w:rPr>
+                <w:rFonts w:cstheme="minorHAnsi"/>
+                <w:sz w:val="18"/>
+                <w:szCs w:val="18"/>
+              </w:rPr>
+            </w:pPr>
+            <w:r>
+              <w:rPr>
+                <w:rFonts w:cstheme="minorHAnsi"/>
+                <w:sz w:val="18"/>
+                <w:szCs w:val="18"/>
+              </w:rPr>
               <w:t>ff_ (must be the 1</w:t>
             </w:r>
             <w:r>
               <w:rPr>
+                <w:rFonts w:cstheme="minorHAnsi"/>
+                <w:sz w:val="18"/>
+                <w:szCs w:val="18"/>
                 <w:vertAlign w:val="superscript"/>
               </w:rPr>
               <w:t>st</w:t>
             </w:r>
             <w:r>
+              <w:rPr>
+                <w:rFonts w:cstheme="minorHAnsi"/>
+                <w:sz w:val="18"/>
+                <w:szCs w:val="18"/>
+              </w:rPr>
               <w:t xml:space="preserve"> function argument)</w:t>
             </w:r>
           </w:p>
         </w:tc>
       </w:tr>
     </w:tbl>
-    <w:p>
-      <w:pPr>
-        <w:pStyle w:val="Heading3"/>
-      </w:pPr>
-    </w:p>
     <w:p/>
     <w:p>
       <w:pPr>
         <w:pStyle w:val="Heading3"/>
       </w:pPr>
       <w:r>
-        <w:t xml:space="preserve">2.3 </w:t>
-      </w:r>
-      <w:r>
-        <w:t>Defining model</w:t>
-      </w:r>
-      <w:r>
-        <w:t xml:space="preserve"> inputs and outputs</w:t>
+        <w:t>2.3 Defining model inputs and outputs</w:t>
       </w:r>
     </w:p>
     <w:p>
-      <w:r>
-        <w:t>Similarly to model stocks and flows, inputs and outputs can be defined using template input keys. These contain many of the same features as stocks and flows (Table xxx)</w:t>
+      <w:proofErr w:type="gramStart"/>
+      <w:r>
+        <w:t>Similarly</w:t>
+      </w:r>
+      <w:proofErr w:type="gramEnd"/>
+      <w:r>
+        <w:t xml:space="preserve"> to model stocks and flows, inputs and outputs can be defined using template input keys. These contain many of the same features as stocks and flows (Table </w:t>
+      </w:r>
+      <w:r>
+        <w:t>A1.5 and A1.6</w:t>
+      </w:r>
+      <w:r>
+        <w:t>)</w:t>
       </w:r>
       <w:r>
         <w:t xml:space="preserve">. </w:t>
@@ -2495,26 +3136,66 @@
         <w:t>In addition,</w:t>
       </w:r>
       <w:r>
-        <w:t xml:space="preserve"> inputs should have an associated input data file, similar to a stock data file. This should be a two column matrix, the first of which containing the model timestep, the second of which should contain the relevant data for that timestep. </w:t>
+        <w:t xml:space="preserve"> inputs should have an associated input data file, </w:t>
+      </w:r>
+      <w:proofErr w:type="gramStart"/>
+      <w:r>
+        <w:t>similar to</w:t>
+      </w:r>
+      <w:proofErr w:type="gramEnd"/>
+      <w:r>
+        <w:t xml:space="preserve"> a stock data file. This should be a </w:t>
+      </w:r>
+      <w:proofErr w:type="gramStart"/>
+      <w:r>
+        <w:t>two column</w:t>
+      </w:r>
+      <w:proofErr w:type="gramEnd"/>
+      <w:r>
+        <w:t xml:space="preserve"> matrix, the first of which contain</w:t>
+      </w:r>
+      <w:r>
+        <w:t>s</w:t>
+      </w:r>
+      <w:r>
+        <w:t xml:space="preserve"> the model timestep, the second of which should contain the relevant data for that timestep. </w:t>
       </w:r>
     </w:p>
-    <w:p/>
     <w:p>
-      <w:r>
-        <w:t xml:space="preserve">Table xxx: Overview of template for defining model </w:t>
-      </w:r>
-      <w:r>
-        <w:t>inputs</w:t>
-      </w:r>
-      <w:r>
-        <w:t>.</w:t>
+      <w:pPr>
+        <w:pStyle w:val="Caption"/>
+        <w:keepNext/>
+      </w:pPr>
+      <w:r>
+        <w:lastRenderedPageBreak/>
+        <w:t>Table A1.</w:t>
+      </w:r>
+      <w:r>
+        <w:fldChar w:fldCharType="begin"/>
+      </w:r>
+      <w:r>
+        <w:instrText>SEQ Table \* ARABIC</w:instrText>
+      </w:r>
+      <w:r>
+        <w:fldChar w:fldCharType="separate"/>
+      </w:r>
+      <w:r>
+        <w:rPr>
+          <w:noProof/>
+        </w:rPr>
+        <w:t>5</w:t>
+      </w:r>
+      <w:r>
+        <w:fldChar w:fldCharType="end"/>
+      </w:r>
+      <w:r>
+        <w:t>. Overview of template for defining model inputs.</w:t>
       </w:r>
     </w:p>
     <w:tbl>
       <w:tblPr>
         <w:tblStyle w:val="TableGrid"/>
-        <w:tblW w:w="10348" w:type="dxa"/>
-        <w:tblInd w:w="-714" w:type="dxa"/>
+        <w:tblW w:w="8931" w:type="dxa"/>
         <w:tblBorders>
           <w:top w:val="none" w:sz="0" w:space="0" w:color="auto"/>
           <w:left w:val="none" w:sz="0" w:space="0" w:color="auto"/>
@@ -2527,18 +3208,18 @@
         <w:tblLook w:val="04A0" w:firstRow="1" w:lastRow="0" w:firstColumn="1" w:lastColumn="0" w:noHBand="0" w:noVBand="1"/>
       </w:tblPr>
       <w:tblGrid>
-        <w:gridCol w:w="2317"/>
+        <w:gridCol w:w="1603"/>
         <w:gridCol w:w="3354"/>
         <w:gridCol w:w="2551"/>
-        <w:gridCol w:w="2126"/>
+        <w:gridCol w:w="1423"/>
       </w:tblGrid>
       <w:tr>
         <w:trPr>
-          <w:trHeight w:val="503"/>
+          <w:trHeight w:val="283"/>
         </w:trPr>
         <w:tc>
           <w:tcPr>
-            <w:tcW w:w="2317" w:type="dxa"/>
+            <w:tcW w:w="1603" w:type="dxa"/>
             <w:tcBorders>
               <w:top w:val="single" w:sz="4" w:space="0" w:color="auto"/>
               <w:bottom w:val="single" w:sz="4" w:space="0" w:color="auto"/>
@@ -2550,8 +3231,8 @@
                 <w:b/>
                 <w:bCs/>
                 <w:color w:val="000000" w:themeColor="text1"/>
-                <w:sz w:val="24"/>
-                <w:szCs w:val="24"/>
+                <w:sz w:val="18"/>
+                <w:szCs w:val="18"/>
               </w:rPr>
             </w:pPr>
             <w:r>
@@ -2559,8 +3240,8 @@
                 <w:b/>
                 <w:bCs/>
                 <w:color w:val="000000" w:themeColor="text1"/>
-                <w:sz w:val="24"/>
-                <w:szCs w:val="24"/>
+                <w:sz w:val="18"/>
+                <w:szCs w:val="18"/>
               </w:rPr>
               <w:t>Name</w:t>
             </w:r>
@@ -2580,8 +3261,8 @@
                 <w:b/>
                 <w:bCs/>
                 <w:color w:val="000000" w:themeColor="text1"/>
-                <w:sz w:val="24"/>
-                <w:szCs w:val="24"/>
+                <w:sz w:val="18"/>
+                <w:szCs w:val="18"/>
               </w:rPr>
             </w:pPr>
             <w:r>
@@ -2589,8 +3270,8 @@
                 <w:b/>
                 <w:bCs/>
                 <w:color w:val="000000" w:themeColor="text1"/>
-                <w:sz w:val="24"/>
-                <w:szCs w:val="24"/>
+                <w:sz w:val="18"/>
+                <w:szCs w:val="18"/>
               </w:rPr>
               <w:t>Purpose</w:t>
             </w:r>
@@ -2610,8 +3291,8 @@
                 <w:b/>
                 <w:bCs/>
                 <w:color w:val="000000" w:themeColor="text1"/>
-                <w:sz w:val="24"/>
-                <w:szCs w:val="24"/>
+                <w:sz w:val="18"/>
+                <w:szCs w:val="18"/>
               </w:rPr>
             </w:pPr>
             <w:r>
@@ -2619,8 +3300,8 @@
                 <w:b/>
                 <w:bCs/>
                 <w:color w:val="000000" w:themeColor="text1"/>
-                <w:sz w:val="24"/>
-                <w:szCs w:val="24"/>
+                <w:sz w:val="18"/>
+                <w:szCs w:val="18"/>
               </w:rPr>
               <w:t>Required data format</w:t>
             </w:r>
@@ -2628,7 +3309,7 @@
         </w:tc>
         <w:tc>
           <w:tcPr>
-            <w:tcW w:w="2126" w:type="dxa"/>
+            <w:tcW w:w="1423" w:type="dxa"/>
             <w:tcBorders>
               <w:top w:val="single" w:sz="4" w:space="0" w:color="auto"/>
               <w:bottom w:val="single" w:sz="4" w:space="0" w:color="auto"/>
@@ -2640,8 +3321,8 @@
                 <w:b/>
                 <w:bCs/>
                 <w:color w:val="000000" w:themeColor="text1"/>
-                <w:sz w:val="24"/>
-                <w:szCs w:val="24"/>
+                <w:sz w:val="18"/>
+                <w:szCs w:val="18"/>
               </w:rPr>
             </w:pPr>
             <w:r>
@@ -2649,8 +3330,8 @@
                 <w:b/>
                 <w:bCs/>
                 <w:color w:val="000000" w:themeColor="text1"/>
-                <w:sz w:val="24"/>
-                <w:szCs w:val="24"/>
+                <w:sz w:val="18"/>
+                <w:szCs w:val="18"/>
               </w:rPr>
               <w:t>Example</w:t>
             </w:r>
@@ -2659,11 +3340,11 @@
       </w:tr>
       <w:tr>
         <w:trPr>
-          <w:trHeight w:val="756"/>
+          <w:trHeight w:val="283"/>
         </w:trPr>
         <w:tc>
           <w:tcPr>
-            <w:tcW w:w="2317" w:type="dxa"/>
+            <w:tcW w:w="1603" w:type="dxa"/>
             <w:tcBorders>
               <w:top w:val="single" w:sz="4" w:space="0" w:color="auto"/>
             </w:tcBorders>
@@ -2672,20 +3353,18 @@
             <w:pPr>
               <w:rPr>
                 <w:color w:val="000000" w:themeColor="text1"/>
+                <w:sz w:val="18"/>
+                <w:szCs w:val="18"/>
               </w:rPr>
             </w:pPr>
             <w:proofErr w:type="spellStart"/>
             <w:r>
               <w:rPr>
                 <w:color w:val="000000" w:themeColor="text1"/>
-              </w:rPr>
-              <w:t>i</w:t>
-            </w:r>
-            <w:r>
-              <w:rPr>
-                <w:color w:val="000000" w:themeColor="text1"/>
-              </w:rPr>
-              <w:t>_type</w:t>
+                <w:sz w:val="18"/>
+                <w:szCs w:val="18"/>
+              </w:rPr>
+              <w:t>i_type</w:t>
             </w:r>
             <w:proofErr w:type="spellEnd"/>
           </w:p>
@@ -2701,11 +3380,15 @@
             <w:pPr>
               <w:rPr>
                 <w:color w:val="000000" w:themeColor="text1"/>
-              </w:rPr>
-            </w:pPr>
-            <w:r>
-              <w:rPr>
-                <w:color w:val="000000" w:themeColor="text1"/>
+                <w:sz w:val="18"/>
+                <w:szCs w:val="18"/>
+              </w:rPr>
+            </w:pPr>
+            <w:r>
+              <w:rPr>
+                <w:color w:val="000000" w:themeColor="text1"/>
+                <w:sz w:val="18"/>
+                <w:szCs w:val="18"/>
               </w:rPr>
               <w:t>Defines the class</w:t>
             </w:r>
@@ -2722,11 +3405,15 @@
             <w:pPr>
               <w:rPr>
                 <w:color w:val="000000" w:themeColor="text1"/>
-              </w:rPr>
-            </w:pPr>
-            <w:r>
-              <w:rPr>
-                <w:color w:val="000000" w:themeColor="text1"/>
+                <w:sz w:val="18"/>
+                <w:szCs w:val="18"/>
+              </w:rPr>
+            </w:pPr>
+            <w:r>
+              <w:rPr>
+                <w:color w:val="000000" w:themeColor="text1"/>
+                <w:sz w:val="18"/>
+                <w:szCs w:val="18"/>
               </w:rPr>
               <w:t>Currently only “input”</w:t>
             </w:r>
@@ -2735,13 +3422,15 @@
             <w:pPr>
               <w:rPr>
                 <w:color w:val="000000" w:themeColor="text1"/>
-              </w:rPr>
-            </w:pPr>
-          </w:p>
-        </w:tc>
-        <w:tc>
-          <w:tcPr>
-            <w:tcW w:w="2126" w:type="dxa"/>
+                <w:sz w:val="18"/>
+                <w:szCs w:val="18"/>
+              </w:rPr>
+            </w:pPr>
+          </w:p>
+        </w:tc>
+        <w:tc>
+          <w:tcPr>
+            <w:tcW w:w="1423" w:type="dxa"/>
             <w:tcBorders>
               <w:top w:val="single" w:sz="4" w:space="0" w:color="auto"/>
             </w:tcBorders>
@@ -2750,11 +3439,15 @@
             <w:pPr>
               <w:rPr>
                 <w:color w:val="000000" w:themeColor="text1"/>
-              </w:rPr>
-            </w:pPr>
-            <w:r>
-              <w:rPr>
-                <w:color w:val="000000" w:themeColor="text1"/>
+                <w:sz w:val="18"/>
+                <w:szCs w:val="18"/>
+              </w:rPr>
+            </w:pPr>
+            <w:r>
+              <w:rPr>
+                <w:color w:val="000000" w:themeColor="text1"/>
+                <w:sz w:val="18"/>
+                <w:szCs w:val="18"/>
               </w:rPr>
               <w:t>input</w:t>
             </w:r>
@@ -2763,116 +3456,136 @@
       </w:tr>
       <w:tr>
         <w:trPr>
-          <w:trHeight w:val="1263"/>
+          <w:trHeight w:val="283"/>
         </w:trPr>
         <w:tc>
           <w:tcPr>
-            <w:tcW w:w="2317" w:type="dxa"/>
-          </w:tcPr>
-          <w:p>
-            <w:pPr>
-              <w:rPr>
-                <w:color w:val="000000" w:themeColor="text1"/>
+            <w:tcW w:w="1603" w:type="dxa"/>
+          </w:tcPr>
+          <w:p>
+            <w:pPr>
+              <w:rPr>
+                <w:color w:val="000000" w:themeColor="text1"/>
+                <w:sz w:val="18"/>
+                <w:szCs w:val="18"/>
               </w:rPr>
             </w:pPr>
             <w:proofErr w:type="spellStart"/>
             <w:r>
               <w:rPr>
                 <w:color w:val="000000" w:themeColor="text1"/>
+                <w:sz w:val="18"/>
+                <w:szCs w:val="18"/>
+              </w:rPr>
+              <w:t>i_name</w:t>
+            </w:r>
+            <w:proofErr w:type="spellEnd"/>
+          </w:p>
+        </w:tc>
+        <w:tc>
+          <w:tcPr>
+            <w:tcW w:w="3354" w:type="dxa"/>
+          </w:tcPr>
+          <w:p>
+            <w:pPr>
+              <w:rPr>
+                <w:color w:val="000000" w:themeColor="text1"/>
+                <w:sz w:val="18"/>
+                <w:szCs w:val="18"/>
+              </w:rPr>
+            </w:pPr>
+            <w:r>
+              <w:rPr>
+                <w:color w:val="000000" w:themeColor="text1"/>
+                <w:sz w:val="18"/>
+                <w:szCs w:val="18"/>
+              </w:rPr>
+              <w:t xml:space="preserve">Defines </w:t>
+            </w:r>
+            <w:r>
+              <w:rPr>
+                <w:color w:val="000000" w:themeColor="text1"/>
+                <w:sz w:val="18"/>
+                <w:szCs w:val="18"/>
+              </w:rPr>
+              <w:t>input</w:t>
+            </w:r>
+            <w:r>
+              <w:rPr>
+                <w:color w:val="000000" w:themeColor="text1"/>
+                <w:sz w:val="18"/>
+                <w:szCs w:val="18"/>
+              </w:rPr>
+              <w:t xml:space="preserve"> name</w:t>
+            </w:r>
+          </w:p>
+        </w:tc>
+        <w:tc>
+          <w:tcPr>
+            <w:tcW w:w="2551" w:type="dxa"/>
+          </w:tcPr>
+          <w:p>
+            <w:pPr>
+              <w:rPr>
+                <w:color w:val="000000" w:themeColor="text1"/>
+                <w:sz w:val="18"/>
+                <w:szCs w:val="18"/>
+              </w:rPr>
+            </w:pPr>
+            <w:r>
+              <w:rPr>
+                <w:color w:val="000000" w:themeColor="text1"/>
+                <w:sz w:val="18"/>
+                <w:szCs w:val="18"/>
+              </w:rPr>
+              <w:t xml:space="preserve">A character string beginning with </w:t>
+            </w:r>
+            <w:proofErr w:type="spellStart"/>
+            <w:r>
+              <w:rPr>
+                <w:color w:val="000000" w:themeColor="text1"/>
+                <w:sz w:val="18"/>
+                <w:szCs w:val="18"/>
               </w:rPr>
               <w:t>i</w:t>
             </w:r>
-            <w:r>
-              <w:rPr>
-                <w:color w:val="000000" w:themeColor="text1"/>
-              </w:rPr>
-              <w:t>_name</w:t>
-            </w:r>
             <w:proofErr w:type="spellEnd"/>
-          </w:p>
-        </w:tc>
-        <w:tc>
-          <w:tcPr>
-            <w:tcW w:w="3354" w:type="dxa"/>
-          </w:tcPr>
-          <w:p>
-            <w:pPr>
-              <w:rPr>
-                <w:color w:val="000000" w:themeColor="text1"/>
-              </w:rPr>
-            </w:pPr>
-            <w:r>
-              <w:rPr>
-                <w:color w:val="000000" w:themeColor="text1"/>
-              </w:rPr>
-              <w:t xml:space="preserve">Defines </w:t>
-            </w:r>
-            <w:r>
-              <w:rPr>
-                <w:color w:val="000000" w:themeColor="text1"/>
-              </w:rPr>
-              <w:t>input</w:t>
-            </w:r>
-            <w:r>
-              <w:rPr>
-                <w:color w:val="000000" w:themeColor="text1"/>
-              </w:rPr>
-              <w:t xml:space="preserve"> name</w:t>
-            </w:r>
-          </w:p>
-        </w:tc>
-        <w:tc>
-          <w:tcPr>
-            <w:tcW w:w="2551" w:type="dxa"/>
-          </w:tcPr>
-          <w:p>
-            <w:pPr>
-              <w:rPr>
-                <w:color w:val="000000" w:themeColor="text1"/>
-              </w:rPr>
-            </w:pPr>
-            <w:r>
-              <w:rPr>
-                <w:color w:val="000000" w:themeColor="text1"/>
-              </w:rPr>
-              <w:t xml:space="preserve">A character string beginning with </w:t>
-            </w:r>
+            <w:r>
+              <w:rPr>
+                <w:color w:val="000000" w:themeColor="text1"/>
+                <w:sz w:val="18"/>
+                <w:szCs w:val="18"/>
+              </w:rPr>
+              <w:t xml:space="preserve">_ </w:t>
+            </w:r>
+            <w:r>
+              <w:rPr>
+                <w:color w:val="000000" w:themeColor="text1"/>
+                <w:sz w:val="18"/>
+                <w:szCs w:val="18"/>
+              </w:rPr>
+              <w:t>and ending with any relevant name</w:t>
+            </w:r>
+          </w:p>
+        </w:tc>
+        <w:tc>
+          <w:tcPr>
+            <w:tcW w:w="1423" w:type="dxa"/>
+          </w:tcPr>
+          <w:p>
+            <w:pPr>
+              <w:rPr>
+                <w:color w:val="000000" w:themeColor="text1"/>
+                <w:sz w:val="18"/>
+                <w:szCs w:val="18"/>
+              </w:rPr>
+            </w:pPr>
             <w:proofErr w:type="spellStart"/>
             <w:r>
               <w:rPr>
                 <w:color w:val="000000" w:themeColor="text1"/>
-              </w:rPr>
-              <w:t>i</w:t>
-            </w:r>
-            <w:proofErr w:type="spellEnd"/>
-            <w:r>
-              <w:rPr>
-                <w:color w:val="000000" w:themeColor="text1"/>
-              </w:rPr>
-              <w:t xml:space="preserve">_ </w:t>
-            </w:r>
-            <w:r>
-              <w:rPr>
-                <w:color w:val="000000" w:themeColor="text1"/>
-              </w:rPr>
-              <w:t>and ending with any relevant name</w:t>
-            </w:r>
-          </w:p>
-        </w:tc>
-        <w:tc>
-          <w:tcPr>
-            <w:tcW w:w="2126" w:type="dxa"/>
-          </w:tcPr>
-          <w:p>
-            <w:pPr>
-              <w:rPr>
-                <w:color w:val="000000" w:themeColor="text1"/>
-              </w:rPr>
-            </w:pPr>
-            <w:proofErr w:type="spellStart"/>
-            <w:r>
-              <w:rPr>
-                <w:color w:val="000000" w:themeColor="text1"/>
+                <w:sz w:val="18"/>
+                <w:szCs w:val="18"/>
               </w:rPr>
               <w:t>I_farmer_age</w:t>
             </w:r>
@@ -2882,79 +3595,89 @@
       </w:tr>
       <w:tr>
         <w:trPr>
-          <w:trHeight w:val="1443"/>
+          <w:trHeight w:val="283"/>
         </w:trPr>
         <w:tc>
           <w:tcPr>
-            <w:tcW w:w="2317" w:type="dxa"/>
-          </w:tcPr>
-          <w:p>
-            <w:pPr>
-              <w:rPr>
-                <w:color w:val="000000" w:themeColor="text1"/>
+            <w:tcW w:w="1603" w:type="dxa"/>
+          </w:tcPr>
+          <w:p>
+            <w:pPr>
+              <w:rPr>
+                <w:color w:val="000000" w:themeColor="text1"/>
+                <w:sz w:val="18"/>
+                <w:szCs w:val="18"/>
               </w:rPr>
             </w:pPr>
             <w:proofErr w:type="spellStart"/>
             <w:r>
               <w:rPr>
                 <w:color w:val="000000" w:themeColor="text1"/>
+                <w:sz w:val="18"/>
+                <w:szCs w:val="18"/>
+              </w:rPr>
+              <w:t>i_id</w:t>
+            </w:r>
+            <w:proofErr w:type="spellEnd"/>
+          </w:p>
+        </w:tc>
+        <w:tc>
+          <w:tcPr>
+            <w:tcW w:w="3354" w:type="dxa"/>
+          </w:tcPr>
+          <w:p>
+            <w:pPr>
+              <w:rPr>
+                <w:color w:val="000000" w:themeColor="text1"/>
+                <w:sz w:val="18"/>
+                <w:szCs w:val="18"/>
+              </w:rPr>
+            </w:pPr>
+            <w:r>
+              <w:rPr>
+                <w:color w:val="000000" w:themeColor="text1"/>
+                <w:sz w:val="18"/>
+                <w:szCs w:val="18"/>
+              </w:rPr>
+              <w:t xml:space="preserve">Unique </w:t>
+            </w:r>
+            <w:r>
+              <w:rPr>
+                <w:color w:val="000000" w:themeColor="text1"/>
+                <w:sz w:val="18"/>
+                <w:szCs w:val="18"/>
+              </w:rPr>
+              <w:t>input</w:t>
+            </w:r>
+          </w:p>
+        </w:tc>
+        <w:tc>
+          <w:tcPr>
+            <w:tcW w:w="2551" w:type="dxa"/>
+          </w:tcPr>
+          <w:p>
+            <w:pPr>
+              <w:rPr>
+                <w:color w:val="000000" w:themeColor="text1"/>
+                <w:sz w:val="18"/>
+                <w:szCs w:val="18"/>
+              </w:rPr>
+            </w:pPr>
+            <w:proofErr w:type="spellStart"/>
+            <w:r>
+              <w:rPr>
+                <w:color w:val="000000" w:themeColor="text1"/>
+                <w:sz w:val="18"/>
+                <w:szCs w:val="18"/>
               </w:rPr>
               <w:t>i</w:t>
             </w:r>
-            <w:r>
-              <w:rPr>
-                <w:color w:val="000000" w:themeColor="text1"/>
-              </w:rPr>
-              <w:t>_id</w:t>
-            </w:r>
             <w:proofErr w:type="spellEnd"/>
-          </w:p>
-        </w:tc>
-        <w:tc>
-          <w:tcPr>
-            <w:tcW w:w="3354" w:type="dxa"/>
-          </w:tcPr>
-          <w:p>
-            <w:pPr>
-              <w:rPr>
-                <w:color w:val="000000" w:themeColor="text1"/>
-              </w:rPr>
-            </w:pPr>
-            <w:r>
-              <w:rPr>
-                <w:color w:val="000000" w:themeColor="text1"/>
-              </w:rPr>
-              <w:t xml:space="preserve">Unique </w:t>
-            </w:r>
-            <w:r>
-              <w:rPr>
-                <w:color w:val="000000" w:themeColor="text1"/>
-              </w:rPr>
-              <w:t>input</w:t>
-            </w:r>
-          </w:p>
-        </w:tc>
-        <w:tc>
-          <w:tcPr>
-            <w:tcW w:w="2551" w:type="dxa"/>
-          </w:tcPr>
-          <w:p>
-            <w:pPr>
-              <w:rPr>
-                <w:color w:val="000000" w:themeColor="text1"/>
-              </w:rPr>
-            </w:pPr>
-            <w:proofErr w:type="spellStart"/>
-            <w:r>
-              <w:rPr>
-                <w:color w:val="000000" w:themeColor="text1"/>
-              </w:rPr>
-              <w:t>i</w:t>
-            </w:r>
-            <w:proofErr w:type="spellEnd"/>
-            <w:r>
-              <w:rPr>
-                <w:color w:val="000000" w:themeColor="text1"/>
+            <w:r>
+              <w:rPr>
+                <w:color w:val="000000" w:themeColor="text1"/>
+                <w:sz w:val="18"/>
+                <w:szCs w:val="18"/>
               </w:rPr>
               <w:t xml:space="preserve"> followed by an integer</w:t>
             </w:r>
@@ -2962,17 +3685,21 @@
         </w:tc>
         <w:tc>
           <w:tcPr>
-            <w:tcW w:w="2126" w:type="dxa"/>
-          </w:tcPr>
-          <w:p>
-            <w:pPr>
-              <w:rPr>
-                <w:color w:val="000000" w:themeColor="text1"/>
-              </w:rPr>
-            </w:pPr>
-            <w:r>
-              <w:rPr>
-                <w:color w:val="000000" w:themeColor="text1"/>
+            <w:tcW w:w="1423" w:type="dxa"/>
+          </w:tcPr>
+          <w:p>
+            <w:pPr>
+              <w:rPr>
+                <w:color w:val="000000" w:themeColor="text1"/>
+                <w:sz w:val="18"/>
+                <w:szCs w:val="18"/>
+              </w:rPr>
+            </w:pPr>
+            <w:r>
+              <w:rPr>
+                <w:color w:val="000000" w:themeColor="text1"/>
+                <w:sz w:val="18"/>
+                <w:szCs w:val="18"/>
               </w:rPr>
               <w:t>i12</w:t>
             </w:r>
@@ -2981,36 +3708,28 @@
       </w:tr>
       <w:tr>
         <w:trPr>
-          <w:trHeight w:val="602"/>
+          <w:trHeight w:val="283"/>
         </w:trPr>
         <w:tc>
           <w:tcPr>
-            <w:tcW w:w="2317" w:type="dxa"/>
-          </w:tcPr>
-          <w:p>
-            <w:pPr>
-              <w:rPr>
-                <w:color w:val="000000" w:themeColor="text1"/>
+            <w:tcW w:w="1603" w:type="dxa"/>
+          </w:tcPr>
+          <w:p>
+            <w:pPr>
+              <w:rPr>
+                <w:color w:val="000000" w:themeColor="text1"/>
+                <w:sz w:val="18"/>
+                <w:szCs w:val="18"/>
               </w:rPr>
             </w:pPr>
             <w:proofErr w:type="spellStart"/>
             <w:r>
               <w:rPr>
                 <w:color w:val="000000" w:themeColor="text1"/>
-              </w:rPr>
-              <w:t>i</w:t>
-            </w:r>
-            <w:r>
-              <w:rPr>
-                <w:color w:val="000000" w:themeColor="text1"/>
-              </w:rPr>
-              <w:t>_</w:t>
-            </w:r>
-            <w:r>
-              <w:rPr>
-                <w:color w:val="000000" w:themeColor="text1"/>
-              </w:rPr>
-              <w:t>to</w:t>
+                <w:sz w:val="18"/>
+                <w:szCs w:val="18"/>
+              </w:rPr>
+              <w:t>i_to</w:t>
             </w:r>
             <w:proofErr w:type="spellEnd"/>
           </w:p>
@@ -3023,19 +3742,17 @@
             <w:pPr>
               <w:rPr>
                 <w:color w:val="000000" w:themeColor="text1"/>
-              </w:rPr>
-            </w:pPr>
-            <w:r>
-              <w:rPr>
-                <w:color w:val="000000" w:themeColor="text1"/>
-              </w:rPr>
-              <w:t xml:space="preserve">Identifies the name of the </w:t>
-            </w:r>
-            <w:r>
-              <w:rPr>
-                <w:color w:val="000000" w:themeColor="text1"/>
-              </w:rPr>
-              <w:t>stocks the input is passed to; only for record – not used in model simulations</w:t>
+                <w:sz w:val="18"/>
+                <w:szCs w:val="18"/>
+              </w:rPr>
+            </w:pPr>
+            <w:r>
+              <w:rPr>
+                <w:color w:val="000000" w:themeColor="text1"/>
+                <w:sz w:val="18"/>
+                <w:szCs w:val="18"/>
+              </w:rPr>
+              <w:t>Identifies the name of the stocks the input is passed to; only for record – not used in model simulations</w:t>
             </w:r>
           </w:p>
         </w:tc>
@@ -3047,11 +3764,15 @@
             <w:pPr>
               <w:rPr>
                 <w:color w:val="000000" w:themeColor="text1"/>
-              </w:rPr>
-            </w:pPr>
-            <w:r>
-              <w:rPr>
-                <w:color w:val="000000" w:themeColor="text1"/>
+                <w:sz w:val="18"/>
+                <w:szCs w:val="18"/>
+              </w:rPr>
+            </w:pPr>
+            <w:r>
+              <w:rPr>
+                <w:color w:val="000000" w:themeColor="text1"/>
+                <w:sz w:val="18"/>
+                <w:szCs w:val="18"/>
               </w:rPr>
               <w:t>Character string</w:t>
             </w:r>
@@ -3059,18 +3780,22 @@
         </w:tc>
         <w:tc>
           <w:tcPr>
-            <w:tcW w:w="2126" w:type="dxa"/>
-          </w:tcPr>
-          <w:p>
-            <w:pPr>
-              <w:rPr>
-                <w:color w:val="000000" w:themeColor="text1"/>
+            <w:tcW w:w="1423" w:type="dxa"/>
+          </w:tcPr>
+          <w:p>
+            <w:pPr>
+              <w:rPr>
+                <w:color w:val="000000" w:themeColor="text1"/>
+                <w:sz w:val="18"/>
+                <w:szCs w:val="18"/>
               </w:rPr>
             </w:pPr>
             <w:proofErr w:type="spellStart"/>
             <w:r>
               <w:rPr>
                 <w:color w:val="000000" w:themeColor="text1"/>
+                <w:sz w:val="18"/>
+                <w:szCs w:val="18"/>
               </w:rPr>
               <w:t>s_veg</w:t>
             </w:r>
@@ -3080,11 +3805,11 @@
       </w:tr>
       <w:tr>
         <w:trPr>
-          <w:trHeight w:val="602"/>
+          <w:trHeight w:val="283"/>
         </w:trPr>
         <w:tc>
           <w:tcPr>
-            <w:tcW w:w="2317" w:type="dxa"/>
+            <w:tcW w:w="1603" w:type="dxa"/>
             <w:tcBorders>
               <w:bottom w:val="single" w:sz="4" w:space="0" w:color="auto"/>
             </w:tcBorders>
@@ -3093,12 +3818,16 @@
             <w:pPr>
               <w:rPr>
                 <w:color w:val="000000" w:themeColor="text1"/>
+                <w:sz w:val="18"/>
+                <w:szCs w:val="18"/>
               </w:rPr>
             </w:pPr>
             <w:proofErr w:type="spellStart"/>
             <w:r>
               <w:rPr>
                 <w:color w:val="000000" w:themeColor="text1"/>
+                <w:sz w:val="18"/>
+                <w:szCs w:val="18"/>
               </w:rPr>
               <w:t>i_dat_type</w:t>
             </w:r>
@@ -3116,11 +3845,15 @@
             <w:pPr>
               <w:rPr>
                 <w:color w:val="000000" w:themeColor="text1"/>
-              </w:rPr>
-            </w:pPr>
-            <w:r>
-              <w:rPr>
-                <w:color w:val="000000" w:themeColor="text1"/>
+                <w:sz w:val="18"/>
+                <w:szCs w:val="18"/>
+              </w:rPr>
+            </w:pPr>
+            <w:r>
+              <w:rPr>
+                <w:color w:val="000000" w:themeColor="text1"/>
+                <w:sz w:val="18"/>
+                <w:szCs w:val="18"/>
               </w:rPr>
               <w:t>Is the data spatial or non-spatial</w:t>
             </w:r>
@@ -3137,11 +3870,15 @@
             <w:pPr>
               <w:rPr>
                 <w:color w:val="000000" w:themeColor="text1"/>
-              </w:rPr>
-            </w:pPr>
-            <w:r>
-              <w:rPr>
-                <w:color w:val="000000" w:themeColor="text1"/>
+                <w:sz w:val="18"/>
+                <w:szCs w:val="18"/>
+              </w:rPr>
+            </w:pPr>
+            <w:r>
+              <w:rPr>
+                <w:color w:val="000000" w:themeColor="text1"/>
+                <w:sz w:val="18"/>
+                <w:szCs w:val="18"/>
               </w:rPr>
               <w:t>“spatial” or “</w:t>
             </w:r>
@@ -3149,6 +3886,8 @@
             <w:r>
               <w:rPr>
                 <w:color w:val="000000" w:themeColor="text1"/>
+                <w:sz w:val="18"/>
+                <w:szCs w:val="18"/>
               </w:rPr>
               <w:t>non_spat</w:t>
             </w:r>
@@ -3156,6 +3895,8 @@
             <w:r>
               <w:rPr>
                 <w:color w:val="000000" w:themeColor="text1"/>
+                <w:sz w:val="18"/>
+                <w:szCs w:val="18"/>
               </w:rPr>
               <w:t>”</w:t>
             </w:r>
@@ -3163,7 +3904,7 @@
         </w:tc>
         <w:tc>
           <w:tcPr>
-            <w:tcW w:w="2126" w:type="dxa"/>
+            <w:tcW w:w="1423" w:type="dxa"/>
             <w:tcBorders>
               <w:bottom w:val="single" w:sz="4" w:space="0" w:color="auto"/>
             </w:tcBorders>
@@ -3172,25 +3913,43 @@
             <w:pPr>
               <w:rPr>
                 <w:color w:val="000000" w:themeColor="text1"/>
-              </w:rPr>
-            </w:pPr>
-            <w:r>
-              <w:rPr>
-                <w:color w:val="000000" w:themeColor="text1"/>
+                <w:sz w:val="18"/>
+                <w:szCs w:val="18"/>
+              </w:rPr>
+            </w:pPr>
+            <w:r>
+              <w:rPr>
+                <w:color w:val="000000" w:themeColor="text1"/>
+                <w:sz w:val="18"/>
+                <w:szCs w:val="18"/>
               </w:rPr>
               <w:t>“</w:t>
             </w:r>
             <w:proofErr w:type="spellStart"/>
-            <w:r>
-              <w:rPr>
-                <w:color w:val="000000" w:themeColor="text1"/>
-              </w:rPr>
-              <w:t>non_spat</w:t>
+            <w:proofErr w:type="gramStart"/>
+            <w:r>
+              <w:rPr>
+                <w:color w:val="000000" w:themeColor="text1"/>
+                <w:sz w:val="18"/>
+                <w:szCs w:val="18"/>
+              </w:rPr>
+              <w:t>non</w:t>
+            </w:r>
+            <w:proofErr w:type="gramEnd"/>
+            <w:r>
+              <w:rPr>
+                <w:color w:val="000000" w:themeColor="text1"/>
+                <w:sz w:val="18"/>
+                <w:szCs w:val="18"/>
+              </w:rPr>
+              <w:t>_spat</w:t>
             </w:r>
             <w:proofErr w:type="spellEnd"/>
             <w:r>
               <w:rPr>
                 <w:color w:val="000000" w:themeColor="text1"/>
+                <w:sz w:val="18"/>
+                <w:szCs w:val="18"/>
               </w:rPr>
               <w:t>”</w:t>
             </w:r>
@@ -3212,20 +3971,40 @@
         <w:t xml:space="preserve">Model parameters are defined as a named list within R. </w:t>
       </w:r>
     </w:p>
-    <w:p/>
-    <w:p/>
-    <w:p/>
     <w:p>
-      <w:r>
-        <w:lastRenderedPageBreak/>
-        <w:t>Table xxx: overview of template for defining model outputs</w:t>
+      <w:pPr>
+        <w:pStyle w:val="Caption"/>
+        <w:keepNext/>
+      </w:pPr>
+      <w:r>
+        <w:t>Table A1.</w:t>
+      </w:r>
+      <w:r>
+        <w:fldChar w:fldCharType="begin"/>
+      </w:r>
+      <w:r>
+        <w:instrText>SEQ Table \* ARABIC</w:instrText>
+      </w:r>
+      <w:r>
+        <w:fldChar w:fldCharType="separate"/>
+      </w:r>
+      <w:r>
+        <w:rPr>
+          <w:noProof/>
+        </w:rPr>
+        <w:t>6</w:t>
+      </w:r>
+      <w:r>
+        <w:fldChar w:fldCharType="end"/>
+      </w:r>
+      <w:r>
+        <w:t>. Overview of template for defining model outputs</w:t>
       </w:r>
     </w:p>
     <w:tbl>
       <w:tblPr>
         <w:tblStyle w:val="TableGrid"/>
-        <w:tblW w:w="10348" w:type="dxa"/>
-        <w:tblInd w:w="-714" w:type="dxa"/>
+        <w:tblW w:w="8931" w:type="dxa"/>
         <w:tblBorders>
           <w:top w:val="none" w:sz="0" w:space="0" w:color="auto"/>
           <w:left w:val="none" w:sz="0" w:space="0" w:color="auto"/>
@@ -3238,18 +4017,18 @@
         <w:tblLook w:val="04A0" w:firstRow="1" w:lastRow="0" w:firstColumn="1" w:lastColumn="0" w:noHBand="0" w:noVBand="1"/>
       </w:tblPr>
       <w:tblGrid>
-        <w:gridCol w:w="2317"/>
+        <w:gridCol w:w="1603"/>
         <w:gridCol w:w="3354"/>
         <w:gridCol w:w="2551"/>
-        <w:gridCol w:w="2126"/>
+        <w:gridCol w:w="1423"/>
       </w:tblGrid>
       <w:tr>
         <w:trPr>
-          <w:trHeight w:val="503"/>
+          <w:trHeight w:val="283"/>
         </w:trPr>
         <w:tc>
           <w:tcPr>
-            <w:tcW w:w="2317" w:type="dxa"/>
+            <w:tcW w:w="1603" w:type="dxa"/>
             <w:tcBorders>
               <w:top w:val="single" w:sz="4" w:space="0" w:color="auto"/>
               <w:bottom w:val="single" w:sz="4" w:space="0" w:color="auto"/>
@@ -3261,8 +4040,8 @@
                 <w:b/>
                 <w:bCs/>
                 <w:color w:val="000000" w:themeColor="text1"/>
-                <w:sz w:val="24"/>
-                <w:szCs w:val="24"/>
+                <w:sz w:val="18"/>
+                <w:szCs w:val="18"/>
               </w:rPr>
             </w:pPr>
             <w:r>
@@ -3270,8 +4049,8 @@
                 <w:b/>
                 <w:bCs/>
                 <w:color w:val="000000" w:themeColor="text1"/>
-                <w:sz w:val="24"/>
-                <w:szCs w:val="24"/>
+                <w:sz w:val="18"/>
+                <w:szCs w:val="18"/>
               </w:rPr>
               <w:t>Name</w:t>
             </w:r>
@@ -3291,8 +4070,8 @@
                 <w:b/>
                 <w:bCs/>
                 <w:color w:val="000000" w:themeColor="text1"/>
-                <w:sz w:val="24"/>
-                <w:szCs w:val="24"/>
+                <w:sz w:val="18"/>
+                <w:szCs w:val="18"/>
               </w:rPr>
             </w:pPr>
             <w:r>
@@ -3300,8 +4079,8 @@
                 <w:b/>
                 <w:bCs/>
                 <w:color w:val="000000" w:themeColor="text1"/>
-                <w:sz w:val="24"/>
-                <w:szCs w:val="24"/>
+                <w:sz w:val="18"/>
+                <w:szCs w:val="18"/>
               </w:rPr>
               <w:t>Purpose</w:t>
             </w:r>
@@ -3321,8 +4100,8 @@
                 <w:b/>
                 <w:bCs/>
                 <w:color w:val="000000" w:themeColor="text1"/>
-                <w:sz w:val="24"/>
-                <w:szCs w:val="24"/>
+                <w:sz w:val="18"/>
+                <w:szCs w:val="18"/>
               </w:rPr>
             </w:pPr>
             <w:r>
@@ -3330,8 +4109,8 @@
                 <w:b/>
                 <w:bCs/>
                 <w:color w:val="000000" w:themeColor="text1"/>
-                <w:sz w:val="24"/>
-                <w:szCs w:val="24"/>
+                <w:sz w:val="18"/>
+                <w:szCs w:val="18"/>
               </w:rPr>
               <w:t>Required data format</w:t>
             </w:r>
@@ -3339,7 +4118,7 @@
         </w:tc>
         <w:tc>
           <w:tcPr>
-            <w:tcW w:w="2126" w:type="dxa"/>
+            <w:tcW w:w="1423" w:type="dxa"/>
             <w:tcBorders>
               <w:top w:val="single" w:sz="4" w:space="0" w:color="auto"/>
               <w:bottom w:val="single" w:sz="4" w:space="0" w:color="auto"/>
@@ -3351,8 +4130,8 @@
                 <w:b/>
                 <w:bCs/>
                 <w:color w:val="000000" w:themeColor="text1"/>
-                <w:sz w:val="24"/>
-                <w:szCs w:val="24"/>
+                <w:sz w:val="18"/>
+                <w:szCs w:val="18"/>
               </w:rPr>
             </w:pPr>
             <w:r>
@@ -3360,8 +4139,8 @@
                 <w:b/>
                 <w:bCs/>
                 <w:color w:val="000000" w:themeColor="text1"/>
-                <w:sz w:val="24"/>
-                <w:szCs w:val="24"/>
+                <w:sz w:val="18"/>
+                <w:szCs w:val="18"/>
               </w:rPr>
               <w:t>Example</w:t>
             </w:r>
@@ -3370,11 +4149,11 @@
       </w:tr>
       <w:tr>
         <w:trPr>
-          <w:trHeight w:val="756"/>
+          <w:trHeight w:val="283"/>
         </w:trPr>
         <w:tc>
           <w:tcPr>
-            <w:tcW w:w="2317" w:type="dxa"/>
+            <w:tcW w:w="1603" w:type="dxa"/>
             <w:tcBorders>
               <w:top w:val="single" w:sz="4" w:space="0" w:color="auto"/>
             </w:tcBorders>
@@ -3383,18 +4162,24 @@
             <w:pPr>
               <w:rPr>
                 <w:color w:val="000000" w:themeColor="text1"/>
+                <w:sz w:val="18"/>
+                <w:szCs w:val="18"/>
               </w:rPr>
             </w:pPr>
             <w:proofErr w:type="spellStart"/>
             <w:r>
               <w:rPr>
                 <w:color w:val="000000" w:themeColor="text1"/>
+                <w:sz w:val="18"/>
+                <w:szCs w:val="18"/>
               </w:rPr>
               <w:t>o</w:t>
             </w:r>
             <w:r>
               <w:rPr>
                 <w:color w:val="000000" w:themeColor="text1"/>
+                <w:sz w:val="18"/>
+                <w:szCs w:val="18"/>
               </w:rPr>
               <w:t>_type</w:t>
             </w:r>
@@ -3412,11 +4197,15 @@
             <w:pPr>
               <w:rPr>
                 <w:color w:val="000000" w:themeColor="text1"/>
-              </w:rPr>
-            </w:pPr>
-            <w:r>
-              <w:rPr>
-                <w:color w:val="000000" w:themeColor="text1"/>
+                <w:sz w:val="18"/>
+                <w:szCs w:val="18"/>
+              </w:rPr>
+            </w:pPr>
+            <w:r>
+              <w:rPr>
+                <w:color w:val="000000" w:themeColor="text1"/>
+                <w:sz w:val="18"/>
+                <w:szCs w:val="18"/>
               </w:rPr>
               <w:t>Defines the class</w:t>
             </w:r>
@@ -3433,23 +4222,31 @@
             <w:pPr>
               <w:rPr>
                 <w:color w:val="000000" w:themeColor="text1"/>
-              </w:rPr>
-            </w:pPr>
-            <w:r>
-              <w:rPr>
-                <w:color w:val="000000" w:themeColor="text1"/>
+                <w:sz w:val="18"/>
+                <w:szCs w:val="18"/>
+              </w:rPr>
+            </w:pPr>
+            <w:r>
+              <w:rPr>
+                <w:color w:val="000000" w:themeColor="text1"/>
+                <w:sz w:val="18"/>
+                <w:szCs w:val="18"/>
               </w:rPr>
               <w:t>Currently only “</w:t>
             </w:r>
             <w:r>
               <w:rPr>
                 <w:color w:val="000000" w:themeColor="text1"/>
+                <w:sz w:val="18"/>
+                <w:szCs w:val="18"/>
               </w:rPr>
               <w:t>out</w:t>
             </w:r>
             <w:r>
               <w:rPr>
                 <w:color w:val="000000" w:themeColor="text1"/>
+                <w:sz w:val="18"/>
+                <w:szCs w:val="18"/>
               </w:rPr>
               <w:t>put”</w:t>
             </w:r>
@@ -3458,13 +4255,15 @@
             <w:pPr>
               <w:rPr>
                 <w:color w:val="000000" w:themeColor="text1"/>
-              </w:rPr>
-            </w:pPr>
-          </w:p>
-        </w:tc>
-        <w:tc>
-          <w:tcPr>
-            <w:tcW w:w="2126" w:type="dxa"/>
+                <w:sz w:val="18"/>
+                <w:szCs w:val="18"/>
+              </w:rPr>
+            </w:pPr>
+          </w:p>
+        </w:tc>
+        <w:tc>
+          <w:tcPr>
+            <w:tcW w:w="1423" w:type="dxa"/>
             <w:tcBorders>
               <w:top w:val="single" w:sz="4" w:space="0" w:color="auto"/>
             </w:tcBorders>
@@ -3473,11 +4272,15 @@
             <w:pPr>
               <w:rPr>
                 <w:color w:val="000000" w:themeColor="text1"/>
-              </w:rPr>
-            </w:pPr>
-            <w:r>
-              <w:rPr>
-                <w:color w:val="000000" w:themeColor="text1"/>
+                <w:sz w:val="18"/>
+                <w:szCs w:val="18"/>
+              </w:rPr>
+            </w:pPr>
+            <w:r>
+              <w:rPr>
+                <w:color w:val="000000" w:themeColor="text1"/>
+                <w:sz w:val="18"/>
+                <w:szCs w:val="18"/>
               </w:rPr>
               <w:t>output</w:t>
             </w:r>
@@ -3486,28 +4289,34 @@
       </w:tr>
       <w:tr>
         <w:trPr>
-          <w:trHeight w:val="1263"/>
+          <w:trHeight w:val="283"/>
         </w:trPr>
         <w:tc>
           <w:tcPr>
-            <w:tcW w:w="2317" w:type="dxa"/>
-          </w:tcPr>
-          <w:p>
-            <w:pPr>
-              <w:rPr>
-                <w:color w:val="000000" w:themeColor="text1"/>
+            <w:tcW w:w="1603" w:type="dxa"/>
+          </w:tcPr>
+          <w:p>
+            <w:pPr>
+              <w:rPr>
+                <w:color w:val="000000" w:themeColor="text1"/>
+                <w:sz w:val="18"/>
+                <w:szCs w:val="18"/>
               </w:rPr>
             </w:pPr>
             <w:proofErr w:type="spellStart"/>
             <w:r>
               <w:rPr>
                 <w:color w:val="000000" w:themeColor="text1"/>
+                <w:sz w:val="18"/>
+                <w:szCs w:val="18"/>
               </w:rPr>
               <w:t>o</w:t>
             </w:r>
             <w:r>
               <w:rPr>
                 <w:color w:val="000000" w:themeColor="text1"/>
+                <w:sz w:val="18"/>
+                <w:szCs w:val="18"/>
               </w:rPr>
               <w:t>_name</w:t>
             </w:r>
@@ -3522,23 +4331,31 @@
             <w:pPr>
               <w:rPr>
                 <w:color w:val="000000" w:themeColor="text1"/>
-              </w:rPr>
-            </w:pPr>
-            <w:r>
-              <w:rPr>
-                <w:color w:val="000000" w:themeColor="text1"/>
+                <w:sz w:val="18"/>
+                <w:szCs w:val="18"/>
+              </w:rPr>
+            </w:pPr>
+            <w:r>
+              <w:rPr>
+                <w:color w:val="000000" w:themeColor="text1"/>
+                <w:sz w:val="18"/>
+                <w:szCs w:val="18"/>
               </w:rPr>
               <w:t xml:space="preserve">Defines </w:t>
             </w:r>
             <w:r>
               <w:rPr>
                 <w:color w:val="000000" w:themeColor="text1"/>
+                <w:sz w:val="18"/>
+                <w:szCs w:val="18"/>
               </w:rPr>
               <w:t>output</w:t>
             </w:r>
             <w:r>
               <w:rPr>
                 <w:color w:val="000000" w:themeColor="text1"/>
+                <w:sz w:val="18"/>
+                <w:szCs w:val="18"/>
               </w:rPr>
               <w:t xml:space="preserve"> name</w:t>
             </w:r>
@@ -3552,23 +4369,31 @@
             <w:pPr>
               <w:rPr>
                 <w:color w:val="000000" w:themeColor="text1"/>
-              </w:rPr>
-            </w:pPr>
-            <w:r>
-              <w:rPr>
-                <w:color w:val="000000" w:themeColor="text1"/>
+                <w:sz w:val="18"/>
+                <w:szCs w:val="18"/>
+              </w:rPr>
+            </w:pPr>
+            <w:r>
+              <w:rPr>
+                <w:color w:val="000000" w:themeColor="text1"/>
+                <w:sz w:val="18"/>
+                <w:szCs w:val="18"/>
               </w:rPr>
               <w:t xml:space="preserve">A character string beginning with </w:t>
             </w:r>
             <w:r>
               <w:rPr>
                 <w:color w:val="000000" w:themeColor="text1"/>
+                <w:sz w:val="18"/>
+                <w:szCs w:val="18"/>
               </w:rPr>
               <w:t>o</w:t>
             </w:r>
             <w:r>
               <w:rPr>
                 <w:color w:val="000000" w:themeColor="text1"/>
+                <w:sz w:val="18"/>
+                <w:szCs w:val="18"/>
               </w:rPr>
               <w:t>_ and ending with any relevant name</w:t>
             </w:r>
@@ -3576,30 +4401,38 @@
         </w:tc>
         <w:tc>
           <w:tcPr>
-            <w:tcW w:w="2126" w:type="dxa"/>
-          </w:tcPr>
-          <w:p>
-            <w:pPr>
-              <w:rPr>
-                <w:color w:val="000000" w:themeColor="text1"/>
+            <w:tcW w:w="1423" w:type="dxa"/>
+          </w:tcPr>
+          <w:p>
+            <w:pPr>
+              <w:rPr>
+                <w:color w:val="000000" w:themeColor="text1"/>
+                <w:sz w:val="18"/>
+                <w:szCs w:val="18"/>
               </w:rPr>
             </w:pPr>
             <w:proofErr w:type="spellStart"/>
             <w:r>
               <w:rPr>
                 <w:color w:val="000000" w:themeColor="text1"/>
+                <w:sz w:val="18"/>
+                <w:szCs w:val="18"/>
               </w:rPr>
               <w:t>o</w:t>
             </w:r>
             <w:r>
               <w:rPr>
                 <w:color w:val="000000" w:themeColor="text1"/>
+                <w:sz w:val="18"/>
+                <w:szCs w:val="18"/>
               </w:rPr>
               <w:t>_</w:t>
             </w:r>
             <w:r>
               <w:rPr>
                 <w:color w:val="000000" w:themeColor="text1"/>
+                <w:sz w:val="18"/>
+                <w:szCs w:val="18"/>
               </w:rPr>
               <w:t>cereal_area</w:t>
             </w:r>
@@ -3609,28 +4442,34 @@
       </w:tr>
       <w:tr>
         <w:trPr>
-          <w:trHeight w:val="1443"/>
+          <w:trHeight w:val="283"/>
         </w:trPr>
         <w:tc>
           <w:tcPr>
-            <w:tcW w:w="2317" w:type="dxa"/>
-          </w:tcPr>
-          <w:p>
-            <w:pPr>
-              <w:rPr>
-                <w:color w:val="000000" w:themeColor="text1"/>
+            <w:tcW w:w="1603" w:type="dxa"/>
+          </w:tcPr>
+          <w:p>
+            <w:pPr>
+              <w:rPr>
+                <w:color w:val="000000" w:themeColor="text1"/>
+                <w:sz w:val="18"/>
+                <w:szCs w:val="18"/>
               </w:rPr>
             </w:pPr>
             <w:proofErr w:type="spellStart"/>
             <w:r>
               <w:rPr>
                 <w:color w:val="000000" w:themeColor="text1"/>
+                <w:sz w:val="18"/>
+                <w:szCs w:val="18"/>
               </w:rPr>
               <w:t>o</w:t>
             </w:r>
             <w:r>
               <w:rPr>
                 <w:color w:val="000000" w:themeColor="text1"/>
+                <w:sz w:val="18"/>
+                <w:szCs w:val="18"/>
               </w:rPr>
               <w:t>_id</w:t>
             </w:r>
@@ -3645,17 +4484,23 @@
             <w:pPr>
               <w:rPr>
                 <w:color w:val="000000" w:themeColor="text1"/>
-              </w:rPr>
-            </w:pPr>
-            <w:r>
-              <w:rPr>
-                <w:color w:val="000000" w:themeColor="text1"/>
+                <w:sz w:val="18"/>
+                <w:szCs w:val="18"/>
+              </w:rPr>
+            </w:pPr>
+            <w:r>
+              <w:rPr>
+                <w:color w:val="000000" w:themeColor="text1"/>
+                <w:sz w:val="18"/>
+                <w:szCs w:val="18"/>
               </w:rPr>
               <w:t xml:space="preserve">Unique </w:t>
             </w:r>
             <w:r>
               <w:rPr>
                 <w:color w:val="000000" w:themeColor="text1"/>
+                <w:sz w:val="18"/>
+                <w:szCs w:val="18"/>
               </w:rPr>
               <w:t>output id</w:t>
             </w:r>
@@ -3669,17 +4514,23 @@
             <w:pPr>
               <w:rPr>
                 <w:color w:val="000000" w:themeColor="text1"/>
-              </w:rPr>
-            </w:pPr>
-            <w:r>
-              <w:rPr>
-                <w:color w:val="000000" w:themeColor="text1"/>
+                <w:sz w:val="18"/>
+                <w:szCs w:val="18"/>
+              </w:rPr>
+            </w:pPr>
+            <w:r>
+              <w:rPr>
+                <w:color w:val="000000" w:themeColor="text1"/>
+                <w:sz w:val="18"/>
+                <w:szCs w:val="18"/>
               </w:rPr>
               <w:t>o</w:t>
             </w:r>
             <w:r>
               <w:rPr>
                 <w:color w:val="000000" w:themeColor="text1"/>
+                <w:sz w:val="18"/>
+                <w:szCs w:val="18"/>
               </w:rPr>
               <w:t xml:space="preserve"> followed by an integer</w:t>
             </w:r>
@@ -3687,23 +4538,29 @@
         </w:tc>
         <w:tc>
           <w:tcPr>
-            <w:tcW w:w="2126" w:type="dxa"/>
-          </w:tcPr>
-          <w:p>
-            <w:pPr>
-              <w:rPr>
-                <w:color w:val="000000" w:themeColor="text1"/>
-              </w:rPr>
-            </w:pPr>
-            <w:r>
-              <w:rPr>
-                <w:color w:val="000000" w:themeColor="text1"/>
+            <w:tcW w:w="1423" w:type="dxa"/>
+          </w:tcPr>
+          <w:p>
+            <w:pPr>
+              <w:rPr>
+                <w:color w:val="000000" w:themeColor="text1"/>
+                <w:sz w:val="18"/>
+                <w:szCs w:val="18"/>
+              </w:rPr>
+            </w:pPr>
+            <w:r>
+              <w:rPr>
+                <w:color w:val="000000" w:themeColor="text1"/>
+                <w:sz w:val="18"/>
+                <w:szCs w:val="18"/>
               </w:rPr>
               <w:t>o</w:t>
             </w:r>
             <w:r>
               <w:rPr>
                 <w:color w:val="000000" w:themeColor="text1"/>
+                <w:sz w:val="18"/>
+                <w:szCs w:val="18"/>
               </w:rPr>
               <w:t>12</w:t>
             </w:r>
@@ -3712,22 +4569,26 @@
       </w:tr>
       <w:tr>
         <w:trPr>
-          <w:trHeight w:val="602"/>
+          <w:trHeight w:val="283"/>
         </w:trPr>
         <w:tc>
           <w:tcPr>
-            <w:tcW w:w="2317" w:type="dxa"/>
-          </w:tcPr>
-          <w:p>
-            <w:pPr>
-              <w:rPr>
-                <w:color w:val="000000" w:themeColor="text1"/>
+            <w:tcW w:w="1603" w:type="dxa"/>
+          </w:tcPr>
+          <w:p>
+            <w:pPr>
+              <w:rPr>
+                <w:color w:val="000000" w:themeColor="text1"/>
+                <w:sz w:val="18"/>
+                <w:szCs w:val="18"/>
               </w:rPr>
             </w:pPr>
             <w:proofErr w:type="spellStart"/>
             <w:r>
               <w:rPr>
                 <w:color w:val="000000" w:themeColor="text1"/>
+                <w:sz w:val="18"/>
+                <w:szCs w:val="18"/>
               </w:rPr>
               <w:t>o_from_stocks</w:t>
             </w:r>
@@ -3742,41 +4603,55 @@
             <w:pPr>
               <w:rPr>
                 <w:color w:val="000000" w:themeColor="text1"/>
-              </w:rPr>
-            </w:pPr>
-            <w:r>
-              <w:rPr>
-                <w:color w:val="000000" w:themeColor="text1"/>
+                <w:sz w:val="18"/>
+                <w:szCs w:val="18"/>
+              </w:rPr>
+            </w:pPr>
+            <w:r>
+              <w:rPr>
+                <w:color w:val="000000" w:themeColor="text1"/>
+                <w:sz w:val="18"/>
+                <w:szCs w:val="18"/>
               </w:rPr>
               <w:t xml:space="preserve">Identifies the name of the stocks the </w:t>
             </w:r>
             <w:r>
               <w:rPr>
                 <w:color w:val="000000" w:themeColor="text1"/>
+                <w:sz w:val="18"/>
+                <w:szCs w:val="18"/>
               </w:rPr>
               <w:t>output</w:t>
             </w:r>
             <w:r>
               <w:rPr>
                 <w:color w:val="000000" w:themeColor="text1"/>
+                <w:sz w:val="18"/>
+                <w:szCs w:val="18"/>
               </w:rPr>
               <w:t xml:space="preserve"> is </w:t>
             </w:r>
             <w:r>
               <w:rPr>
                 <w:color w:val="000000" w:themeColor="text1"/>
+                <w:sz w:val="18"/>
+                <w:szCs w:val="18"/>
               </w:rPr>
               <w:t>drawn from</w:t>
             </w:r>
             <w:r>
               <w:rPr>
                 <w:color w:val="000000" w:themeColor="text1"/>
+                <w:sz w:val="18"/>
+                <w:szCs w:val="18"/>
               </w:rPr>
               <w:t xml:space="preserve">; </w:t>
             </w:r>
             <w:r>
               <w:rPr>
                 <w:color w:val="000000" w:themeColor="text1"/>
+                <w:sz w:val="18"/>
+                <w:szCs w:val="18"/>
               </w:rPr>
               <w:t>where more than one is used, these are separated by “, “</w:t>
             </w:r>
@@ -3790,17 +4665,23 @@
             <w:pPr>
               <w:rPr>
                 <w:color w:val="000000" w:themeColor="text1"/>
-              </w:rPr>
-            </w:pPr>
-            <w:r>
-              <w:rPr>
-                <w:color w:val="000000" w:themeColor="text1"/>
+                <w:sz w:val="18"/>
+                <w:szCs w:val="18"/>
+              </w:rPr>
+            </w:pPr>
+            <w:r>
+              <w:rPr>
+                <w:color w:val="000000" w:themeColor="text1"/>
+                <w:sz w:val="18"/>
+                <w:szCs w:val="18"/>
               </w:rPr>
               <w:t>Character string</w:t>
             </w:r>
             <w:r>
               <w:rPr>
                 <w:color w:val="000000" w:themeColor="text1"/>
+                <w:sz w:val="18"/>
+                <w:szCs w:val="18"/>
               </w:rPr>
               <w:t>, separated by comma space</w:t>
             </w:r>
@@ -3808,24 +4689,30 @@
         </w:tc>
         <w:tc>
           <w:tcPr>
-            <w:tcW w:w="2126" w:type="dxa"/>
-          </w:tcPr>
-          <w:p>
-            <w:pPr>
-              <w:rPr>
-                <w:color w:val="000000" w:themeColor="text1"/>
+            <w:tcW w:w="1423" w:type="dxa"/>
+          </w:tcPr>
+          <w:p>
+            <w:pPr>
+              <w:rPr>
+                <w:color w:val="000000" w:themeColor="text1"/>
+                <w:sz w:val="18"/>
+                <w:szCs w:val="18"/>
               </w:rPr>
             </w:pPr>
             <w:proofErr w:type="spellStart"/>
             <w:r>
               <w:rPr>
                 <w:color w:val="000000" w:themeColor="text1"/>
+                <w:sz w:val="18"/>
+                <w:szCs w:val="18"/>
               </w:rPr>
               <w:t>s_</w:t>
             </w:r>
             <w:r>
               <w:rPr>
                 <w:color w:val="000000" w:themeColor="text1"/>
+                <w:sz w:val="18"/>
+                <w:szCs w:val="18"/>
               </w:rPr>
               <w:t>biomass</w:t>
             </w:r>
@@ -3833,6 +4720,8 @@
             <w:r>
               <w:rPr>
                 <w:color w:val="000000" w:themeColor="text1"/>
+                <w:sz w:val="18"/>
+                <w:szCs w:val="18"/>
               </w:rPr>
               <w:t xml:space="preserve">, </w:t>
             </w:r>
@@ -3840,6 +4729,8 @@
             <w:r>
               <w:rPr>
                 <w:color w:val="000000" w:themeColor="text1"/>
+                <w:sz w:val="18"/>
+                <w:szCs w:val="18"/>
               </w:rPr>
               <w:t>s_lfa_biomass</w:t>
             </w:r>
@@ -3849,11 +4740,11 @@
       </w:tr>
       <w:tr>
         <w:trPr>
-          <w:trHeight w:val="602"/>
+          <w:trHeight w:val="283"/>
         </w:trPr>
         <w:tc>
           <w:tcPr>
-            <w:tcW w:w="2317" w:type="dxa"/>
+            <w:tcW w:w="1603" w:type="dxa"/>
             <w:tcBorders>
               <w:bottom w:val="single" w:sz="4" w:space="0" w:color="auto"/>
             </w:tcBorders>
@@ -3862,12 +4753,16 @@
             <w:pPr>
               <w:rPr>
                 <w:color w:val="000000" w:themeColor="text1"/>
+                <w:sz w:val="18"/>
+                <w:szCs w:val="18"/>
               </w:rPr>
             </w:pPr>
             <w:proofErr w:type="spellStart"/>
             <w:r>
               <w:rPr>
                 <w:color w:val="000000" w:themeColor="text1"/>
+                <w:sz w:val="18"/>
+                <w:szCs w:val="18"/>
               </w:rPr>
               <w:t>o_from_var</w:t>
             </w:r>
@@ -3885,11 +4780,15 @@
             <w:pPr>
               <w:rPr>
                 <w:color w:val="000000" w:themeColor="text1"/>
-              </w:rPr>
-            </w:pPr>
-            <w:r>
-              <w:rPr>
-                <w:color w:val="000000" w:themeColor="text1"/>
+                <w:sz w:val="18"/>
+                <w:szCs w:val="18"/>
+              </w:rPr>
+            </w:pPr>
+            <w:r>
+              <w:rPr>
+                <w:color w:val="000000" w:themeColor="text1"/>
+                <w:sz w:val="18"/>
+                <w:szCs w:val="18"/>
               </w:rPr>
               <w:t>Which stock parameter is the output drawn from?</w:t>
             </w:r>
@@ -3906,11 +4805,15 @@
             <w:pPr>
               <w:rPr>
                 <w:color w:val="000000" w:themeColor="text1"/>
-              </w:rPr>
-            </w:pPr>
-            <w:r>
-              <w:rPr>
-                <w:color w:val="000000" w:themeColor="text1"/>
+                <w:sz w:val="18"/>
+                <w:szCs w:val="18"/>
+              </w:rPr>
+            </w:pPr>
+            <w:r>
+              <w:rPr>
+                <w:color w:val="000000" w:themeColor="text1"/>
+                <w:sz w:val="18"/>
+                <w:szCs w:val="18"/>
               </w:rPr>
               <w:t>Character string</w:t>
             </w:r>
@@ -3918,7 +4821,7 @@
         </w:tc>
         <w:tc>
           <w:tcPr>
-            <w:tcW w:w="2126" w:type="dxa"/>
+            <w:tcW w:w="1423" w:type="dxa"/>
             <w:tcBorders>
               <w:bottom w:val="single" w:sz="4" w:space="0" w:color="auto"/>
             </w:tcBorders>
@@ -3927,12 +4830,16 @@
             <w:pPr>
               <w:rPr>
                 <w:color w:val="000000" w:themeColor="text1"/>
+                <w:sz w:val="18"/>
+                <w:szCs w:val="18"/>
               </w:rPr>
             </w:pPr>
             <w:proofErr w:type="spellStart"/>
             <w:r>
               <w:rPr>
                 <w:color w:val="000000" w:themeColor="text1"/>
+                <w:sz w:val="18"/>
+                <w:szCs w:val="18"/>
               </w:rPr>
               <w:t>s_area</w:t>
             </w:r>
@@ -3967,7 +4874,15 @@
     </w:p>
     <w:p>
       <w:r>
-        <w:t>For a regular (i.e. not family) flow, the return argument should comprise a named list. Each element name should refer to a model stock</w:t>
+        <w:t>For a regular (</w:t>
+      </w:r>
+      <w:proofErr w:type="gramStart"/>
+      <w:r>
+        <w:t>i.e.</w:t>
+      </w:r>
+      <w:proofErr w:type="gramEnd"/>
+      <w:r>
+        <w:t xml:space="preserve"> not family) flow, the return argument should comprise a named list. Each element name should refer to a model stock</w:t>
       </w:r>
       <w:r>
         <w:t xml:space="preserve">. Each element of the list should be a named list, where the name corresponds to a stock parameter and the associated value the function output to be passed back. </w:t>
@@ -3994,7 +4909,7 @@
                     <pic:cNvPicPr/>
                   </pic:nvPicPr>
                   <pic:blipFill rotWithShape="1">
-                    <a:blip r:embed="rId8"/>
+                    <a:blip r:embed="rId12"/>
                     <a:srcRect l="3688" t="17890" r="52023" b="74674"/>
                     <a:stretch/>
                   </pic:blipFill>
@@ -4058,20 +4973,23 @@
       <w:r>
         <w:t xml:space="preserve">A family flow return argument can adopt the same taxonomy as a regular flow – </w:t>
       </w:r>
-      <w:proofErr w:type="spellStart"/>
-      <w:r>
-        <w:t>ie</w:t>
-      </w:r>
-      <w:proofErr w:type="spellEnd"/>
+      <w:r>
+        <w:t>i.e.,</w:t>
+      </w:r>
       <w:r>
         <w:t xml:space="preserve"> it can pass back specific outputs to specific named flows. However, it will frequently be easier and tidier to pass back an output from all the stocks passed to a family flow. In this case, the following taxonomy is used. </w:t>
       </w:r>
     </w:p>
     <w:p>
       <w:r>
-        <w:t>ff_ = list(</w:t>
+        <w:t xml:space="preserve">ff_ = </w:t>
+      </w:r>
+      <w:proofErr w:type="gramStart"/>
+      <w:r>
+        <w:t>list(</w:t>
       </w:r>
       <w:proofErr w:type="spellStart"/>
+      <w:proofErr w:type="gramEnd"/>
       <w:r>
         <w:t>stock_list</w:t>
       </w:r>
@@ -4093,6 +5011,7 @@
         <w:rPr>
           <w:noProof/>
         </w:rPr>
+        <w:lastRenderedPageBreak/>
         <w:drawing>
           <wp:anchor distT="0" distB="0" distL="114300" distR="114300" simplePos="0" relativeHeight="251658240" behindDoc="0" locked="0" layoutInCell="1" allowOverlap="1" wp14:anchorId="35AFF451" wp14:editId="31D61CB0">
             <wp:simplePos x="0" y="0"/>
@@ -4117,7 +5036,7 @@
                     <pic:cNvPicPr/>
                   </pic:nvPicPr>
                   <pic:blipFill rotWithShape="1">
-                    <a:blip r:embed="rId9">
+                    <a:blip r:embed="rId13">
                       <a:extLst>
                         <a:ext uri="{28A0092B-C50C-407E-A947-70E740481C1C}">
                           <a14:useLocalDpi xmlns:a14="http://schemas.microsoft.com/office/drawing/2010/main" val="0"/>
@@ -4159,7 +5078,15 @@
       </w:r>
       <w:proofErr w:type="spellEnd"/>
       <w:r>
-        <w:t xml:space="preserve"> is a flat list of stocks (i.e. not containing nested list structures), and </w:t>
+        <w:t xml:space="preserve"> is a flat list of stocks (</w:t>
+      </w:r>
+      <w:proofErr w:type="gramStart"/>
+      <w:r>
+        <w:t>i.e.</w:t>
+      </w:r>
+      <w:proofErr w:type="gramEnd"/>
+      <w:r>
+        <w:t xml:space="preserve"> not containing nested list structures), and </w:t>
       </w:r>
       <w:proofErr w:type="spellStart"/>
       <w:r>
@@ -4175,7 +5102,26 @@
     </w:p>
     <w:p>
       <w:r>
-        <w:t xml:space="preserve">In this example, sf is a flattened list of stocks 1:n, for which the biodiversity calculation in the flow will be passed back to the model. </w:t>
+        <w:t xml:space="preserve">In this example, sf is a flattened list of stocks </w:t>
+      </w:r>
+      <w:proofErr w:type="gramStart"/>
+      <w:r>
+        <w:t>1:n</w:t>
+      </w:r>
+      <w:proofErr w:type="gramEnd"/>
+      <w:r>
+        <w:t xml:space="preserve">, for which the biodiversity calculation in the flow will be passed back to the model. </w:t>
+      </w:r>
+    </w:p>
+    <w:p/>
+    <w:p>
+      <w:commentRangeStart w:id="5"/>
+      <w:commentRangeEnd w:id="5"/>
+      <w:r>
+        <w:rPr>
+          <w:rStyle w:val="CommentReference"/>
+        </w:rPr>
+        <w:commentReference w:id="5"/>
       </w:r>
     </w:p>
     <w:sectPr>
@@ -4186,6 +5132,284 @@
     </w:sectPr>
   </w:body>
 </w:document>
+</file>
+
+<file path=word/comments.xml><?xml version="1.0" encoding="utf-8"?>
+<w:comments xmlns:wpc="http://schemas.microsoft.com/office/word/2010/wordprocessingCanvas" xmlns:cx="http://schemas.microsoft.com/office/drawing/2014/chartex" xmlns:cx1="http://schemas.microsoft.com/office/drawing/2015/9/8/chartex" xmlns:cx2="http://schemas.microsoft.com/office/drawing/2015/10/21/chartex" xmlns:cx3="http://schemas.microsoft.com/office/drawing/2016/5/9/chartex" xmlns:cx4="http://schemas.microsoft.com/office/drawing/2016/5/10/chartex" xmlns:cx5="http://schemas.microsoft.com/office/drawing/2016/5/11/chartex" xmlns:cx6="http://schemas.microsoft.com/office/drawing/2016/5/12/chartex" xmlns:cx7="http://schemas.microsoft.com/office/drawing/2016/5/13/chartex" xmlns:cx8="http://schemas.microsoft.com/office/drawing/2016/5/14/chartex" xmlns:mc="http://schemas.openxmlformats.org/markup-compatibility/2006" xmlns:aink="http://schemas.microsoft.com/office/drawing/2016/ink" xmlns:am3d="http://schemas.microsoft.com/office/drawing/2017/model3d" xmlns:o="urn:schemas-microsoft-com:office:office" xmlns:oel="http://schemas.microsoft.com/office/2019/extlst" xmlns:r="http://schemas.openxmlformats.org/officeDocument/2006/relationships" xmlns:m="http://schemas.openxmlformats.org/officeDocument/2006/math" xmlns:v="urn:schemas-microsoft-com:vml" xmlns:wp14="http://schemas.microsoft.com/office/word/2010/wordprocessingDrawing" xmlns:wp="http://schemas.openxmlformats.org/drawingml/2006/wordprocessingDrawing" xmlns:w10="urn:schemas-microsoft-com:office:word" xmlns:w="http://schemas.openxmlformats.org/wordprocessingml/2006/main" xmlns:w14="http://schemas.microsoft.com/office/word/2010/wordml" xmlns:w15="http://schemas.microsoft.com/office/word/2012/wordml" xmlns:w16cex="http://schemas.microsoft.com/office/word/2018/wordml/cex" xmlns:w16cid="http://schemas.microsoft.com/office/word/2016/wordml/cid" xmlns:w16="http://schemas.microsoft.com/office/word/2018/wordml" xmlns:w16sdtdh="http://schemas.microsoft.com/office/word/2020/wordml/sdtdatahash" xmlns:w16se="http://schemas.microsoft.com/office/word/2015/wordml/symex" xmlns:wpg="http://schemas.microsoft.com/office/word/2010/wordprocessingGroup" xmlns:wpi="http://schemas.microsoft.com/office/word/2010/wordprocessingInk" xmlns:wne="http://schemas.microsoft.com/office/word/2006/wordml" xmlns:wps="http://schemas.microsoft.com/office/word/2010/wordprocessingShape" mc:Ignorable="w14 w15 w16se w16cid w16 w16cex w16sdtdh wp14">
+  <w:comment w:id="0" w:author="George Linney" w:date="2023-06-01T13:32:00Z" w:initials="GL">
+    <w:p>
+      <w:pPr>
+        <w:pStyle w:val="CommentText"/>
+      </w:pPr>
+      <w:r>
+        <w:rPr>
+          <w:rStyle w:val="CommentReference"/>
+        </w:rPr>
+        <w:annotationRef/>
+      </w:r>
+      <w:r>
+        <w:t xml:space="preserve">It would be nice for this document to also feature and example of how you can set up a SD model using this package – Its hard to figure out </w:t>
+      </w:r>
+      <w:r>
+        <w:t>which of these functions you need to use</w:t>
+      </w:r>
+    </w:p>
+  </w:comment>
+  <w:comment w:id="1" w:author="George Linney" w:date="2023-06-05T17:01:00Z" w:initials="GL">
+    <w:p>
+      <w:pPr>
+        <w:pStyle w:val="CommentText"/>
+      </w:pPr>
+      <w:r>
+        <w:rPr>
+          <w:rStyle w:val="CommentReference"/>
+        </w:rPr>
+        <w:annotationRef/>
+      </w:r>
+      <w:r>
+        <w:t xml:space="preserve">Maybe also include a smalls section on setting the </w:t>
+      </w:r>
+      <w:proofErr w:type="spellStart"/>
+      <w:r>
+        <w:t>initial_stock_vals</w:t>
+      </w:r>
+      <w:proofErr w:type="spellEnd"/>
+      <w:r>
+        <w:t xml:space="preserve"> as this is required by </w:t>
+      </w:r>
+      <w:proofErr w:type="spellStart"/>
+      <w:r>
+        <w:t>init_</w:t>
+      </w:r>
+      <w:proofErr w:type="gramStart"/>
+      <w:r>
+        <w:t>model</w:t>
+      </w:r>
+      <w:proofErr w:type="spellEnd"/>
+      <w:r>
+        <w:t>(</w:t>
+      </w:r>
+      <w:proofErr w:type="gramEnd"/>
+      <w:r>
+        <w:t>)</w:t>
+      </w:r>
+    </w:p>
+  </w:comment>
+  <w:comment w:id="2" w:author="George Linney" w:date="2023-05-31T17:18:00Z" w:initials="GL">
+    <w:p>
+      <w:pPr>
+        <w:pStyle w:val="CommentText"/>
+      </w:pPr>
+      <w:r>
+        <w:rPr>
+          <w:rStyle w:val="CommentReference"/>
+        </w:rPr>
+        <w:annotationRef/>
+      </w:r>
+      <w:r>
+        <w:t>This is</w:t>
+      </w:r>
+      <w:r>
+        <w:t xml:space="preserve"> a</w:t>
+      </w:r>
+      <w:r>
+        <w:t xml:space="preserve"> different</w:t>
+      </w:r>
+      <w:r>
+        <w:t xml:space="preserve"> structure</w:t>
+      </w:r>
+      <w:r>
+        <w:t xml:space="preserve"> to the help for </w:t>
+      </w:r>
+      <w:proofErr w:type="spellStart"/>
+      <w:r>
+        <w:t>init_</w:t>
+      </w:r>
+      <w:proofErr w:type="gramStart"/>
+      <w:r>
+        <w:t>stocks</w:t>
+      </w:r>
+      <w:proofErr w:type="spellEnd"/>
+      <w:r>
+        <w:t>(</w:t>
+      </w:r>
+      <w:proofErr w:type="gramEnd"/>
+      <w:r>
+        <w:t>)</w:t>
+      </w:r>
+      <w:r>
+        <w:t xml:space="preserve"> and </w:t>
+      </w:r>
+      <w:r>
+        <w:t>“</w:t>
+      </w:r>
+      <w:proofErr w:type="spellStart"/>
+      <w:r>
+        <w:t>Stocks.xslx</w:t>
+      </w:r>
+      <w:proofErr w:type="spellEnd"/>
+      <w:r>
+        <w:t>”</w:t>
+      </w:r>
+      <w:r>
+        <w:t xml:space="preserve"> and the structure used in the vignettes </w:t>
+      </w:r>
+    </w:p>
+    <w:p>
+      <w:pPr>
+        <w:pStyle w:val="CommentText"/>
+      </w:pPr>
+    </w:p>
+    <w:p>
+      <w:pPr>
+        <w:pStyle w:val="CommentText"/>
+      </w:pPr>
+      <w:r>
+        <w:t xml:space="preserve">Missing </w:t>
+      </w:r>
+      <w:proofErr w:type="spellStart"/>
+      <w:r>
+        <w:t>s_flows_out</w:t>
+      </w:r>
+      <w:proofErr w:type="spellEnd"/>
+      <w:r>
+        <w:t xml:space="preserve"> and </w:t>
+      </w:r>
+      <w:proofErr w:type="spellStart"/>
+      <w:r>
+        <w:t>s_flows_in</w:t>
+      </w:r>
+      <w:proofErr w:type="spellEnd"/>
+    </w:p>
+  </w:comment>
+  <w:comment w:id="3" w:author="George Linney" w:date="2023-06-01T13:27:00Z" w:initials="GL">
+    <w:p>
+      <w:pPr>
+        <w:pStyle w:val="CommentText"/>
+      </w:pPr>
+      <w:r>
+        <w:rPr>
+          <w:rStyle w:val="CommentReference"/>
+        </w:rPr>
+        <w:annotationRef/>
+      </w:r>
+      <w:r>
+        <w:t>State which R function this is</w:t>
+      </w:r>
+    </w:p>
+  </w:comment>
+  <w:comment w:id="4" w:author="George Linney" w:date="2023-05-31T17:24:00Z" w:initials="GL">
+    <w:p>
+      <w:pPr>
+        <w:pStyle w:val="CommentText"/>
+      </w:pPr>
+      <w:r>
+        <w:rPr>
+          <w:rStyle w:val="CommentReference"/>
+        </w:rPr>
+        <w:annotationRef/>
+      </w:r>
+      <w:r>
+        <w:t>Missing columns “</w:t>
+      </w:r>
+      <w:proofErr w:type="spellStart"/>
+      <w:r>
+        <w:t>f_from_stocks</w:t>
+      </w:r>
+      <w:proofErr w:type="spellEnd"/>
+      <w:r>
+        <w:t>” and “</w:t>
+      </w:r>
+      <w:proofErr w:type="spellStart"/>
+      <w:r>
+        <w:t>f_to_stocks</w:t>
+      </w:r>
+      <w:proofErr w:type="spellEnd"/>
+      <w:r>
+        <w:t>”</w:t>
+      </w:r>
+    </w:p>
+  </w:comment>
+  <w:comment w:id="5" w:author="George Linney" w:date="2023-06-05T17:02:00Z" w:initials="GL">
+    <w:p>
+      <w:pPr>
+        <w:pStyle w:val="CommentText"/>
+      </w:pPr>
+      <w:r>
+        <w:rPr>
+          <w:rStyle w:val="CommentReference"/>
+        </w:rPr>
+        <w:annotationRef/>
+      </w:r>
+      <w:r>
+        <w:t xml:space="preserve">Add a section on running the model </w:t>
+      </w:r>
+      <w:r>
+        <w:t xml:space="preserve">(describing </w:t>
+      </w:r>
+      <w:proofErr w:type="spellStart"/>
+      <w:r>
+        <w:t>init_</w:t>
+      </w:r>
+      <w:proofErr w:type="gramStart"/>
+      <w:r>
+        <w:t>model</w:t>
+      </w:r>
+      <w:proofErr w:type="spellEnd"/>
+      <w:r>
+        <w:t>(</w:t>
+      </w:r>
+      <w:proofErr w:type="gramEnd"/>
+      <w:r>
+        <w:t xml:space="preserve">) and </w:t>
+      </w:r>
+      <w:proofErr w:type="spellStart"/>
+      <w:r>
+        <w:t>run_mod</w:t>
+      </w:r>
+      <w:proofErr w:type="spellEnd"/>
+      <w:r>
+        <w:t>()</w:t>
+      </w:r>
+      <w:r>
+        <w:t xml:space="preserve"> </w:t>
+      </w:r>
+    </w:p>
+  </w:comment>
+</w:comments>
+</file>
+
+<file path=word/commentsExtended.xml><?xml version="1.0" encoding="utf-8"?>
+<w15:commentsEx xmlns:wpc="http://schemas.microsoft.com/office/word/2010/wordprocessingCanvas" xmlns:cx="http://schemas.microsoft.com/office/drawing/2014/chartex" xmlns:cx1="http://schemas.microsoft.com/office/drawing/2015/9/8/chartex" xmlns:cx2="http://schemas.microsoft.com/office/drawing/2015/10/21/chartex" xmlns:cx3="http://schemas.microsoft.com/office/drawing/2016/5/9/chartex" xmlns:cx4="http://schemas.microsoft.com/office/drawing/2016/5/10/chartex" xmlns:cx5="http://schemas.microsoft.com/office/drawing/2016/5/11/chartex" xmlns:cx6="http://schemas.microsoft.com/office/drawing/2016/5/12/chartex" xmlns:cx7="http://schemas.microsoft.com/office/drawing/2016/5/13/chartex" xmlns:cx8="http://schemas.microsoft.com/office/drawing/2016/5/14/chartex" xmlns:mc="http://schemas.openxmlformats.org/markup-compatibility/2006" xmlns:aink="http://schemas.microsoft.com/office/drawing/2016/ink" xmlns:am3d="http://schemas.microsoft.com/office/drawing/2017/model3d" xmlns:o="urn:schemas-microsoft-com:office:office" xmlns:oel="http://schemas.microsoft.com/office/2019/extlst" xmlns:r="http://schemas.openxmlformats.org/officeDocument/2006/relationships" xmlns:m="http://schemas.openxmlformats.org/officeDocument/2006/math" xmlns:v="urn:schemas-microsoft-com:vml" xmlns:wp14="http://schemas.microsoft.com/office/word/2010/wordprocessingDrawing" xmlns:wp="http://schemas.openxmlformats.org/drawingml/2006/wordprocessingDrawing" xmlns:w10="urn:schemas-microsoft-com:office:word" xmlns:w="http://schemas.openxmlformats.org/wordprocessingml/2006/main" xmlns:w14="http://schemas.microsoft.com/office/word/2010/wordml" xmlns:w15="http://schemas.microsoft.com/office/word/2012/wordml" xmlns:w16cex="http://schemas.microsoft.com/office/word/2018/wordml/cex" xmlns:w16cid="http://schemas.microsoft.com/office/word/2016/wordml/cid" xmlns:w16="http://schemas.microsoft.com/office/word/2018/wordml" xmlns:w16sdtdh="http://schemas.microsoft.com/office/word/2020/wordml/sdtdatahash" xmlns:w16se="http://schemas.microsoft.com/office/word/2015/wordml/symex" xmlns:wpg="http://schemas.microsoft.com/office/word/2010/wordprocessingGroup" xmlns:wpi="http://schemas.microsoft.com/office/word/2010/wordprocessingInk" xmlns:wne="http://schemas.microsoft.com/office/word/2006/wordml" xmlns:wps="http://schemas.microsoft.com/office/word/2010/wordprocessingShape" mc:Ignorable="w14 w15 w16se w16cid w16 w16cex w16sdtdh wp14">
+  <w15:commentEx w15:paraId="23B54B36" w15:done="0"/>
+  <w15:commentEx w15:paraId="3C813593" w15:done="0"/>
+  <w15:commentEx w15:paraId="05783A7F" w15:done="0"/>
+  <w15:commentEx w15:paraId="64DAC678" w15:done="0"/>
+  <w15:commentEx w15:paraId="21D47117" w15:done="0"/>
+  <w15:commentEx w15:paraId="579778EE" w15:done="0"/>
+</w15:commentsEx>
+</file>
+
+<file path=word/commentsExtensible.xml><?xml version="1.0" encoding="utf-8"?>
+<w16cex:commentsExtensible xmlns:wpc="http://schemas.microsoft.com/office/word/2010/wordprocessingCanvas" xmlns:cx="http://schemas.microsoft.com/office/drawing/2014/chartex" xmlns:cx1="http://schemas.microsoft.com/office/drawing/2015/9/8/chartex" xmlns:cx2="http://schemas.microsoft.com/office/drawing/2015/10/21/chartex" xmlns:cx3="http://schemas.microsoft.com/office/drawing/2016/5/9/chartex" xmlns:cx4="http://schemas.microsoft.com/office/drawing/2016/5/10/chartex" xmlns:cx5="http://schemas.microsoft.com/office/drawing/2016/5/11/chartex" xmlns:cx6="http://schemas.microsoft.com/office/drawing/2016/5/12/chartex" xmlns:cx7="http://schemas.microsoft.com/office/drawing/2016/5/13/chartex" xmlns:cx8="http://schemas.microsoft.com/office/drawing/2016/5/14/chartex" xmlns:mc="http://schemas.openxmlformats.org/markup-compatibility/2006" xmlns:aink="http://schemas.microsoft.com/office/drawing/2016/ink" xmlns:am3d="http://schemas.microsoft.com/office/drawing/2017/model3d" xmlns:o="urn:schemas-microsoft-com:office:office" xmlns:oel="http://schemas.microsoft.com/office/2019/extlst" xmlns:r="http://schemas.openxmlformats.org/officeDocument/2006/relationships" xmlns:m="http://schemas.openxmlformats.org/officeDocument/2006/math" xmlns:v="urn:schemas-microsoft-com:vml" xmlns:wp14="http://schemas.microsoft.com/office/word/2010/wordprocessingDrawing" xmlns:wp="http://schemas.openxmlformats.org/drawingml/2006/wordprocessingDrawing" xmlns:w10="urn:schemas-microsoft-com:office:word" xmlns:w="http://schemas.openxmlformats.org/wordprocessingml/2006/main" xmlns:w14="http://schemas.microsoft.com/office/word/2010/wordml" xmlns:w15="http://schemas.microsoft.com/office/word/2012/wordml" xmlns:w16cex="http://schemas.microsoft.com/office/word/2018/wordml/cex" xmlns:w16cid="http://schemas.microsoft.com/office/word/2016/wordml/cid" xmlns:w16="http://schemas.microsoft.com/office/word/2018/wordml" xmlns:w16sdtdh="http://schemas.microsoft.com/office/word/2020/wordml/sdtdatahash" xmlns:w16se="http://schemas.microsoft.com/office/word/2015/wordml/symex" xmlns:wpg="http://schemas.microsoft.com/office/word/2010/wordprocessingGroup" xmlns:wpi="http://schemas.microsoft.com/office/word/2010/wordprocessingInk" xmlns:wne="http://schemas.microsoft.com/office/word/2006/wordml" xmlns:wps="http://schemas.microsoft.com/office/word/2010/wordprocessingShape" mc:Ignorable="w14 w15 w16se w16cid w16 w16cex w16sdtdh wp14">
+  <w16cex:commentExtensible w16cex:durableId="28231C80" w16cex:dateUtc="2023-06-01T12:32:00Z"/>
+  <w16cex:commentExtensible w16cex:durableId="28289350" w16cex:dateUtc="2023-06-05T16:01:00Z"/>
+  <w16cex:commentExtensible w16cex:durableId="2821FFEA" w16cex:dateUtc="2023-05-31T16:18:00Z"/>
+  <w16cex:commentExtensible w16cex:durableId="28231B51" w16cex:dateUtc="2023-06-01T12:27:00Z"/>
+  <w16cex:commentExtensible w16cex:durableId="28220150" w16cex:dateUtc="2023-05-31T16:24:00Z"/>
+  <w16cex:commentExtensible w16cex:durableId="282893B3" w16cex:dateUtc="2023-06-05T16:02:00Z"/>
+</w16cex:commentsExtensible>
+</file>
+
+<file path=word/commentsIds.xml><?xml version="1.0" encoding="utf-8"?>
+<w16cid:commentsIds xmlns:wpc="http://schemas.microsoft.com/office/word/2010/wordprocessingCanvas" xmlns:cx="http://schemas.microsoft.com/office/drawing/2014/chartex" xmlns:cx1="http://schemas.microsoft.com/office/drawing/2015/9/8/chartex" xmlns:cx2="http://schemas.microsoft.com/office/drawing/2015/10/21/chartex" xmlns:cx3="http://schemas.microsoft.com/office/drawing/2016/5/9/chartex" xmlns:cx4="http://schemas.microsoft.com/office/drawing/2016/5/10/chartex" xmlns:cx5="http://schemas.microsoft.com/office/drawing/2016/5/11/chartex" xmlns:cx6="http://schemas.microsoft.com/office/drawing/2016/5/12/chartex" xmlns:cx7="http://schemas.microsoft.com/office/drawing/2016/5/13/chartex" xmlns:cx8="http://schemas.microsoft.com/office/drawing/2016/5/14/chartex" xmlns:mc="http://schemas.openxmlformats.org/markup-compatibility/2006" xmlns:aink="http://schemas.microsoft.com/office/drawing/2016/ink" xmlns:am3d="http://schemas.microsoft.com/office/drawing/2017/model3d" xmlns:o="urn:schemas-microsoft-com:office:office" xmlns:oel="http://schemas.microsoft.com/office/2019/extlst" xmlns:r="http://schemas.openxmlformats.org/officeDocument/2006/relationships" xmlns:m="http://schemas.openxmlformats.org/officeDocument/2006/math" xmlns:v="urn:schemas-microsoft-com:vml" xmlns:wp14="http://schemas.microsoft.com/office/word/2010/wordprocessingDrawing" xmlns:wp="http://schemas.openxmlformats.org/drawingml/2006/wordprocessingDrawing" xmlns:w10="urn:schemas-microsoft-com:office:word" xmlns:w="http://schemas.openxmlformats.org/wordprocessingml/2006/main" xmlns:w14="http://schemas.microsoft.com/office/word/2010/wordml" xmlns:w15="http://schemas.microsoft.com/office/word/2012/wordml" xmlns:w16cex="http://schemas.microsoft.com/office/word/2018/wordml/cex" xmlns:w16cid="http://schemas.microsoft.com/office/word/2016/wordml/cid" xmlns:w16="http://schemas.microsoft.com/office/word/2018/wordml" xmlns:w16sdtdh="http://schemas.microsoft.com/office/word/2020/wordml/sdtdatahash" xmlns:w16se="http://schemas.microsoft.com/office/word/2015/wordml/symex" xmlns:wpg="http://schemas.microsoft.com/office/word/2010/wordprocessingGroup" xmlns:wpi="http://schemas.microsoft.com/office/word/2010/wordprocessingInk" xmlns:wne="http://schemas.microsoft.com/office/word/2006/wordml" xmlns:wps="http://schemas.microsoft.com/office/word/2010/wordprocessingShape" mc:Ignorable="w14 w15 w16se w16cid w16 w16cex w16sdtdh wp14">
+  <w16cid:commentId w16cid:paraId="23B54B36" w16cid:durableId="28231C80"/>
+  <w16cid:commentId w16cid:paraId="3C813593" w16cid:durableId="28289350"/>
+  <w16cid:commentId w16cid:paraId="05783A7F" w16cid:durableId="2821FFEA"/>
+  <w16cid:commentId w16cid:paraId="64DAC678" w16cid:durableId="28231B51"/>
+  <w16cid:commentId w16cid:paraId="21D47117" w16cid:durableId="28220150"/>
+  <w16cid:commentId w16cid:paraId="579778EE" w16cid:durableId="282893B3"/>
+</w16cid:commentsIds>
 </file>
 
 <file path=word/endnotes.xml><?xml version="1.0" encoding="utf-8"?>
@@ -4853,6 +6077,14 @@
     <w:abstractNumId w:val="0"/>
   </w:num>
 </w:numbering>
+</file>
+
+<file path=word/people.xml><?xml version="1.0" encoding="utf-8"?>
+<w15:people xmlns:wpc="http://schemas.microsoft.com/office/word/2010/wordprocessingCanvas" xmlns:cx="http://schemas.microsoft.com/office/drawing/2014/chartex" xmlns:cx1="http://schemas.microsoft.com/office/drawing/2015/9/8/chartex" xmlns:cx2="http://schemas.microsoft.com/office/drawing/2015/10/21/chartex" xmlns:cx3="http://schemas.microsoft.com/office/drawing/2016/5/9/chartex" xmlns:cx4="http://schemas.microsoft.com/office/drawing/2016/5/10/chartex" xmlns:cx5="http://schemas.microsoft.com/office/drawing/2016/5/11/chartex" xmlns:cx6="http://schemas.microsoft.com/office/drawing/2016/5/12/chartex" xmlns:cx7="http://schemas.microsoft.com/office/drawing/2016/5/13/chartex" xmlns:cx8="http://schemas.microsoft.com/office/drawing/2016/5/14/chartex" xmlns:mc="http://schemas.openxmlformats.org/markup-compatibility/2006" xmlns:aink="http://schemas.microsoft.com/office/drawing/2016/ink" xmlns:am3d="http://schemas.microsoft.com/office/drawing/2017/model3d" xmlns:o="urn:schemas-microsoft-com:office:office" xmlns:oel="http://schemas.microsoft.com/office/2019/extlst" xmlns:r="http://schemas.openxmlformats.org/officeDocument/2006/relationships" xmlns:m="http://schemas.openxmlformats.org/officeDocument/2006/math" xmlns:v="urn:schemas-microsoft-com:vml" xmlns:wp14="http://schemas.microsoft.com/office/word/2010/wordprocessingDrawing" xmlns:wp="http://schemas.openxmlformats.org/drawingml/2006/wordprocessingDrawing" xmlns:w10="urn:schemas-microsoft-com:office:word" xmlns:w="http://schemas.openxmlformats.org/wordprocessingml/2006/main" xmlns:w14="http://schemas.microsoft.com/office/word/2010/wordml" xmlns:w15="http://schemas.microsoft.com/office/word/2012/wordml" xmlns:w16cex="http://schemas.microsoft.com/office/word/2018/wordml/cex" xmlns:w16cid="http://schemas.microsoft.com/office/word/2016/wordml/cid" xmlns:w16="http://schemas.microsoft.com/office/word/2018/wordml" xmlns:w16sdtdh="http://schemas.microsoft.com/office/word/2020/wordml/sdtdatahash" xmlns:w16se="http://schemas.microsoft.com/office/word/2015/wordml/symex" xmlns:wpg="http://schemas.microsoft.com/office/word/2010/wordprocessingGroup" xmlns:wpi="http://schemas.microsoft.com/office/word/2010/wordprocessingInk" xmlns:wne="http://schemas.microsoft.com/office/word/2006/wordml" xmlns:wps="http://schemas.microsoft.com/office/word/2010/wordprocessingShape" mc:Ignorable="w14 w15 w16se w16cid w16 w16cex w16sdtdh wp14">
+  <w15:person w15:author="George Linney">
+    <w15:presenceInfo w15:providerId="AD" w15:userId="S::glinney@ceh.ac.uk::ec1ff4e3-6a30-4417-94df-f804a81b7b60"/>
+  </w15:person>
+</w15:people>
 </file>
 
 <file path=word/styles.xml><?xml version="1.0" encoding="utf-8"?>
@@ -5301,6 +6533,7 @@
   <w:style w:type="character" w:default="1" w:styleId="DefaultParagraphFont">
     <w:name w:val="Default Paragraph Font"/>
     <w:uiPriority w:val="1"/>
+    <w:semiHidden/>
     <w:unhideWhenUsed/>
   </w:style>
   <w:style w:type="table" w:default="1" w:styleId="TableNormal">
@@ -5432,6 +6665,93 @@
     <w:link w:val="Footer"/>
     <w:uiPriority w:val="99"/>
     <w:rsid w:val="00897992"/>
+  </w:style>
+  <w:style w:type="paragraph" w:styleId="Caption">
+    <w:name w:val="caption"/>
+    <w:basedOn w:val="Normal"/>
+    <w:next w:val="Normal"/>
+    <w:uiPriority w:val="35"/>
+    <w:unhideWhenUsed/>
+    <w:qFormat/>
+    <w:rsid w:val="00D61EEB"/>
+    <w:pPr>
+      <w:spacing w:after="200" w:line="240" w:lineRule="auto"/>
+    </w:pPr>
+    <w:rPr>
+      <w:i/>
+      <w:iCs/>
+      <w:color w:val="44546A" w:themeColor="text2"/>
+      <w:sz w:val="18"/>
+      <w:szCs w:val="18"/>
+    </w:rPr>
+  </w:style>
+  <w:style w:type="character" w:styleId="CommentReference">
+    <w:name w:val="annotation reference"/>
+    <w:basedOn w:val="DefaultParagraphFont"/>
+    <w:uiPriority w:val="99"/>
+    <w:semiHidden/>
+    <w:unhideWhenUsed/>
+    <w:rsid w:val="00876401"/>
+    <w:rPr>
+      <w:sz w:val="16"/>
+      <w:szCs w:val="16"/>
+    </w:rPr>
+  </w:style>
+  <w:style w:type="paragraph" w:styleId="CommentText">
+    <w:name w:val="annotation text"/>
+    <w:basedOn w:val="Normal"/>
+    <w:link w:val="CommentTextChar"/>
+    <w:uiPriority w:val="99"/>
+    <w:semiHidden/>
+    <w:unhideWhenUsed/>
+    <w:rsid w:val="00876401"/>
+    <w:pPr>
+      <w:spacing w:line="240" w:lineRule="auto"/>
+    </w:pPr>
+    <w:rPr>
+      <w:sz w:val="20"/>
+      <w:szCs w:val="20"/>
+    </w:rPr>
+  </w:style>
+  <w:style w:type="character" w:customStyle="1" w:styleId="CommentTextChar">
+    <w:name w:val="Comment Text Char"/>
+    <w:basedOn w:val="DefaultParagraphFont"/>
+    <w:link w:val="CommentText"/>
+    <w:uiPriority w:val="99"/>
+    <w:semiHidden/>
+    <w:rsid w:val="00876401"/>
+    <w:rPr>
+      <w:sz w:val="20"/>
+      <w:szCs w:val="20"/>
+    </w:rPr>
+  </w:style>
+  <w:style w:type="paragraph" w:styleId="CommentSubject">
+    <w:name w:val="annotation subject"/>
+    <w:basedOn w:val="CommentText"/>
+    <w:next w:val="CommentText"/>
+    <w:link w:val="CommentSubjectChar"/>
+    <w:uiPriority w:val="99"/>
+    <w:semiHidden/>
+    <w:unhideWhenUsed/>
+    <w:rsid w:val="00876401"/>
+    <w:rPr>
+      <w:b/>
+      <w:bCs/>
+    </w:rPr>
+  </w:style>
+  <w:style w:type="character" w:customStyle="1" w:styleId="CommentSubjectChar">
+    <w:name w:val="Comment Subject Char"/>
+    <w:basedOn w:val="CommentTextChar"/>
+    <w:link w:val="CommentSubject"/>
+    <w:uiPriority w:val="99"/>
+    <w:semiHidden/>
+    <w:rsid w:val="00876401"/>
+    <w:rPr>
+      <w:b/>
+      <w:bCs/>
+      <w:sz w:val="20"/>
+      <w:szCs w:val="20"/>
+    </w:rPr>
   </w:style>
 </w:styles>
 </file>
